--- a/angryBird.docx
+++ b/angryBird.docx
@@ -4,98 +4,12 @@
   <w:body>
     <w:p>
       <w:pPr>
-        <w:pStyle w:val="a5"/>
-        <w:numPr>
-          <w:ilvl w:val="0"/>
-          <w:numId w:val="5"/>
-        </w:numPr>
-        <w:ind w:firstLineChars="0"/>
-      </w:pPr>
-      <w:r>
         <w:rPr>
           <w:rFonts w:hint="eastAsia"/>
         </w:rPr>
-        <w:t>Ubuntu</w:t>
-      </w:r>
-    </w:p>
-    <w:p>
-      <w:pPr>
-        <w:pStyle w:val="a5"/>
-        <w:numPr>
-          <w:ilvl w:val="0"/>
-          <w:numId w:val="5"/>
-        </w:numPr>
-        <w:ind w:firstLineChars="0"/>
-      </w:pPr>
-      <w:r>
-        <w:t>D</w:t>
-      </w:r>
-      <w:r>
-        <w:rPr>
-          <w:rFonts w:hint="eastAsia"/>
-        </w:rPr>
-        <w:t>ocker</w:t>
-      </w:r>
-    </w:p>
-    <w:p>
-      <w:pPr>
-        <w:pStyle w:val="a5"/>
-        <w:numPr>
-          <w:ilvl w:val="0"/>
-          <w:numId w:val="5"/>
-        </w:numPr>
-        <w:ind w:firstLineChars="0"/>
-        <w:rPr>
-          <w:rFonts w:hint="eastAsia"/>
-        </w:rPr>
-      </w:pPr>
-      <w:r>
-        <w:t>U</w:t>
-      </w:r>
-      <w:r>
-        <w:rPr>
-          <w:rFonts w:hint="eastAsia"/>
-        </w:rPr>
-        <w:t>nity导出为web端，web端有Android的下载页面</w:t>
-      </w:r>
+      </w:pPr>
       <w:bookmarkStart w:id="0" w:name="_GoBack"/>
       <w:bookmarkEnd w:id="0"/>
-    </w:p>
-    <w:p>
-      <w:r>
-        <w:rPr>
-          <w:rFonts w:hint="eastAsia"/>
-        </w:rPr>
-        <w:t>Ubuntu</w:t>
-      </w:r>
-      <w:r>
-        <w:t xml:space="preserve"> </w:t>
-      </w:r>
-      <w:r>
-        <w:rPr>
-          <w:rFonts w:hint="eastAsia"/>
-        </w:rPr>
-        <w:t>install</w:t>
-      </w:r>
-      <w:r>
-        <w:t xml:space="preserve"> </w:t>
-      </w:r>
-      <w:r>
-        <w:rPr>
-          <w:rFonts w:hint="eastAsia"/>
-        </w:rPr>
-        <w:t>docker-ce</w:t>
-      </w:r>
-    </w:p>
-    <w:p>
-      <w:hyperlink r:id="rId5" w:history="1">
-        <w:r>
-          <w:rPr>
-            <w:rStyle w:val="a3"/>
-          </w:rPr>
-          <w:t>https://docs.docker.com/install/linux/docker-ce/ubuntu/</w:t>
-        </w:r>
-      </w:hyperlink>
     </w:p>
     <w:sectPr>
       <w:pgSz w:w="11906" w:h="16838"/>

--- a/angryBird.docx
+++ b/angryBird.docx
@@ -4,16 +4,4057 @@
   <w:body>
     <w:p>
       <w:pPr>
+        <w:spacing w:line="360" w:lineRule="auto"/>
+        <w:ind w:firstLineChars="200" w:firstLine="420"/>
+        <w:jc w:val="left"/>
+      </w:pPr>
+      <w:r>
+        <w:rPr>
+          <w:noProof/>
+        </w:rPr>
+        <w:drawing>
+          <wp:anchor distT="0" distB="0" distL="114300" distR="114300" simplePos="0" relativeHeight="251654144" behindDoc="0" locked="0" layoutInCell="1" allowOverlap="1">
+            <wp:simplePos x="0" y="0"/>
+            <wp:positionH relativeFrom="column">
+              <wp:posOffset>533400</wp:posOffset>
+            </wp:positionH>
+            <wp:positionV relativeFrom="paragraph">
+              <wp:posOffset>9525</wp:posOffset>
+            </wp:positionV>
+            <wp:extent cx="1217930" cy="1066800"/>
+            <wp:effectExtent l="19050" t="0" r="1270" b="0"/>
+            <wp:wrapNone/>
+            <wp:docPr id="2" name="图片 1" descr="校徽.bmp.bmp"/>
+            <wp:cNvGraphicFramePr>
+              <a:graphicFrameLocks xmlns:a="http://schemas.openxmlformats.org/drawingml/2006/main" noChangeAspect="1"/>
+            </wp:cNvGraphicFramePr>
+            <a:graphic xmlns:a="http://schemas.openxmlformats.org/drawingml/2006/main">
+              <a:graphicData uri="http://schemas.openxmlformats.org/drawingml/2006/picture">
+                <pic:pic xmlns:pic="http://schemas.openxmlformats.org/drawingml/2006/picture">
+                  <pic:nvPicPr>
+                    <pic:cNvPr id="0" name="校徽.bmp.bmp"/>
+                    <pic:cNvPicPr/>
+                  </pic:nvPicPr>
+                  <pic:blipFill>
+                    <a:blip r:embed="rId8">
+                      <a:grayscl/>
+                    </a:blip>
+                    <a:stretch>
+                      <a:fillRect/>
+                    </a:stretch>
+                  </pic:blipFill>
+                  <pic:spPr>
+                    <a:xfrm>
+                      <a:off x="0" y="0"/>
+                      <a:ext cx="1217930" cy="1066800"/>
+                    </a:xfrm>
+                    <a:prstGeom prst="rect">
+                      <a:avLst/>
+                    </a:prstGeom>
+                  </pic:spPr>
+                </pic:pic>
+              </a:graphicData>
+            </a:graphic>
+          </wp:anchor>
+        </w:drawing>
+      </w:r>
+    </w:p>
+    <w:p>
+      <w:pPr>
+        <w:spacing w:line="360" w:lineRule="auto"/>
+        <w:ind w:firstLineChars="200" w:firstLine="420"/>
+        <w:jc w:val="left"/>
+        <w:rPr>
+          <w:sz w:val="44"/>
+          <w:szCs w:val="44"/>
+        </w:rPr>
+      </w:pPr>
+      <w:r>
+        <w:tab/>
+      </w:r>
+      <w:r>
         <w:rPr>
           <w:rFonts w:hint="eastAsia"/>
         </w:rPr>
+        <w:t xml:space="preserve">                             </w:t>
+      </w:r>
+      <w:r>
+        <w:rPr>
+          <w:rFonts w:hint="eastAsia"/>
+          <w:sz w:val="44"/>
+          <w:szCs w:val="44"/>
+        </w:rPr>
+        <w:t>许昌职业技术学院</w:t>
+      </w:r>
+    </w:p>
+    <w:p>
+      <w:pPr>
+        <w:spacing w:line="360" w:lineRule="auto"/>
+        <w:ind w:firstLineChars="200" w:firstLine="880"/>
+        <w:jc w:val="left"/>
+        <w:rPr>
+          <w:sz w:val="44"/>
+          <w:szCs w:val="44"/>
+        </w:rPr>
+      </w:pPr>
+    </w:p>
+    <w:p>
+      <w:pPr>
+        <w:spacing w:line="360" w:lineRule="auto"/>
+        <w:ind w:firstLineChars="200" w:firstLine="420"/>
+        <w:jc w:val="left"/>
+      </w:pPr>
+      <w:r>
+        <w:tab/>
+      </w:r>
+    </w:p>
+    <w:p>
+      <w:pPr>
+        <w:spacing w:line="360" w:lineRule="auto"/>
+        <w:ind w:firstLineChars="200" w:firstLine="420"/>
+        <w:jc w:val="left"/>
+      </w:pPr>
+    </w:p>
+    <w:p>
+      <w:pPr>
+        <w:spacing w:line="360" w:lineRule="auto"/>
+        <w:ind w:firstLineChars="200" w:firstLine="880"/>
+        <w:jc w:val="left"/>
+      </w:pPr>
+      <w:r>
+        <w:rPr>
+          <w:noProof/>
+          <w:sz w:val="44"/>
+          <w:szCs w:val="44"/>
+        </w:rPr>
+        <w:pict>
+          <v:shapetype id="_x0000_t202" coordsize="21600,21600" o:spt="202" path="m,l,21600r21600,l21600,xe">
+            <v:stroke joinstyle="miter"/>
+            <v:path gradientshapeok="t" o:connecttype="rect"/>
+          </v:shapetype>
+          <v:shape id="_x0000_s1026" type="#_x0000_t202" style="position:absolute;left:0;text-align:left;margin-left:156.75pt;margin-top:10.8pt;width:115.5pt;height:298.5pt;z-index:251656192" stroked="f">
+            <v:textbox style="layout-flow:vertical-ideographic;mso-next-textbox:#_x0000_s1026">
+              <w:txbxContent>
+                <w:p>
+                  <w:pPr>
+                    <w:rPr>
+                      <w:rFonts w:ascii="黑体" w:eastAsia="黑体"/>
+                      <w:sz w:val="84"/>
+                      <w:szCs w:val="84"/>
+                    </w:rPr>
+                  </w:pPr>
+                  <w:r>
+                    <w:rPr>
+                      <w:rFonts w:ascii="黑体" w:eastAsia="黑体" w:hint="eastAsia"/>
+                      <w:sz w:val="84"/>
+                      <w:szCs w:val="84"/>
+                    </w:rPr>
+                    <w:t>毕</w:t>
+                  </w:r>
+                  <w:r>
+                    <w:rPr>
+                      <w:rFonts w:ascii="黑体" w:eastAsia="黑体" w:hint="eastAsia"/>
+                      <w:sz w:val="84"/>
+                      <w:szCs w:val="84"/>
+                    </w:rPr>
+                    <w:t xml:space="preserve"> </w:t>
+                  </w:r>
+                  <w:r>
+                    <w:rPr>
+                      <w:rFonts w:ascii="黑体" w:eastAsia="黑体" w:hint="eastAsia"/>
+                      <w:sz w:val="84"/>
+                      <w:szCs w:val="84"/>
+                    </w:rPr>
+                    <w:t>业</w:t>
+                  </w:r>
+                  <w:r>
+                    <w:rPr>
+                      <w:rFonts w:ascii="黑体" w:eastAsia="黑体" w:hint="eastAsia"/>
+                      <w:sz w:val="84"/>
+                      <w:szCs w:val="84"/>
+                    </w:rPr>
+                    <w:t xml:space="preserve"> </w:t>
+                  </w:r>
+                  <w:r>
+                    <w:rPr>
+                      <w:rFonts w:ascii="黑体" w:eastAsia="黑体" w:hint="eastAsia"/>
+                      <w:sz w:val="84"/>
+                      <w:szCs w:val="84"/>
+                    </w:rPr>
+                    <w:t>论</w:t>
+                  </w:r>
+                  <w:r>
+                    <w:rPr>
+                      <w:rFonts w:ascii="黑体" w:eastAsia="黑体" w:hint="eastAsia"/>
+                      <w:sz w:val="84"/>
+                      <w:szCs w:val="84"/>
+                    </w:rPr>
+                    <w:t xml:space="preserve"> </w:t>
+                  </w:r>
+                  <w:r>
+                    <w:rPr>
+                      <w:rFonts w:ascii="黑体" w:eastAsia="黑体" w:hint="eastAsia"/>
+                      <w:sz w:val="84"/>
+                      <w:szCs w:val="84"/>
+                    </w:rPr>
+                    <w:t>文</w:t>
+                  </w:r>
+                </w:p>
+              </w:txbxContent>
+            </v:textbox>
+          </v:shape>
+        </w:pict>
+      </w:r>
+    </w:p>
+    <w:p>
+      <w:pPr>
+        <w:spacing w:line="360" w:lineRule="auto"/>
+        <w:ind w:firstLineChars="200" w:firstLine="420"/>
+        <w:jc w:val="left"/>
+      </w:pPr>
+    </w:p>
+    <w:p>
+      <w:pPr>
+        <w:spacing w:line="360" w:lineRule="auto"/>
+        <w:ind w:firstLineChars="200" w:firstLine="420"/>
+        <w:jc w:val="left"/>
+      </w:pPr>
+    </w:p>
+    <w:p>
+      <w:pPr>
+        <w:spacing w:line="360" w:lineRule="auto"/>
+        <w:ind w:firstLineChars="200" w:firstLine="420"/>
+        <w:jc w:val="left"/>
+      </w:pPr>
+    </w:p>
+    <w:p>
+      <w:pPr>
+        <w:spacing w:line="360" w:lineRule="auto"/>
+        <w:ind w:firstLineChars="200" w:firstLine="420"/>
+        <w:jc w:val="left"/>
+      </w:pPr>
+    </w:p>
+    <w:p>
+      <w:pPr>
+        <w:spacing w:line="360" w:lineRule="auto"/>
+        <w:ind w:firstLineChars="200" w:firstLine="420"/>
+        <w:jc w:val="left"/>
+      </w:pPr>
+    </w:p>
+    <w:p>
+      <w:pPr>
+        <w:spacing w:line="360" w:lineRule="auto"/>
+        <w:ind w:firstLineChars="200" w:firstLine="420"/>
+        <w:jc w:val="left"/>
+      </w:pPr>
+    </w:p>
+    <w:p>
+      <w:pPr>
+        <w:spacing w:line="360" w:lineRule="auto"/>
+        <w:ind w:firstLineChars="200" w:firstLine="420"/>
+        <w:jc w:val="left"/>
+      </w:pPr>
+    </w:p>
+    <w:p>
+      <w:pPr>
+        <w:spacing w:line="360" w:lineRule="auto"/>
+        <w:ind w:firstLineChars="200" w:firstLine="420"/>
+        <w:jc w:val="left"/>
+      </w:pPr>
+    </w:p>
+    <w:p>
+      <w:pPr>
+        <w:spacing w:line="360" w:lineRule="auto"/>
+        <w:ind w:firstLineChars="200" w:firstLine="420"/>
+        <w:jc w:val="left"/>
+      </w:pPr>
+    </w:p>
+    <w:p>
+      <w:pPr>
+        <w:spacing w:line="360" w:lineRule="auto"/>
+        <w:ind w:firstLineChars="200" w:firstLine="420"/>
+        <w:jc w:val="left"/>
+      </w:pPr>
+    </w:p>
+    <w:p>
+      <w:pPr>
+        <w:spacing w:line="360" w:lineRule="auto"/>
+        <w:ind w:firstLineChars="200" w:firstLine="420"/>
+        <w:jc w:val="left"/>
+      </w:pPr>
+    </w:p>
+    <w:p>
+      <w:pPr>
+        <w:spacing w:line="360" w:lineRule="auto"/>
+        <w:ind w:firstLineChars="200" w:firstLine="420"/>
+        <w:jc w:val="left"/>
+      </w:pPr>
+    </w:p>
+    <w:p>
+      <w:pPr>
+        <w:spacing w:line="360" w:lineRule="auto"/>
+        <w:ind w:firstLineChars="200" w:firstLine="420"/>
+        <w:jc w:val="left"/>
+      </w:pPr>
+    </w:p>
+    <w:p>
+      <w:pPr>
+        <w:spacing w:line="360" w:lineRule="auto"/>
+        <w:ind w:firstLine="200"/>
+        <w:jc w:val="left"/>
+        <w:rPr>
+          <w:rFonts w:asciiTheme="majorEastAsia" w:eastAsiaTheme="majorEastAsia" w:hAnsiTheme="majorEastAsia"/>
+          <w:sz w:val="44"/>
+          <w:szCs w:val="44"/>
+        </w:rPr>
+      </w:pPr>
+      <w:r>
+        <w:rPr>
+          <w:rFonts w:asciiTheme="majorEastAsia" w:eastAsiaTheme="majorEastAsia" w:hAnsiTheme="majorEastAsia"/>
+          <w:noProof/>
+          <w:sz w:val="44"/>
+          <w:szCs w:val="44"/>
+        </w:rPr>
+        <w:pict>
+          <v:shapetype id="_x0000_t32" coordsize="21600,21600" o:spt="32" o:oned="t" path="m,l21600,21600e" filled="f">
+            <v:path arrowok="t" fillok="f" o:connecttype="none"/>
+            <o:lock v:ext="edit" shapetype="t"/>
+          </v:shapetype>
+          <v:shape id="_x0000_s1030" type="#_x0000_t32" style="position:absolute;left:0;text-align:left;margin-left:111.45pt;margin-top:30.15pt;width:249.6pt;height:0;z-index:251657216" o:connectortype="straight" strokeweight="1.25pt"/>
+        </w:pict>
+      </w:r>
+      <w:r>
+        <w:rPr>
+          <w:rFonts w:asciiTheme="majorEastAsia" w:eastAsiaTheme="majorEastAsia" w:hAnsiTheme="majorEastAsia" w:hint="eastAsia"/>
+          <w:sz w:val="44"/>
+          <w:szCs w:val="44"/>
+        </w:rPr>
+        <w:t>题    目：</w:t>
+      </w:r>
+      <w:r>
+        <w:rPr>
+          <w:rFonts w:asciiTheme="majorEastAsia" w:eastAsiaTheme="majorEastAsia" w:hAnsiTheme="majorEastAsia" w:hint="eastAsia"/>
+          <w:sz w:val="44"/>
+          <w:szCs w:val="44"/>
+        </w:rPr>
+        <w:t>基于</w:t>
+      </w:r>
+      <w:r>
+        <w:rPr>
+          <w:rFonts w:asciiTheme="majorEastAsia" w:eastAsiaTheme="majorEastAsia" w:hAnsiTheme="majorEastAsia" w:hint="eastAsia"/>
+          <w:sz w:val="44"/>
+          <w:szCs w:val="44"/>
+        </w:rPr>
+        <w:t>unity3D的游戏制作</w:t>
+      </w:r>
+    </w:p>
+    <w:p>
+      <w:pPr>
+        <w:spacing w:line="360" w:lineRule="auto"/>
+        <w:ind w:firstLine="200"/>
+        <w:jc w:val="left"/>
+        <w:rPr>
+          <w:rFonts w:asciiTheme="majorEastAsia" w:eastAsiaTheme="majorEastAsia" w:hAnsiTheme="majorEastAsia"/>
+          <w:sz w:val="44"/>
+          <w:szCs w:val="44"/>
+        </w:rPr>
+      </w:pPr>
+      <w:r>
+        <w:rPr>
+          <w:rFonts w:asciiTheme="majorEastAsia" w:eastAsiaTheme="majorEastAsia" w:hAnsiTheme="majorEastAsia"/>
+          <w:noProof/>
+          <w:sz w:val="44"/>
+          <w:szCs w:val="44"/>
+        </w:rPr>
+        <w:pict>
+          <v:shape id="_x0000_s1029" type="#_x0000_t32" style="position:absolute;left:0;text-align:left;margin-left:106.95pt;margin-top:28.2pt;width:254.1pt;height:0;z-index:251655168" o:connectortype="straight" strokeweight="1.5pt"/>
+        </w:pict>
+      </w:r>
+      <w:r>
+        <w:rPr>
+          <w:rFonts w:asciiTheme="majorEastAsia" w:eastAsiaTheme="majorEastAsia" w:hAnsiTheme="majorEastAsia" w:hint="eastAsia"/>
+          <w:sz w:val="44"/>
+          <w:szCs w:val="44"/>
+        </w:rPr>
+        <w:t>姓    名：</w:t>
+      </w:r>
+      <w:r>
+        <w:rPr>
+          <w:rFonts w:asciiTheme="majorEastAsia" w:eastAsiaTheme="majorEastAsia" w:hAnsiTheme="majorEastAsia" w:hint="eastAsia"/>
+          <w:sz w:val="44"/>
+          <w:szCs w:val="44"/>
+        </w:rPr>
+        <w:t xml:space="preserve">        </w:t>
+      </w:r>
+      <w:r>
+        <w:rPr>
+          <w:rFonts w:asciiTheme="majorEastAsia" w:eastAsiaTheme="majorEastAsia" w:hAnsiTheme="majorEastAsia" w:hint="eastAsia"/>
+          <w:sz w:val="44"/>
+          <w:szCs w:val="44"/>
+        </w:rPr>
+        <w:t>陈高昂</w:t>
+      </w:r>
+    </w:p>
+    <w:p>
+      <w:pPr>
+        <w:spacing w:line="360" w:lineRule="auto"/>
+        <w:ind w:firstLine="200"/>
+        <w:jc w:val="left"/>
+        <w:rPr>
+          <w:rFonts w:asciiTheme="majorEastAsia" w:eastAsiaTheme="majorEastAsia" w:hAnsiTheme="majorEastAsia"/>
+          <w:sz w:val="44"/>
+          <w:szCs w:val="44"/>
+        </w:rPr>
+      </w:pPr>
+      <w:r>
+        <w:rPr>
+          <w:rFonts w:asciiTheme="majorEastAsia" w:eastAsiaTheme="majorEastAsia" w:hAnsiTheme="majorEastAsia"/>
+          <w:noProof/>
+          <w:sz w:val="44"/>
+          <w:szCs w:val="44"/>
+        </w:rPr>
+        <w:pict>
+          <v:shape id="_x0000_s1031" type="#_x0000_t32" style="position:absolute;left:0;text-align:left;margin-left:106.95pt;margin-top:27.3pt;width:249.6pt;height:0;z-index:251658240" o:connectortype="straight" strokeweight="1.25pt"/>
+        </w:pict>
+      </w:r>
+      <w:r>
+        <w:rPr>
+          <w:rFonts w:asciiTheme="majorEastAsia" w:eastAsiaTheme="majorEastAsia" w:hAnsiTheme="majorEastAsia" w:hint="eastAsia"/>
+          <w:sz w:val="44"/>
+          <w:szCs w:val="44"/>
+        </w:rPr>
+        <w:t>班    级：</w:t>
+      </w:r>
+      <w:r>
+        <w:rPr>
+          <w:rFonts w:asciiTheme="majorEastAsia" w:eastAsiaTheme="majorEastAsia" w:hAnsiTheme="majorEastAsia" w:hint="eastAsia"/>
+          <w:sz w:val="44"/>
+          <w:szCs w:val="44"/>
+        </w:rPr>
+        <w:t xml:space="preserve">      </w:t>
+      </w:r>
+      <w:r>
+        <w:rPr>
+          <w:rFonts w:asciiTheme="majorEastAsia" w:eastAsiaTheme="majorEastAsia" w:hAnsiTheme="majorEastAsia" w:hint="eastAsia"/>
+          <w:sz w:val="44"/>
+          <w:szCs w:val="44"/>
+        </w:rPr>
+        <w:t>17级软件班</w:t>
+      </w:r>
+    </w:p>
+    <w:p>
+      <w:pPr>
+        <w:spacing w:line="360" w:lineRule="auto"/>
+        <w:ind w:firstLine="200"/>
+        <w:jc w:val="left"/>
+        <w:rPr>
+          <w:rFonts w:asciiTheme="majorEastAsia" w:eastAsiaTheme="majorEastAsia" w:hAnsiTheme="majorEastAsia"/>
+          <w:sz w:val="44"/>
+          <w:szCs w:val="44"/>
+        </w:rPr>
+      </w:pPr>
+      <w:r>
+        <w:rPr>
+          <w:rFonts w:asciiTheme="majorEastAsia" w:eastAsiaTheme="majorEastAsia" w:hAnsiTheme="majorEastAsia"/>
+          <w:noProof/>
+          <w:sz w:val="44"/>
+          <w:szCs w:val="44"/>
+        </w:rPr>
+        <w:pict>
+          <v:shape id="_x0000_s1032" type="#_x0000_t32" style="position:absolute;left:0;text-align:left;margin-left:101.25pt;margin-top:26.15pt;width:249.6pt;height:0;z-index:251659264" o:connectortype="straight" strokeweight="1.25pt"/>
+        </w:pict>
+      </w:r>
+      <w:r>
+        <w:rPr>
+          <w:rFonts w:asciiTheme="majorEastAsia" w:eastAsiaTheme="majorEastAsia" w:hAnsiTheme="majorEastAsia" w:hint="eastAsia"/>
+          <w:sz w:val="44"/>
+          <w:szCs w:val="44"/>
+        </w:rPr>
+        <w:t>专    业：</w:t>
+      </w:r>
+      <w:r>
+        <w:rPr>
+          <w:rFonts w:asciiTheme="majorEastAsia" w:eastAsiaTheme="majorEastAsia" w:hAnsiTheme="majorEastAsia" w:hint="eastAsia"/>
+          <w:sz w:val="44"/>
+          <w:szCs w:val="44"/>
+        </w:rPr>
+        <w:t xml:space="preserve">   </w:t>
+      </w:r>
+      <w:r>
+        <w:rPr>
+          <w:rFonts w:asciiTheme="majorEastAsia" w:eastAsiaTheme="majorEastAsia" w:hAnsiTheme="majorEastAsia" w:hint="eastAsia"/>
+          <w:sz w:val="44"/>
+          <w:szCs w:val="44"/>
+        </w:rPr>
+        <w:t xml:space="preserve">    </w:t>
+      </w:r>
+      <w:r>
+        <w:rPr>
+          <w:rFonts w:asciiTheme="majorEastAsia" w:eastAsiaTheme="majorEastAsia" w:hAnsiTheme="majorEastAsia" w:hint="eastAsia"/>
+          <w:sz w:val="44"/>
+          <w:szCs w:val="44"/>
+        </w:rPr>
+        <w:t>软件技术</w:t>
+      </w:r>
+    </w:p>
+    <w:p>
+      <w:pPr>
+        <w:spacing w:line="360" w:lineRule="auto"/>
+        <w:ind w:firstLine="200"/>
+        <w:jc w:val="left"/>
+        <w:rPr>
+          <w:rFonts w:asciiTheme="majorEastAsia" w:eastAsiaTheme="majorEastAsia" w:hAnsiTheme="majorEastAsia"/>
+          <w:sz w:val="44"/>
+          <w:szCs w:val="44"/>
+        </w:rPr>
+      </w:pPr>
+      <w:r>
+        <w:rPr>
+          <w:rFonts w:asciiTheme="majorEastAsia" w:eastAsiaTheme="majorEastAsia" w:hAnsiTheme="majorEastAsia"/>
+          <w:noProof/>
+          <w:sz w:val="44"/>
+          <w:szCs w:val="44"/>
+        </w:rPr>
+        <w:pict>
+          <v:shape id="_x0000_s1033" type="#_x0000_t32" style="position:absolute;left:0;text-align:left;margin-left:101.25pt;margin-top:25.65pt;width:249.6pt;height:1.5pt;z-index:251660288" o:connectortype="straight" strokeweight="1.25pt"/>
+        </w:pict>
+      </w:r>
+      <w:r>
+        <w:rPr>
+          <w:rFonts w:asciiTheme="majorEastAsia" w:eastAsiaTheme="majorEastAsia" w:hAnsiTheme="majorEastAsia" w:hint="eastAsia"/>
+          <w:sz w:val="44"/>
+          <w:szCs w:val="44"/>
+        </w:rPr>
+        <w:t>指导老师：</w:t>
+      </w:r>
+      <w:r>
+        <w:rPr>
+          <w:rFonts w:asciiTheme="majorEastAsia" w:eastAsiaTheme="majorEastAsia" w:hAnsiTheme="majorEastAsia" w:hint="eastAsia"/>
+          <w:sz w:val="44"/>
+          <w:szCs w:val="44"/>
+        </w:rPr>
+        <w:t xml:space="preserve">     </w:t>
+      </w:r>
+      <w:r>
+        <w:rPr>
+          <w:rFonts w:asciiTheme="majorEastAsia" w:eastAsiaTheme="majorEastAsia" w:hAnsiTheme="majorEastAsia" w:hint="eastAsia"/>
+          <w:sz w:val="44"/>
+          <w:szCs w:val="44"/>
+        </w:rPr>
+        <w:t xml:space="preserve"> </w:t>
+      </w:r>
+      <w:r>
+        <w:rPr>
+          <w:rFonts w:asciiTheme="majorEastAsia" w:eastAsiaTheme="majorEastAsia" w:hAnsiTheme="majorEastAsia" w:hint="eastAsia"/>
+          <w:sz w:val="44"/>
+          <w:szCs w:val="44"/>
+        </w:rPr>
+        <w:t xml:space="preserve"> </w:t>
+      </w:r>
+      <w:r>
+        <w:rPr>
+          <w:rFonts w:asciiTheme="majorEastAsia" w:eastAsiaTheme="majorEastAsia" w:hAnsiTheme="majorEastAsia" w:hint="eastAsia"/>
+          <w:sz w:val="44"/>
+          <w:szCs w:val="44"/>
+        </w:rPr>
+        <w:t>徐书欣</w:t>
+      </w:r>
+    </w:p>
+    <w:p>
+      <w:pPr>
+        <w:spacing w:line="360" w:lineRule="auto"/>
+        <w:ind w:firstLine="200"/>
+        <w:jc w:val="left"/>
+        <w:rPr>
+          <w:rFonts w:asciiTheme="majorEastAsia" w:eastAsiaTheme="majorEastAsia" w:hAnsiTheme="majorEastAsia"/>
+          <w:sz w:val="44"/>
+          <w:szCs w:val="44"/>
+        </w:rPr>
+      </w:pPr>
+      <w:r>
+        <w:rPr>
+          <w:rFonts w:asciiTheme="majorEastAsia" w:eastAsiaTheme="majorEastAsia" w:hAnsiTheme="majorEastAsia"/>
+          <w:noProof/>
+          <w:sz w:val="44"/>
+          <w:szCs w:val="44"/>
+        </w:rPr>
+        <w:pict>
+          <v:shape id="_x0000_s1034" type="#_x0000_t32" style="position:absolute;left:0;text-align:left;margin-left:99.6pt;margin-top:25.95pt;width:249.6pt;height:0;z-index:251661312" o:connectortype="straight" strokeweight="1.25pt"/>
+        </w:pict>
+      </w:r>
+      <w:r>
+        <w:rPr>
+          <w:rFonts w:asciiTheme="majorEastAsia" w:eastAsiaTheme="majorEastAsia" w:hAnsiTheme="majorEastAsia" w:hint="eastAsia"/>
+          <w:sz w:val="44"/>
+          <w:szCs w:val="44"/>
+        </w:rPr>
+        <w:t>完成时间：</w:t>
+      </w:r>
+      <w:r>
+        <w:rPr>
+          <w:rFonts w:asciiTheme="majorEastAsia" w:eastAsiaTheme="majorEastAsia" w:hAnsiTheme="majorEastAsia" w:hint="eastAsia"/>
+          <w:sz w:val="44"/>
+          <w:szCs w:val="44"/>
+        </w:rPr>
+        <w:t xml:space="preserve">    </w:t>
+      </w:r>
+      <w:r>
+        <w:rPr>
+          <w:rFonts w:asciiTheme="majorEastAsia" w:eastAsiaTheme="majorEastAsia" w:hAnsiTheme="majorEastAsia" w:hint="eastAsia"/>
+          <w:sz w:val="44"/>
+          <w:szCs w:val="44"/>
+        </w:rPr>
+        <w:t xml:space="preserve"> </w:t>
+      </w:r>
+      <w:r>
+        <w:rPr>
+          <w:rFonts w:asciiTheme="majorEastAsia" w:eastAsiaTheme="majorEastAsia" w:hAnsiTheme="majorEastAsia" w:hint="eastAsia"/>
+          <w:sz w:val="44"/>
+          <w:szCs w:val="44"/>
+        </w:rPr>
+        <w:t xml:space="preserve"> </w:t>
+      </w:r>
+      <w:r>
+        <w:rPr>
+          <w:rFonts w:asciiTheme="majorEastAsia" w:eastAsiaTheme="majorEastAsia" w:hAnsiTheme="majorEastAsia" w:hint="eastAsia"/>
+          <w:sz w:val="44"/>
+          <w:szCs w:val="44"/>
+        </w:rPr>
+        <w:t>20</w:t>
+      </w:r>
+      <w:r>
+        <w:rPr>
+          <w:rFonts w:asciiTheme="majorEastAsia" w:eastAsiaTheme="majorEastAsia" w:hAnsiTheme="majorEastAsia" w:hint="eastAsia"/>
+          <w:sz w:val="44"/>
+          <w:szCs w:val="44"/>
+        </w:rPr>
+        <w:t>20</w:t>
+      </w:r>
+      <w:r>
+        <w:rPr>
+          <w:rFonts w:asciiTheme="majorEastAsia" w:eastAsiaTheme="majorEastAsia" w:hAnsiTheme="majorEastAsia" w:hint="eastAsia"/>
+          <w:sz w:val="44"/>
+          <w:szCs w:val="44"/>
+        </w:rPr>
+        <w:t>.</w:t>
+      </w:r>
+      <w:r>
+        <w:rPr>
+          <w:rFonts w:asciiTheme="majorEastAsia" w:eastAsiaTheme="majorEastAsia" w:hAnsiTheme="majorEastAsia" w:hint="eastAsia"/>
+          <w:sz w:val="44"/>
+          <w:szCs w:val="44"/>
+        </w:rPr>
+        <w:t>3</w:t>
+      </w:r>
+      <w:r>
+        <w:rPr>
+          <w:rFonts w:asciiTheme="majorEastAsia" w:eastAsiaTheme="majorEastAsia" w:hAnsiTheme="majorEastAsia" w:hint="eastAsia"/>
+          <w:sz w:val="44"/>
+          <w:szCs w:val="44"/>
+        </w:rPr>
+        <w:t>.15</w:t>
+      </w:r>
+      <w:r>
+        <w:rPr>
+          <w:rFonts w:asciiTheme="majorEastAsia" w:eastAsiaTheme="majorEastAsia" w:hAnsiTheme="majorEastAsia"/>
+          <w:sz w:val="44"/>
+          <w:szCs w:val="44"/>
+        </w:rPr>
+        <w:tab/>
+      </w:r>
+    </w:p>
+    <w:p>
+      <w:pPr>
+        <w:spacing w:line="360" w:lineRule="auto"/>
+        <w:jc w:val="left"/>
+        <w:rPr>
+          <w:rFonts w:asciiTheme="majorEastAsia" w:eastAsiaTheme="majorEastAsia" w:hAnsiTheme="majorEastAsia"/>
+          <w:sz w:val="44"/>
+          <w:szCs w:val="44"/>
+        </w:rPr>
+        <w:sectPr>
+          <w:headerReference w:type="default" r:id="rId9"/>
+          <w:footerReference w:type="default" r:id="rId10"/>
+          <w:pgSz w:w="11906" w:h="16838"/>
+          <w:pgMar w:top="1418" w:right="1418" w:bottom="1440" w:left="1531" w:header="851" w:footer="992" w:gutter="0"/>
+          <w:cols w:space="425"/>
+          <w:docGrid w:type="lines" w:linePitch="312"/>
+        </w:sectPr>
+      </w:pPr>
+    </w:p>
+    <w:sdt>
+      <w:sdtPr>
+        <w:rPr>
+          <w:rFonts w:asciiTheme="minorHAnsi" w:eastAsiaTheme="minorEastAsia" w:hAnsiTheme="minorHAnsi" w:cstheme="minorBidi"/>
+          <w:b w:val="0"/>
+          <w:bCs w:val="0"/>
+          <w:color w:val="auto"/>
+          <w:kern w:val="2"/>
+          <w:sz w:val="21"/>
+          <w:szCs w:val="22"/>
+          <w:lang w:val="zh-CN"/>
+        </w:rPr>
+        <w:id w:val="-943226809"/>
+        <w:docPartObj>
+          <w:docPartGallery w:val="Table of Contents"/>
+          <w:docPartUnique/>
+        </w:docPartObj>
+      </w:sdtPr>
+      <w:sdtEndPr/>
+      <w:sdtContent>
+        <w:p>
+          <w:pPr>
+            <w:pStyle w:val="TOC"/>
+          </w:pPr>
+          <w:r>
+            <w:rPr>
+              <w:lang w:val="zh-CN"/>
+            </w:rPr>
+            <w:t>目录</w:t>
+          </w:r>
+        </w:p>
+        <w:p>
+          <w:pPr>
+            <w:pStyle w:val="TOC1"/>
+            <w:tabs>
+              <w:tab w:val="right" w:leader="dot" w:pos="8947"/>
+            </w:tabs>
+            <w:rPr>
+              <w:noProof/>
+              <w:kern w:val="2"/>
+              <w:sz w:val="21"/>
+            </w:rPr>
+          </w:pPr>
+          <w:r>
+            <w:fldChar w:fldCharType="begin"/>
+          </w:r>
+          <w:r>
+            <w:instrText xml:space="preserve"> TOC \o "1-3" \h \z \u </w:instrText>
+          </w:r>
+          <w:r>
+            <w:fldChar w:fldCharType="separate"/>
+          </w:r>
+          <w:hyperlink w:anchor="_Toc35253194" w:history="1">
+            <w:r>
+              <w:rPr>
+                <w:rStyle w:val="af"/>
+                <w:rFonts w:ascii="黑体" w:eastAsia="黑体" w:hAnsi="黑体"/>
+                <w:noProof/>
+              </w:rPr>
+              <w:t>摘要</w:t>
+            </w:r>
+            <w:r>
+              <w:rPr>
+                <w:noProof/>
+                <w:webHidden/>
+              </w:rPr>
+              <w:tab/>
+            </w:r>
+            <w:r>
+              <w:rPr>
+                <w:noProof/>
+                <w:webHidden/>
+              </w:rPr>
+              <w:fldChar w:fldCharType="begin"/>
+            </w:r>
+            <w:r>
+              <w:rPr>
+                <w:noProof/>
+                <w:webHidden/>
+              </w:rPr>
+              <w:instrText xml:space="preserve"> PAGEREF _Toc35253194 \h </w:instrText>
+            </w:r>
+            <w:r>
+              <w:rPr>
+                <w:noProof/>
+                <w:webHidden/>
+              </w:rPr>
+            </w:r>
+            <w:r>
+              <w:rPr>
+                <w:noProof/>
+                <w:webHidden/>
+              </w:rPr>
+              <w:fldChar w:fldCharType="separate"/>
+            </w:r>
+            <w:r>
+              <w:rPr>
+                <w:noProof/>
+                <w:webHidden/>
+              </w:rPr>
+              <w:t>2</w:t>
+            </w:r>
+            <w:r>
+              <w:rPr>
+                <w:noProof/>
+                <w:webHidden/>
+              </w:rPr>
+              <w:fldChar w:fldCharType="end"/>
+            </w:r>
+          </w:hyperlink>
+        </w:p>
+        <w:p>
+          <w:pPr>
+            <w:pStyle w:val="TOC1"/>
+            <w:tabs>
+              <w:tab w:val="right" w:leader="dot" w:pos="8947"/>
+            </w:tabs>
+            <w:rPr>
+              <w:noProof/>
+              <w:kern w:val="2"/>
+              <w:sz w:val="21"/>
+            </w:rPr>
+          </w:pPr>
+          <w:hyperlink w:anchor="_Toc35253195" w:history="1">
+            <w:r>
+              <w:rPr>
+                <w:rStyle w:val="af"/>
+                <w:rFonts w:ascii="黑体" w:eastAsia="黑体" w:hAnsi="黑体"/>
+                <w:noProof/>
+              </w:rPr>
+              <w:t>1.工具版本</w:t>
+            </w:r>
+            <w:r>
+              <w:rPr>
+                <w:noProof/>
+                <w:webHidden/>
+              </w:rPr>
+              <w:tab/>
+            </w:r>
+            <w:r>
+              <w:rPr>
+                <w:noProof/>
+                <w:webHidden/>
+              </w:rPr>
+              <w:fldChar w:fldCharType="begin"/>
+            </w:r>
+            <w:r>
+              <w:rPr>
+                <w:noProof/>
+                <w:webHidden/>
+              </w:rPr>
+              <w:instrText xml:space="preserve"> PAGEREF _Toc35253195 \h </w:instrText>
+            </w:r>
+            <w:r>
+              <w:rPr>
+                <w:noProof/>
+                <w:webHidden/>
+              </w:rPr>
+            </w:r>
+            <w:r>
+              <w:rPr>
+                <w:noProof/>
+                <w:webHidden/>
+              </w:rPr>
+              <w:fldChar w:fldCharType="separate"/>
+            </w:r>
+            <w:r>
+              <w:rPr>
+                <w:noProof/>
+                <w:webHidden/>
+              </w:rPr>
+              <w:t>2</w:t>
+            </w:r>
+            <w:r>
+              <w:rPr>
+                <w:noProof/>
+                <w:webHidden/>
+              </w:rPr>
+              <w:fldChar w:fldCharType="end"/>
+            </w:r>
+          </w:hyperlink>
+        </w:p>
+        <w:p>
+          <w:pPr>
+            <w:pStyle w:val="TOC1"/>
+            <w:tabs>
+              <w:tab w:val="right" w:leader="dot" w:pos="8947"/>
+            </w:tabs>
+            <w:rPr>
+              <w:noProof/>
+              <w:kern w:val="2"/>
+              <w:sz w:val="21"/>
+            </w:rPr>
+          </w:pPr>
+          <w:hyperlink w:anchor="_Toc35253196" w:history="1">
+            <w:r>
+              <w:rPr>
+                <w:rStyle w:val="af"/>
+                <w:rFonts w:ascii="黑体" w:eastAsia="黑体" w:hAnsi="黑体"/>
+                <w:noProof/>
+              </w:rPr>
+              <w:t>2.代码实现</w:t>
+            </w:r>
+            <w:r>
+              <w:rPr>
+                <w:noProof/>
+                <w:webHidden/>
+              </w:rPr>
+              <w:tab/>
+            </w:r>
+            <w:r>
+              <w:rPr>
+                <w:noProof/>
+                <w:webHidden/>
+              </w:rPr>
+              <w:fldChar w:fldCharType="begin"/>
+            </w:r>
+            <w:r>
+              <w:rPr>
+                <w:noProof/>
+                <w:webHidden/>
+              </w:rPr>
+              <w:instrText xml:space="preserve"> PAGEREF _Toc35253196 \h </w:instrText>
+            </w:r>
+            <w:r>
+              <w:rPr>
+                <w:noProof/>
+                <w:webHidden/>
+              </w:rPr>
+            </w:r>
+            <w:r>
+              <w:rPr>
+                <w:noProof/>
+                <w:webHidden/>
+              </w:rPr>
+              <w:fldChar w:fldCharType="separate"/>
+            </w:r>
+            <w:r>
+              <w:rPr>
+                <w:noProof/>
+                <w:webHidden/>
+              </w:rPr>
+              <w:t>3</w:t>
+            </w:r>
+            <w:r>
+              <w:rPr>
+                <w:noProof/>
+                <w:webHidden/>
+              </w:rPr>
+              <w:fldChar w:fldCharType="end"/>
+            </w:r>
+          </w:hyperlink>
+        </w:p>
+        <w:p>
+          <w:pPr>
+            <w:pStyle w:val="TOC2"/>
+            <w:rPr>
+              <w:noProof/>
+              <w:kern w:val="2"/>
+              <w:sz w:val="21"/>
+            </w:rPr>
+          </w:pPr>
+          <w:hyperlink w:anchor="_Toc35253197" w:history="1">
+            <w:r>
+              <w:rPr>
+                <w:rStyle w:val="af"/>
+                <w:rFonts w:ascii="黑体" w:eastAsia="黑体" w:hAnsi="黑体"/>
+                <w:noProof/>
+              </w:rPr>
+              <w:t>2.1 Bird &amp; Pig 的逻辑</w:t>
+            </w:r>
+            <w:r>
+              <w:rPr>
+                <w:noProof/>
+                <w:webHidden/>
+              </w:rPr>
+              <w:tab/>
+            </w:r>
+            <w:r>
+              <w:rPr>
+                <w:noProof/>
+                <w:webHidden/>
+              </w:rPr>
+              <w:fldChar w:fldCharType="begin"/>
+            </w:r>
+            <w:r>
+              <w:rPr>
+                <w:noProof/>
+                <w:webHidden/>
+              </w:rPr>
+              <w:instrText xml:space="preserve"> PAGEREF _Toc35253197 \h </w:instrText>
+            </w:r>
+            <w:r>
+              <w:rPr>
+                <w:noProof/>
+                <w:webHidden/>
+              </w:rPr>
+            </w:r>
+            <w:r>
+              <w:rPr>
+                <w:noProof/>
+                <w:webHidden/>
+              </w:rPr>
+              <w:fldChar w:fldCharType="separate"/>
+            </w:r>
+            <w:r>
+              <w:rPr>
+                <w:noProof/>
+                <w:webHidden/>
+              </w:rPr>
+              <w:t>3</w:t>
+            </w:r>
+            <w:r>
+              <w:rPr>
+                <w:noProof/>
+                <w:webHidden/>
+              </w:rPr>
+              <w:fldChar w:fldCharType="end"/>
+            </w:r>
+          </w:hyperlink>
+        </w:p>
+        <w:p>
+          <w:pPr>
+            <w:pStyle w:val="TOC2"/>
+            <w:rPr>
+              <w:noProof/>
+              <w:kern w:val="2"/>
+              <w:sz w:val="21"/>
+            </w:rPr>
+          </w:pPr>
+          <w:hyperlink w:anchor="_Toc35253198" w:history="1">
+            <w:r>
+              <w:rPr>
+                <w:rStyle w:val="af"/>
+                <w:rFonts w:ascii="黑体" w:eastAsia="黑体" w:hAnsi="黑体"/>
+                <w:noProof/>
+              </w:rPr>
+              <w:t>2.2 UI交互的逻辑</w:t>
+            </w:r>
+            <w:r>
+              <w:rPr>
+                <w:noProof/>
+                <w:webHidden/>
+              </w:rPr>
+              <w:tab/>
+            </w:r>
+            <w:r>
+              <w:rPr>
+                <w:noProof/>
+                <w:webHidden/>
+              </w:rPr>
+              <w:fldChar w:fldCharType="begin"/>
+            </w:r>
+            <w:r>
+              <w:rPr>
+                <w:noProof/>
+                <w:webHidden/>
+              </w:rPr>
+              <w:instrText xml:space="preserve"> PAGEREF _Toc35253198 \h </w:instrText>
+            </w:r>
+            <w:r>
+              <w:rPr>
+                <w:noProof/>
+                <w:webHidden/>
+              </w:rPr>
+            </w:r>
+            <w:r>
+              <w:rPr>
+                <w:noProof/>
+                <w:webHidden/>
+              </w:rPr>
+              <w:fldChar w:fldCharType="separate"/>
+            </w:r>
+            <w:r>
+              <w:rPr>
+                <w:noProof/>
+                <w:webHidden/>
+              </w:rPr>
+              <w:t>4</w:t>
+            </w:r>
+            <w:r>
+              <w:rPr>
+                <w:noProof/>
+                <w:webHidden/>
+              </w:rPr>
+              <w:fldChar w:fldCharType="end"/>
+            </w:r>
+          </w:hyperlink>
+        </w:p>
+        <w:p>
+          <w:pPr>
+            <w:pStyle w:val="TOC2"/>
+            <w:rPr>
+              <w:noProof/>
+              <w:kern w:val="2"/>
+              <w:sz w:val="21"/>
+            </w:rPr>
+          </w:pPr>
+          <w:hyperlink w:anchor="_Toc35253199" w:history="1">
+            <w:r>
+              <w:rPr>
+                <w:rStyle w:val="af"/>
+                <w:rFonts w:ascii="黑体" w:eastAsia="黑体" w:hAnsi="黑体"/>
+                <w:noProof/>
+              </w:rPr>
+              <w:t>2.3 特殊效果的处理</w:t>
+            </w:r>
+            <w:r>
+              <w:rPr>
+                <w:noProof/>
+                <w:webHidden/>
+              </w:rPr>
+              <w:tab/>
+            </w:r>
+            <w:r>
+              <w:rPr>
+                <w:noProof/>
+                <w:webHidden/>
+              </w:rPr>
+              <w:fldChar w:fldCharType="begin"/>
+            </w:r>
+            <w:r>
+              <w:rPr>
+                <w:noProof/>
+                <w:webHidden/>
+              </w:rPr>
+              <w:instrText xml:space="preserve"> PAGEREF _Toc35253199 \h </w:instrText>
+            </w:r>
+            <w:r>
+              <w:rPr>
+                <w:noProof/>
+                <w:webHidden/>
+              </w:rPr>
+            </w:r>
+            <w:r>
+              <w:rPr>
+                <w:noProof/>
+                <w:webHidden/>
+              </w:rPr>
+              <w:fldChar w:fldCharType="separate"/>
+            </w:r>
+            <w:r>
+              <w:rPr>
+                <w:noProof/>
+                <w:webHidden/>
+              </w:rPr>
+              <w:t>4</w:t>
+            </w:r>
+            <w:r>
+              <w:rPr>
+                <w:noProof/>
+                <w:webHidden/>
+              </w:rPr>
+              <w:fldChar w:fldCharType="end"/>
+            </w:r>
+          </w:hyperlink>
+        </w:p>
+        <w:p>
+          <w:pPr>
+            <w:pStyle w:val="TOC2"/>
+            <w:rPr>
+              <w:noProof/>
+              <w:kern w:val="2"/>
+              <w:sz w:val="21"/>
+            </w:rPr>
+          </w:pPr>
+          <w:hyperlink w:anchor="_Toc35253200" w:history="1">
+            <w:r>
+              <w:rPr>
+                <w:rStyle w:val="af"/>
+                <w:rFonts w:ascii="黑体" w:eastAsia="黑体" w:hAnsi="黑体"/>
+                <w:noProof/>
+              </w:rPr>
+              <w:t>2.4 基本的逻辑控制</w:t>
+            </w:r>
+            <w:r>
+              <w:rPr>
+                <w:noProof/>
+                <w:webHidden/>
+              </w:rPr>
+              <w:tab/>
+            </w:r>
+            <w:r>
+              <w:rPr>
+                <w:noProof/>
+                <w:webHidden/>
+              </w:rPr>
+              <w:fldChar w:fldCharType="begin"/>
+            </w:r>
+            <w:r>
+              <w:rPr>
+                <w:noProof/>
+                <w:webHidden/>
+              </w:rPr>
+              <w:instrText xml:space="preserve"> PAGEREF _Toc35253200 \h </w:instrText>
+            </w:r>
+            <w:r>
+              <w:rPr>
+                <w:noProof/>
+                <w:webHidden/>
+              </w:rPr>
+            </w:r>
+            <w:r>
+              <w:rPr>
+                <w:noProof/>
+                <w:webHidden/>
+              </w:rPr>
+              <w:fldChar w:fldCharType="separate"/>
+            </w:r>
+            <w:r>
+              <w:rPr>
+                <w:noProof/>
+                <w:webHidden/>
+              </w:rPr>
+              <w:t>5</w:t>
+            </w:r>
+            <w:r>
+              <w:rPr>
+                <w:noProof/>
+                <w:webHidden/>
+              </w:rPr>
+              <w:fldChar w:fldCharType="end"/>
+            </w:r>
+          </w:hyperlink>
+        </w:p>
+        <w:p>
+          <w:pPr>
+            <w:pStyle w:val="TOC2"/>
+            <w:rPr>
+              <w:noProof/>
+              <w:kern w:val="2"/>
+              <w:sz w:val="21"/>
+            </w:rPr>
+          </w:pPr>
+          <w:hyperlink w:anchor="_Toc35253201" w:history="1">
+            <w:r>
+              <w:rPr>
+                <w:rStyle w:val="af"/>
+                <w:rFonts w:ascii="黑体" w:eastAsia="黑体" w:hAnsi="黑体"/>
+                <w:noProof/>
+              </w:rPr>
+              <w:t>2.5 有如下类在业务中使用</w:t>
+            </w:r>
+            <w:r>
+              <w:rPr>
+                <w:noProof/>
+                <w:webHidden/>
+              </w:rPr>
+              <w:tab/>
+            </w:r>
+            <w:r>
+              <w:rPr>
+                <w:noProof/>
+                <w:webHidden/>
+              </w:rPr>
+              <w:fldChar w:fldCharType="begin"/>
+            </w:r>
+            <w:r>
+              <w:rPr>
+                <w:noProof/>
+                <w:webHidden/>
+              </w:rPr>
+              <w:instrText xml:space="preserve"> PAGEREF _Toc35253201 \h </w:instrText>
+            </w:r>
+            <w:r>
+              <w:rPr>
+                <w:noProof/>
+                <w:webHidden/>
+              </w:rPr>
+            </w:r>
+            <w:r>
+              <w:rPr>
+                <w:noProof/>
+                <w:webHidden/>
+              </w:rPr>
+              <w:fldChar w:fldCharType="separate"/>
+            </w:r>
+            <w:r>
+              <w:rPr>
+                <w:noProof/>
+                <w:webHidden/>
+              </w:rPr>
+              <w:t>5</w:t>
+            </w:r>
+            <w:r>
+              <w:rPr>
+                <w:noProof/>
+                <w:webHidden/>
+              </w:rPr>
+              <w:fldChar w:fldCharType="end"/>
+            </w:r>
+          </w:hyperlink>
+        </w:p>
+        <w:p>
+          <w:pPr>
+            <w:pStyle w:val="TOC1"/>
+            <w:tabs>
+              <w:tab w:val="right" w:leader="dot" w:pos="8947"/>
+            </w:tabs>
+            <w:rPr>
+              <w:noProof/>
+              <w:kern w:val="2"/>
+              <w:sz w:val="21"/>
+            </w:rPr>
+          </w:pPr>
+          <w:hyperlink w:anchor="_Toc35253202" w:history="1">
+            <w:r>
+              <w:rPr>
+                <w:rStyle w:val="af"/>
+                <w:rFonts w:ascii="黑体" w:eastAsia="黑体" w:hAnsi="黑体"/>
+                <w:noProof/>
+              </w:rPr>
+              <w:t>3.WebGl容器的dockerfile</w:t>
+            </w:r>
+            <w:r>
+              <w:rPr>
+                <w:noProof/>
+                <w:webHidden/>
+              </w:rPr>
+              <w:tab/>
+            </w:r>
+            <w:r>
+              <w:rPr>
+                <w:noProof/>
+                <w:webHidden/>
+              </w:rPr>
+              <w:fldChar w:fldCharType="begin"/>
+            </w:r>
+            <w:r>
+              <w:rPr>
+                <w:noProof/>
+                <w:webHidden/>
+              </w:rPr>
+              <w:instrText xml:space="preserve"> PAGEREF _Toc35253202 \h </w:instrText>
+            </w:r>
+            <w:r>
+              <w:rPr>
+                <w:noProof/>
+                <w:webHidden/>
+              </w:rPr>
+            </w:r>
+            <w:r>
+              <w:rPr>
+                <w:noProof/>
+                <w:webHidden/>
+              </w:rPr>
+              <w:fldChar w:fldCharType="separate"/>
+            </w:r>
+            <w:r>
+              <w:rPr>
+                <w:noProof/>
+                <w:webHidden/>
+              </w:rPr>
+              <w:t>6</w:t>
+            </w:r>
+            <w:r>
+              <w:rPr>
+                <w:noProof/>
+                <w:webHidden/>
+              </w:rPr>
+              <w:fldChar w:fldCharType="end"/>
+            </w:r>
+          </w:hyperlink>
+        </w:p>
+        <w:p>
+          <w:pPr>
+            <w:pStyle w:val="TOC1"/>
+            <w:tabs>
+              <w:tab w:val="right" w:leader="dot" w:pos="8947"/>
+            </w:tabs>
+            <w:rPr>
+              <w:noProof/>
+              <w:kern w:val="2"/>
+              <w:sz w:val="21"/>
+            </w:rPr>
+          </w:pPr>
+          <w:hyperlink w:anchor="_Toc35253203" w:history="1">
+            <w:r>
+              <w:rPr>
+                <w:rStyle w:val="af"/>
+                <w:rFonts w:ascii="黑体" w:eastAsia="黑体" w:hAnsi="黑体"/>
+                <w:noProof/>
+              </w:rPr>
+              <w:t>4.Android &amp; Windows &amp; WebGL演示程序</w:t>
+            </w:r>
+            <w:r>
+              <w:rPr>
+                <w:noProof/>
+                <w:webHidden/>
+              </w:rPr>
+              <w:tab/>
+            </w:r>
+            <w:r>
+              <w:rPr>
+                <w:noProof/>
+                <w:webHidden/>
+              </w:rPr>
+              <w:fldChar w:fldCharType="begin"/>
+            </w:r>
+            <w:r>
+              <w:rPr>
+                <w:noProof/>
+                <w:webHidden/>
+              </w:rPr>
+              <w:instrText xml:space="preserve"> PAGEREF _Toc35253203 \h </w:instrText>
+            </w:r>
+            <w:r>
+              <w:rPr>
+                <w:noProof/>
+                <w:webHidden/>
+              </w:rPr>
+            </w:r>
+            <w:r>
+              <w:rPr>
+                <w:noProof/>
+                <w:webHidden/>
+              </w:rPr>
+              <w:fldChar w:fldCharType="separate"/>
+            </w:r>
+            <w:r>
+              <w:rPr>
+                <w:noProof/>
+                <w:webHidden/>
+              </w:rPr>
+              <w:t>6</w:t>
+            </w:r>
+            <w:r>
+              <w:rPr>
+                <w:noProof/>
+                <w:webHidden/>
+              </w:rPr>
+              <w:fldChar w:fldCharType="end"/>
+            </w:r>
+          </w:hyperlink>
+        </w:p>
+        <w:p>
+          <w:pPr>
+            <w:pStyle w:val="TOC1"/>
+            <w:tabs>
+              <w:tab w:val="right" w:leader="dot" w:pos="8947"/>
+            </w:tabs>
+            <w:rPr>
+              <w:noProof/>
+              <w:kern w:val="2"/>
+              <w:sz w:val="21"/>
+            </w:rPr>
+          </w:pPr>
+          <w:hyperlink w:anchor="_Toc35253204" w:history="1">
+            <w:r>
+              <w:rPr>
+                <w:rStyle w:val="af"/>
+                <w:rFonts w:ascii="黑体" w:eastAsia="黑体" w:hAnsi="黑体"/>
+                <w:noProof/>
+              </w:rPr>
+              <w:t>5.致谢</w:t>
+            </w:r>
+            <w:r>
+              <w:rPr>
+                <w:noProof/>
+                <w:webHidden/>
+              </w:rPr>
+              <w:tab/>
+            </w:r>
+            <w:r>
+              <w:rPr>
+                <w:noProof/>
+                <w:webHidden/>
+              </w:rPr>
+              <w:fldChar w:fldCharType="begin"/>
+            </w:r>
+            <w:r>
+              <w:rPr>
+                <w:noProof/>
+                <w:webHidden/>
+              </w:rPr>
+              <w:instrText xml:space="preserve"> PAGEREF _Toc35253204 \h </w:instrText>
+            </w:r>
+            <w:r>
+              <w:rPr>
+                <w:noProof/>
+                <w:webHidden/>
+              </w:rPr>
+            </w:r>
+            <w:r>
+              <w:rPr>
+                <w:noProof/>
+                <w:webHidden/>
+              </w:rPr>
+              <w:fldChar w:fldCharType="separate"/>
+            </w:r>
+            <w:r>
+              <w:rPr>
+                <w:noProof/>
+                <w:webHidden/>
+              </w:rPr>
+              <w:t>7</w:t>
+            </w:r>
+            <w:r>
+              <w:rPr>
+                <w:noProof/>
+                <w:webHidden/>
+              </w:rPr>
+              <w:fldChar w:fldCharType="end"/>
+            </w:r>
+          </w:hyperlink>
+        </w:p>
+        <w:p>
+          <w:pPr>
+            <w:pStyle w:val="TOC1"/>
+            <w:tabs>
+              <w:tab w:val="right" w:leader="dot" w:pos="8947"/>
+            </w:tabs>
+            <w:rPr>
+              <w:noProof/>
+              <w:kern w:val="2"/>
+              <w:sz w:val="21"/>
+            </w:rPr>
+          </w:pPr>
+          <w:hyperlink w:anchor="_Toc35253205" w:history="1">
+            <w:r>
+              <w:rPr>
+                <w:rStyle w:val="af"/>
+                <w:rFonts w:ascii="黑体" w:eastAsia="黑体" w:hAnsi="黑体"/>
+                <w:noProof/>
+              </w:rPr>
+              <w:t>6.参考文献</w:t>
+            </w:r>
+            <w:r>
+              <w:rPr>
+                <w:noProof/>
+                <w:webHidden/>
+              </w:rPr>
+              <w:tab/>
+            </w:r>
+            <w:r>
+              <w:rPr>
+                <w:noProof/>
+                <w:webHidden/>
+              </w:rPr>
+              <w:fldChar w:fldCharType="begin"/>
+            </w:r>
+            <w:r>
+              <w:rPr>
+                <w:noProof/>
+                <w:webHidden/>
+              </w:rPr>
+              <w:instrText xml:space="preserve"> PAGEREF _Toc35253205 \h </w:instrText>
+            </w:r>
+            <w:r>
+              <w:rPr>
+                <w:noProof/>
+                <w:webHidden/>
+              </w:rPr>
+            </w:r>
+            <w:r>
+              <w:rPr>
+                <w:noProof/>
+                <w:webHidden/>
+              </w:rPr>
+              <w:fldChar w:fldCharType="separate"/>
+            </w:r>
+            <w:r>
+              <w:rPr>
+                <w:noProof/>
+                <w:webHidden/>
+              </w:rPr>
+              <w:t>7</w:t>
+            </w:r>
+            <w:r>
+              <w:rPr>
+                <w:noProof/>
+                <w:webHidden/>
+              </w:rPr>
+              <w:fldChar w:fldCharType="end"/>
+            </w:r>
+          </w:hyperlink>
+        </w:p>
+        <w:p>
+          <w:r>
+            <w:rPr>
+              <w:b/>
+              <w:bCs/>
+              <w:lang w:val="zh-CN"/>
+            </w:rPr>
+            <w:fldChar w:fldCharType="end"/>
+          </w:r>
+        </w:p>
+      </w:sdtContent>
+    </w:sdt>
+    <w:p>
+      <w:pPr>
+        <w:spacing w:line="360" w:lineRule="auto"/>
+        <w:jc w:val="left"/>
       </w:pPr>
       <w:bookmarkStart w:id="0" w:name="_GoBack"/>
       <w:bookmarkEnd w:id="0"/>
     </w:p>
+    <w:p>
+      <w:pPr>
+        <w:spacing w:line="360" w:lineRule="auto"/>
+        <w:jc w:val="left"/>
+      </w:pPr>
+    </w:p>
+    <w:p>
+      <w:pPr>
+        <w:widowControl/>
+        <w:jc w:val="left"/>
+      </w:pPr>
+      <w:r>
+        <w:br w:type="page"/>
+      </w:r>
+    </w:p>
+    <w:p>
+      <w:pPr>
+        <w:tabs>
+          <w:tab w:val="left" w:pos="1380"/>
+        </w:tabs>
+        <w:spacing w:line="360" w:lineRule="auto"/>
+        <w:jc w:val="center"/>
+        <w:rPr>
+          <w:rStyle w:val="10"/>
+          <w:rFonts w:ascii="黑体" w:eastAsia="黑体" w:hAnsi="黑体"/>
+          <w:b w:val="0"/>
+          <w:sz w:val="28"/>
+          <w:szCs w:val="28"/>
+        </w:rPr>
+      </w:pPr>
+      <w:bookmarkStart w:id="1" w:name="_Toc35253194"/>
+      <w:r>
+        <w:rPr>
+          <w:rStyle w:val="10"/>
+          <w:rFonts w:ascii="黑体" w:eastAsia="黑体" w:hAnsi="黑体" w:hint="eastAsia"/>
+          <w:b w:val="0"/>
+          <w:sz w:val="28"/>
+          <w:szCs w:val="28"/>
+        </w:rPr>
+        <w:lastRenderedPageBreak/>
+        <w:t>摘要</w:t>
+      </w:r>
+      <w:bookmarkEnd w:id="1"/>
+    </w:p>
+    <w:p>
+      <w:pPr>
+        <w:tabs>
+          <w:tab w:val="left" w:pos="1380"/>
+        </w:tabs>
+        <w:spacing w:line="360" w:lineRule="auto"/>
+        <w:ind w:firstLineChars="200" w:firstLine="480"/>
+        <w:jc w:val="left"/>
+        <w:rPr>
+          <w:rFonts w:asciiTheme="minorEastAsia" w:hAnsiTheme="minorEastAsia"/>
+          <w:kern w:val="0"/>
+          <w:sz w:val="24"/>
+          <w:szCs w:val="24"/>
+        </w:rPr>
+      </w:pPr>
+      <w:r>
+        <w:rPr>
+          <w:rFonts w:asciiTheme="minorEastAsia" w:hAnsiTheme="minorEastAsia" w:hint="eastAsia"/>
+          <w:kern w:val="0"/>
+          <w:sz w:val="24"/>
+          <w:szCs w:val="24"/>
+        </w:rPr>
+        <w:t>Unity 是一款由 Unity Technologies 研发的跨平台2D / 3D 游戏引擎，可用于开发 Windows、MacOS 及 Linux 平台的单机游戏，PlayStation、XBox、Wii、3DS 和 任天堂Switch 等游戏主机平台的视频游戏，或是 iOS、Android 等移动设备的游戏。</w:t>
+      </w:r>
+    </w:p>
+    <w:p>
+      <w:pPr>
+        <w:tabs>
+          <w:tab w:val="left" w:pos="1380"/>
+        </w:tabs>
+        <w:spacing w:line="360" w:lineRule="auto"/>
+        <w:ind w:firstLineChars="200" w:firstLine="480"/>
+        <w:jc w:val="left"/>
+        <w:rPr>
+          <w:rFonts w:asciiTheme="minorEastAsia" w:hAnsiTheme="minorEastAsia"/>
+          <w:kern w:val="0"/>
+          <w:sz w:val="24"/>
+          <w:szCs w:val="24"/>
+        </w:rPr>
+      </w:pPr>
+      <w:r>
+        <w:rPr>
+          <w:rFonts w:asciiTheme="minorEastAsia" w:hAnsiTheme="minorEastAsia" w:hint="eastAsia"/>
+          <w:kern w:val="0"/>
+          <w:sz w:val="24"/>
+          <w:szCs w:val="24"/>
+        </w:rPr>
+        <w:t>Unity 所支持的游戏平台还延伸到了基于 WebGL 技术的 HTML5 网页平台，以及 tvOS、Oculus Rift、ARKit 等新一代多媒体平台。除可以用于研发电子游戏之外，Unity 还是被广泛用于建筑可视化、实时三维动画等类型互动内容的综合型创作工具。</w:t>
+      </w:r>
+    </w:p>
+    <w:p>
+      <w:pPr>
+        <w:tabs>
+          <w:tab w:val="left" w:pos="1380"/>
+        </w:tabs>
+        <w:spacing w:line="360" w:lineRule="auto"/>
+        <w:ind w:firstLineChars="200" w:firstLine="480"/>
+        <w:jc w:val="left"/>
+        <w:rPr>
+          <w:rFonts w:asciiTheme="minorEastAsia" w:hAnsiTheme="minorEastAsia"/>
+          <w:kern w:val="0"/>
+          <w:sz w:val="24"/>
+          <w:szCs w:val="24"/>
+        </w:rPr>
+      </w:pPr>
+      <w:r>
+        <w:rPr>
+          <w:rFonts w:asciiTheme="minorEastAsia" w:hAnsiTheme="minorEastAsia" w:hint="eastAsia"/>
+          <w:kern w:val="0"/>
+          <w:sz w:val="24"/>
+          <w:szCs w:val="24"/>
+        </w:rPr>
+        <w:t>Unity采用</w:t>
+      </w:r>
+      <w:r>
+        <w:rPr>
+          <w:rFonts w:asciiTheme="minorEastAsia" w:hAnsiTheme="minorEastAsia" w:hint="eastAsia"/>
+          <w:kern w:val="0"/>
+          <w:sz w:val="24"/>
+          <w:szCs w:val="24"/>
+        </w:rPr>
+        <w:t>微软公司发布的一种面向对象的、运行于.NET Framework之上的高级程序设计语言</w:t>
+      </w:r>
+      <w:r>
+        <w:rPr>
+          <w:rFonts w:asciiTheme="minorEastAsia" w:hAnsiTheme="minorEastAsia" w:hint="eastAsia"/>
+          <w:kern w:val="0"/>
+          <w:sz w:val="24"/>
+          <w:szCs w:val="24"/>
+        </w:rPr>
+        <w:t>C#。</w:t>
+      </w:r>
+    </w:p>
+    <w:p>
+      <w:pPr>
+        <w:tabs>
+          <w:tab w:val="left" w:pos="1380"/>
+        </w:tabs>
+        <w:spacing w:line="360" w:lineRule="auto"/>
+        <w:ind w:firstLineChars="200" w:firstLine="480"/>
+        <w:jc w:val="left"/>
+        <w:rPr>
+          <w:rFonts w:asciiTheme="minorEastAsia" w:hAnsiTheme="minorEastAsia"/>
+          <w:kern w:val="0"/>
+          <w:sz w:val="24"/>
+          <w:szCs w:val="24"/>
+        </w:rPr>
+      </w:pPr>
+      <w:r>
+        <w:rPr>
+          <w:rFonts w:asciiTheme="minorEastAsia" w:hAnsiTheme="minorEastAsia" w:hint="eastAsia"/>
+          <w:kern w:val="0"/>
+          <w:sz w:val="24"/>
+          <w:szCs w:val="24"/>
+        </w:rPr>
+        <w:t>Docker 是一个开源的应用容器引擎，让开发者可以打包他们的应用以及依赖包到一个可移植的容器中，然后发布到任何流行的Linux机器上，也可以实现虚拟化。容器是完全使用沙箱机制，相互之间不会有任何接口。</w:t>
+      </w:r>
+      <w:r>
+        <w:rPr>
+          <w:rFonts w:asciiTheme="minorEastAsia" w:hAnsiTheme="minorEastAsia" w:hint="eastAsia"/>
+          <w:kern w:val="0"/>
+          <w:sz w:val="24"/>
+          <w:szCs w:val="24"/>
+        </w:rPr>
+        <w:t>许可协议</w:t>
+      </w:r>
+      <w:r>
+        <w:rPr>
+          <w:rFonts w:asciiTheme="minorEastAsia" w:hAnsiTheme="minorEastAsia" w:hint="eastAsia"/>
+          <w:kern w:val="0"/>
+          <w:sz w:val="24"/>
+          <w:szCs w:val="24"/>
+        </w:rPr>
+        <w:t>：</w:t>
+      </w:r>
+      <w:r>
+        <w:rPr>
+          <w:rFonts w:asciiTheme="minorEastAsia" w:hAnsiTheme="minorEastAsia" w:hint="eastAsia"/>
+          <w:kern w:val="0"/>
+          <w:sz w:val="24"/>
+          <w:szCs w:val="24"/>
+        </w:rPr>
+        <w:t>ApacheLicense2.0</w:t>
+      </w:r>
+      <w:r>
+        <w:rPr>
+          <w:rFonts w:asciiTheme="minorEastAsia" w:hAnsiTheme="minorEastAsia" w:hint="eastAsia"/>
+          <w:kern w:val="0"/>
+          <w:sz w:val="24"/>
+          <w:szCs w:val="24"/>
+        </w:rPr>
+        <w:t>，</w:t>
+      </w:r>
+      <w:r>
+        <w:rPr>
+          <w:rFonts w:asciiTheme="minorEastAsia" w:hAnsiTheme="minorEastAsia" w:hint="eastAsia"/>
+          <w:kern w:val="0"/>
+          <w:sz w:val="24"/>
+          <w:szCs w:val="24"/>
+        </w:rPr>
+        <w:t>编程语言</w:t>
+      </w:r>
+      <w:r>
+        <w:rPr>
+          <w:rFonts w:asciiTheme="minorEastAsia" w:hAnsiTheme="minorEastAsia" w:hint="eastAsia"/>
+          <w:kern w:val="0"/>
+          <w:sz w:val="24"/>
+          <w:szCs w:val="24"/>
+        </w:rPr>
+        <w:t>：</w:t>
+      </w:r>
+      <w:r>
+        <w:rPr>
+          <w:rFonts w:asciiTheme="minorEastAsia" w:hAnsiTheme="minorEastAsia" w:hint="eastAsia"/>
+          <w:kern w:val="0"/>
+          <w:sz w:val="24"/>
+          <w:szCs w:val="24"/>
+        </w:rPr>
+        <w:t>Go</w:t>
+      </w:r>
+      <w:r>
+        <w:rPr>
+          <w:rFonts w:asciiTheme="minorEastAsia" w:hAnsiTheme="minorEastAsia" w:hint="eastAsia"/>
+          <w:kern w:val="0"/>
+          <w:sz w:val="24"/>
+          <w:szCs w:val="24"/>
+        </w:rPr>
+        <w:t>。</w:t>
+      </w:r>
+    </w:p>
+    <w:p>
+      <w:pPr>
+        <w:tabs>
+          <w:tab w:val="left" w:pos="1380"/>
+        </w:tabs>
+        <w:spacing w:line="360" w:lineRule="auto"/>
+        <w:jc w:val="left"/>
+        <w:rPr>
+          <w:rFonts w:asciiTheme="minorEastAsia" w:hAnsiTheme="minorEastAsia"/>
+          <w:kern w:val="0"/>
+          <w:sz w:val="24"/>
+          <w:szCs w:val="24"/>
+        </w:rPr>
+      </w:pPr>
+    </w:p>
+    <w:p>
+      <w:pPr>
+        <w:tabs>
+          <w:tab w:val="left" w:pos="1380"/>
+        </w:tabs>
+        <w:spacing w:line="360" w:lineRule="auto"/>
+        <w:jc w:val="left"/>
+        <w:rPr>
+          <w:rStyle w:val="10"/>
+          <w:rFonts w:ascii="黑体" w:eastAsia="黑体" w:hAnsi="黑体"/>
+          <w:b w:val="0"/>
+          <w:sz w:val="28"/>
+          <w:szCs w:val="28"/>
+        </w:rPr>
+      </w:pPr>
+      <w:bookmarkStart w:id="2" w:name="_Toc35253195"/>
+      <w:r>
+        <w:rPr>
+          <w:rStyle w:val="10"/>
+          <w:rFonts w:ascii="黑体" w:eastAsia="黑体" w:hAnsi="黑体" w:hint="eastAsia"/>
+          <w:b w:val="0"/>
+          <w:sz w:val="28"/>
+          <w:szCs w:val="28"/>
+        </w:rPr>
+        <w:t>1.工具版本</w:t>
+      </w:r>
+      <w:bookmarkEnd w:id="2"/>
+    </w:p>
+    <w:p>
+      <w:pPr>
+        <w:spacing w:line="360" w:lineRule="auto"/>
+        <w:ind w:left="360"/>
+        <w:jc w:val="left"/>
+        <w:rPr>
+          <w:rFonts w:ascii="黑体" w:eastAsia="黑体" w:hAnsi="黑体"/>
+          <w:bCs/>
+          <w:kern w:val="44"/>
+          <w:sz w:val="28"/>
+          <w:szCs w:val="28"/>
+        </w:rPr>
+      </w:pPr>
+      <w:r>
+        <w:rPr>
+          <w:rFonts w:asciiTheme="minorEastAsia" w:hAnsiTheme="minorEastAsia"/>
+          <w:kern w:val="0"/>
+          <w:sz w:val="24"/>
+          <w:szCs w:val="24"/>
+        </w:rPr>
+        <w:t>unity： 2017.2.3f1</w:t>
+      </w:r>
+      <w:r>
+        <w:rPr>
+          <w:rFonts w:asciiTheme="minorEastAsia" w:hAnsiTheme="minorEastAsia"/>
+          <w:kern w:val="0"/>
+          <w:sz w:val="24"/>
+          <w:szCs w:val="24"/>
+        </w:rPr>
+        <w:br/>
+        <w:t>Microsoft Visual Studio</w:t>
+      </w:r>
+      <w:r>
+        <w:rPr>
+          <w:rFonts w:asciiTheme="minorEastAsia" w:hAnsiTheme="minorEastAsia" w:hint="eastAsia"/>
+          <w:kern w:val="0"/>
+          <w:sz w:val="24"/>
+          <w:szCs w:val="24"/>
+        </w:rPr>
+        <w:t>：</w:t>
+      </w:r>
+      <w:r>
+        <w:rPr>
+          <w:rFonts w:asciiTheme="minorEastAsia" w:hAnsiTheme="minorEastAsia"/>
+          <w:kern w:val="0"/>
+          <w:sz w:val="24"/>
+          <w:szCs w:val="24"/>
+        </w:rPr>
+        <w:t xml:space="preserve"> Community 2019 </w:t>
+      </w:r>
+      <w:r>
+        <w:rPr>
+          <w:rFonts w:asciiTheme="minorEastAsia" w:hAnsiTheme="minorEastAsia" w:hint="eastAsia"/>
+          <w:kern w:val="0"/>
+          <w:sz w:val="24"/>
+          <w:szCs w:val="24"/>
+        </w:rPr>
+        <w:t>版本 16.2.5</w:t>
+      </w:r>
+    </w:p>
+    <w:p>
+      <w:pPr>
+        <w:tabs>
+          <w:tab w:val="left" w:pos="1380"/>
+        </w:tabs>
+        <w:spacing w:line="360" w:lineRule="auto"/>
+        <w:ind w:left="360"/>
+        <w:jc w:val="left"/>
+        <w:rPr>
+          <w:rFonts w:asciiTheme="minorEastAsia" w:hAnsiTheme="minorEastAsia"/>
+          <w:kern w:val="0"/>
+          <w:sz w:val="24"/>
+          <w:szCs w:val="24"/>
+        </w:rPr>
+      </w:pPr>
+      <w:r>
+        <w:rPr>
+          <w:rFonts w:asciiTheme="minorEastAsia" w:hAnsiTheme="minorEastAsia"/>
+          <w:kern w:val="0"/>
+          <w:sz w:val="24"/>
+          <w:szCs w:val="24"/>
+        </w:rPr>
+        <w:t>Microsoft .NET Framework</w:t>
+      </w:r>
+      <w:r>
+        <w:rPr>
+          <w:rFonts w:asciiTheme="minorEastAsia" w:hAnsiTheme="minorEastAsia" w:hint="eastAsia"/>
+          <w:kern w:val="0"/>
+          <w:sz w:val="24"/>
+          <w:szCs w:val="24"/>
+        </w:rPr>
+        <w:t>：</w:t>
+      </w:r>
+      <w:r>
+        <w:rPr>
+          <w:rFonts w:asciiTheme="minorEastAsia" w:hAnsiTheme="minorEastAsia" w:hint="eastAsia"/>
+          <w:kern w:val="0"/>
+          <w:sz w:val="24"/>
+          <w:szCs w:val="24"/>
+        </w:rPr>
+        <w:t>版本 4.8.03761</w:t>
+      </w:r>
+      <w:r>
+        <w:rPr>
+          <w:rFonts w:asciiTheme="minorEastAsia" w:hAnsiTheme="minorEastAsia"/>
+          <w:kern w:val="0"/>
+          <w:sz w:val="24"/>
+          <w:szCs w:val="24"/>
+        </w:rPr>
+        <w:br/>
+      </w:r>
+      <w:r>
+        <w:rPr>
+          <w:rFonts w:asciiTheme="minorEastAsia" w:hAnsiTheme="minorEastAsia" w:hint="eastAsia"/>
+          <w:kern w:val="0"/>
+          <w:sz w:val="24"/>
+          <w:szCs w:val="24"/>
+        </w:rPr>
+        <w:t>docker：</w:t>
+      </w:r>
+      <w:r>
+        <w:rPr>
+          <w:rFonts w:asciiTheme="minorEastAsia" w:hAnsiTheme="minorEastAsia"/>
+          <w:kern w:val="0"/>
+          <w:sz w:val="24"/>
+          <w:szCs w:val="24"/>
+        </w:rPr>
+        <w:t>Docker Application Container Engine version 19.03.6</w:t>
+      </w:r>
+    </w:p>
+    <w:p>
+      <w:pPr>
+        <w:autoSpaceDE w:val="0"/>
+        <w:autoSpaceDN w:val="0"/>
+        <w:adjustRightInd w:val="0"/>
+        <w:ind w:firstLine="360"/>
+        <w:jc w:val="left"/>
+        <w:rPr>
+          <w:rFonts w:asciiTheme="minorEastAsia" w:hAnsiTheme="minorEastAsia"/>
+          <w:kern w:val="0"/>
+          <w:sz w:val="24"/>
+          <w:szCs w:val="24"/>
+        </w:rPr>
+      </w:pPr>
+      <w:r>
+        <w:rPr>
+          <w:rFonts w:asciiTheme="minorEastAsia" w:hAnsiTheme="minorEastAsia"/>
+          <w:kern w:val="0"/>
+          <w:sz w:val="24"/>
+          <w:szCs w:val="24"/>
+        </w:rPr>
+        <w:t>git version</w:t>
+      </w:r>
+      <w:r>
+        <w:rPr>
+          <w:rFonts w:asciiTheme="minorEastAsia" w:hAnsiTheme="minorEastAsia" w:hint="eastAsia"/>
+          <w:kern w:val="0"/>
+          <w:sz w:val="24"/>
+          <w:szCs w:val="24"/>
+        </w:rPr>
+        <w:t>：</w:t>
+      </w:r>
+      <w:r>
+        <w:rPr>
+          <w:rFonts w:asciiTheme="minorEastAsia" w:hAnsiTheme="minorEastAsia"/>
+          <w:kern w:val="0"/>
+          <w:sz w:val="24"/>
+          <w:szCs w:val="24"/>
+        </w:rPr>
+        <w:t>2.21.0.windows.1</w:t>
+      </w:r>
+    </w:p>
+    <w:p>
+      <w:pPr>
+        <w:widowControl/>
+        <w:jc w:val="left"/>
+        <w:rPr>
+          <w:rFonts w:asciiTheme="minorEastAsia" w:hAnsiTheme="minorEastAsia"/>
+          <w:kern w:val="0"/>
+          <w:sz w:val="24"/>
+          <w:szCs w:val="24"/>
+        </w:rPr>
+      </w:pPr>
+      <w:r>
+        <w:rPr>
+          <w:rFonts w:asciiTheme="minorEastAsia" w:hAnsiTheme="minorEastAsia"/>
+          <w:kern w:val="0"/>
+          <w:sz w:val="24"/>
+          <w:szCs w:val="24"/>
+        </w:rPr>
+        <w:br w:type="page"/>
+      </w:r>
+    </w:p>
+    <w:p>
+      <w:pPr>
+        <w:tabs>
+          <w:tab w:val="left" w:pos="1380"/>
+        </w:tabs>
+        <w:spacing w:line="360" w:lineRule="auto"/>
+        <w:jc w:val="left"/>
+        <w:rPr>
+          <w:rStyle w:val="10"/>
+          <w:rFonts w:ascii="黑体" w:eastAsia="黑体" w:hAnsi="黑体"/>
+          <w:b w:val="0"/>
+          <w:sz w:val="28"/>
+          <w:szCs w:val="28"/>
+        </w:rPr>
+      </w:pPr>
+      <w:bookmarkStart w:id="3" w:name="_Toc35248812"/>
+      <w:bookmarkStart w:id="4" w:name="_Toc35253196"/>
+      <w:r>
+        <w:rPr>
+          <w:rStyle w:val="10"/>
+          <w:rFonts w:ascii="黑体" w:eastAsia="黑体" w:hAnsi="黑体" w:hint="eastAsia"/>
+          <w:b w:val="0"/>
+          <w:sz w:val="28"/>
+          <w:szCs w:val="28"/>
+        </w:rPr>
+        <w:lastRenderedPageBreak/>
+        <w:t>2</w:t>
+      </w:r>
+      <w:r>
+        <w:rPr>
+          <w:rStyle w:val="10"/>
+          <w:rFonts w:ascii="黑体" w:eastAsia="黑体" w:hAnsi="黑体" w:hint="eastAsia"/>
+          <w:b w:val="0"/>
+          <w:sz w:val="28"/>
+          <w:szCs w:val="28"/>
+        </w:rPr>
+        <w:t>.</w:t>
+      </w:r>
+      <w:bookmarkEnd w:id="3"/>
+      <w:r>
+        <w:rPr>
+          <w:rStyle w:val="10"/>
+          <w:rFonts w:ascii="黑体" w:eastAsia="黑体" w:hAnsi="黑体" w:hint="eastAsia"/>
+          <w:b w:val="0"/>
+          <w:sz w:val="28"/>
+          <w:szCs w:val="28"/>
+        </w:rPr>
+        <w:t>代码</w:t>
+      </w:r>
+      <w:r>
+        <w:rPr>
+          <w:rStyle w:val="10"/>
+          <w:rFonts w:ascii="黑体" w:eastAsia="黑体" w:hAnsi="黑体" w:hint="eastAsia"/>
+          <w:b w:val="0"/>
+          <w:sz w:val="28"/>
+          <w:szCs w:val="28"/>
+        </w:rPr>
+        <w:t>实现</w:t>
+      </w:r>
+      <w:bookmarkEnd w:id="4"/>
+      <w:r>
+        <w:rPr>
+          <w:rStyle w:val="10"/>
+          <w:rFonts w:ascii="黑体" w:eastAsia="黑体" w:hAnsi="黑体"/>
+          <w:b w:val="0"/>
+          <w:sz w:val="28"/>
+          <w:szCs w:val="28"/>
+        </w:rPr>
+        <w:t xml:space="preserve"> </w:t>
+      </w:r>
+    </w:p>
+    <w:p>
+      <w:pPr>
+        <w:pStyle w:val="HTML"/>
+        <w:pBdr>
+          <w:top w:val="single" w:sz="6" w:space="6" w:color="E7EAED"/>
+          <w:left w:val="single" w:sz="6" w:space="3" w:color="E7EAED"/>
+          <w:bottom w:val="single" w:sz="6" w:space="5" w:color="E7EAED"/>
+          <w:right w:val="single" w:sz="6" w:space="3" w:color="E7EAED"/>
+        </w:pBdr>
+        <w:shd w:val="clear" w:color="auto" w:fill="F8F8F8"/>
+        <w:spacing w:before="225" w:after="225"/>
+        <w:rPr>
+          <w:rFonts w:ascii="var(--monospace)" w:hAnsi="var(--monospace)" w:hint="eastAsia"/>
+          <w:color w:val="333333"/>
+          <w:sz w:val="22"/>
+          <w:szCs w:val="22"/>
+        </w:rPr>
+      </w:pPr>
+      <w:r>
+        <w:rPr>
+          <w:rFonts w:ascii="var(--monospace)" w:hAnsi="var(--monospace)"/>
+          <w:color w:val="333333"/>
+          <w:sz w:val="22"/>
+          <w:szCs w:val="22"/>
+        </w:rPr>
+        <w:t>代码托管在</w:t>
+      </w:r>
+      <w:r>
+        <w:rPr>
+          <w:rFonts w:ascii="var(--monospace)" w:hAnsi="var(--monospace)"/>
+          <w:color w:val="333333"/>
+          <w:sz w:val="22"/>
+          <w:szCs w:val="22"/>
+        </w:rPr>
+        <w:t>github</w:t>
+      </w:r>
+      <w:r>
+        <w:rPr>
+          <w:rFonts w:ascii="var(--monospace)" w:hAnsi="var(--monospace)"/>
+          <w:color w:val="333333"/>
+          <w:sz w:val="22"/>
+          <w:szCs w:val="22"/>
+        </w:rPr>
+        <w:t>的</w:t>
+      </w:r>
+      <w:r>
+        <w:rPr>
+          <w:rFonts w:ascii="var(--monospace)" w:hAnsi="var(--monospace)"/>
+          <w:color w:val="333333"/>
+          <w:sz w:val="22"/>
+          <w:szCs w:val="22"/>
+        </w:rPr>
+        <w:t>public Repositories</w:t>
+      </w:r>
+      <w:r>
+        <w:rPr>
+          <w:rFonts w:ascii="var(--monospace)" w:hAnsi="var(--monospace)"/>
+          <w:color w:val="333333"/>
+          <w:sz w:val="22"/>
+          <w:szCs w:val="22"/>
+        </w:rPr>
+        <w:br/>
+      </w:r>
+      <w:r>
+        <w:rPr>
+          <w:rStyle w:val="cm-builtin"/>
+          <w:rFonts w:ascii="var(--monospace)" w:hAnsi="var(--monospace)"/>
+          <w:color w:val="3300AA"/>
+          <w:sz w:val="22"/>
+          <w:szCs w:val="22"/>
+        </w:rPr>
+        <w:t>git</w:t>
+      </w:r>
+      <w:r>
+        <w:rPr>
+          <w:rFonts w:ascii="var(--monospace)" w:hAnsi="var(--monospace)"/>
+          <w:color w:val="333333"/>
+          <w:sz w:val="22"/>
+          <w:szCs w:val="22"/>
+        </w:rPr>
+        <w:t xml:space="preserve"> clone https://github.com/chengaoang/The-Birds.git</w:t>
+      </w:r>
+    </w:p>
+    <w:p>
+      <w:pPr>
+        <w:tabs>
+          <w:tab w:val="left" w:pos="1380"/>
+        </w:tabs>
+        <w:spacing w:line="360" w:lineRule="auto"/>
+        <w:jc w:val="left"/>
+        <w:rPr>
+          <w:rStyle w:val="10"/>
+          <w:rFonts w:ascii="黑体" w:eastAsia="黑体" w:hAnsi="黑体"/>
+          <w:b w:val="0"/>
+          <w:sz w:val="28"/>
+          <w:szCs w:val="28"/>
+        </w:rPr>
+      </w:pPr>
+      <w:bookmarkStart w:id="5" w:name="_Toc35253197"/>
+      <w:r>
+        <w:rPr>
+          <w:rStyle w:val="10"/>
+          <w:rFonts w:ascii="黑体" w:eastAsia="黑体" w:hAnsi="黑体" w:hint="eastAsia"/>
+          <w:b w:val="0"/>
+          <w:sz w:val="28"/>
+          <w:szCs w:val="28"/>
+        </w:rPr>
+        <w:t>2</w:t>
+      </w:r>
+      <w:r>
+        <w:rPr>
+          <w:rStyle w:val="10"/>
+          <w:rFonts w:ascii="黑体" w:eastAsia="黑体" w:hAnsi="黑体"/>
+          <w:b w:val="0"/>
+          <w:sz w:val="28"/>
+          <w:szCs w:val="28"/>
+        </w:rPr>
+        <w:t>.1</w:t>
+      </w:r>
+      <w:r>
+        <w:rPr>
+          <w:rStyle w:val="10"/>
+          <w:rFonts w:ascii="黑体" w:eastAsia="黑体" w:hAnsi="黑体"/>
+          <w:b w:val="0"/>
+          <w:sz w:val="28"/>
+          <w:szCs w:val="28"/>
+        </w:rPr>
+        <w:t xml:space="preserve"> </w:t>
+      </w:r>
+      <w:r>
+        <w:rPr>
+          <w:rStyle w:val="10"/>
+          <w:rFonts w:ascii="黑体" w:eastAsia="黑体" w:hAnsi="黑体" w:hint="eastAsia"/>
+          <w:b w:val="0"/>
+          <w:sz w:val="28"/>
+          <w:szCs w:val="28"/>
+        </w:rPr>
+        <w:t>Bird &amp; Pig 的逻辑</w:t>
+      </w:r>
+      <w:bookmarkEnd w:id="5"/>
+    </w:p>
+    <w:p>
+      <w:pPr>
+        <w:tabs>
+          <w:tab w:val="left" w:pos="1380"/>
+        </w:tabs>
+        <w:spacing w:line="360" w:lineRule="auto"/>
+        <w:jc w:val="left"/>
+        <w:rPr>
+          <w:rStyle w:val="10"/>
+          <w:rFonts w:ascii="黑体" w:eastAsia="黑体" w:hAnsi="黑体"/>
+          <w:b w:val="0"/>
+          <w:sz w:val="28"/>
+          <w:szCs w:val="28"/>
+        </w:rPr>
+      </w:pPr>
+      <w:r>
+        <w:rPr>
+          <w:rStyle w:val="10"/>
+          <w:rFonts w:ascii="黑体" w:eastAsia="黑体" w:hAnsi="黑体"/>
+          <w:b w:val="0"/>
+          <w:sz w:val="28"/>
+          <w:szCs w:val="28"/>
+        </w:rPr>
+        <w:t xml:space="preserve"> </w:t>
+      </w:r>
+      <w:r>
+        <w:rPr>
+          <w:noProof/>
+        </w:rPr>
+        <w:drawing>
+          <wp:inline distT="0" distB="0" distL="0" distR="0" wp14:anchorId="4DBBB589" wp14:editId="35303797">
+            <wp:extent cx="5334000" cy="5862917"/>
+            <wp:effectExtent l="0" t="0" r="0" b="0"/>
+            <wp:docPr id="1" name="Picture"/>
+            <wp:cNvGraphicFramePr/>
+            <a:graphic xmlns:a="http://schemas.openxmlformats.org/drawingml/2006/main">
+              <a:graphicData uri="http://schemas.openxmlformats.org/drawingml/2006/picture">
+                <pic:pic xmlns:pic="http://schemas.openxmlformats.org/drawingml/2006/picture">
+                  <pic:nvPicPr>
+                    <pic:cNvPr id="0" name="Picture" descr="C:\Users\yh\Downloads\abricotine.assets\image-20200316112737806.png"/>
+                    <pic:cNvPicPr>
+                      <a:picLocks noChangeAspect="1" noChangeArrowheads="1"/>
+                    </pic:cNvPicPr>
+                  </pic:nvPicPr>
+                  <pic:blipFill>
+                    <a:blip r:embed="rId11"/>
+                    <a:stretch>
+                      <a:fillRect/>
+                    </a:stretch>
+                  </pic:blipFill>
+                  <pic:spPr bwMode="auto">
+                    <a:xfrm>
+                      <a:off x="0" y="0"/>
+                      <a:ext cx="5334000" cy="5862917"/>
+                    </a:xfrm>
+                    <a:prstGeom prst="rect">
+                      <a:avLst/>
+                    </a:prstGeom>
+                    <a:noFill/>
+                    <a:ln w="9525">
+                      <a:noFill/>
+                      <a:headEnd/>
+                      <a:tailEnd/>
+                    </a:ln>
+                  </pic:spPr>
+                </pic:pic>
+              </a:graphicData>
+            </a:graphic>
+          </wp:inline>
+        </w:drawing>
+      </w:r>
+    </w:p>
+    <w:p>
+      <w:pPr>
+        <w:widowControl/>
+        <w:jc w:val="left"/>
+        <w:rPr>
+          <w:rStyle w:val="10"/>
+          <w:rFonts w:ascii="黑体" w:eastAsia="黑体" w:hAnsi="黑体"/>
+          <w:b w:val="0"/>
+          <w:sz w:val="28"/>
+          <w:szCs w:val="28"/>
+        </w:rPr>
+      </w:pPr>
+      <w:r>
+        <w:rPr>
+          <w:rStyle w:val="10"/>
+          <w:rFonts w:ascii="黑体" w:eastAsia="黑体" w:hAnsi="黑体"/>
+          <w:b w:val="0"/>
+          <w:sz w:val="28"/>
+          <w:szCs w:val="28"/>
+        </w:rPr>
+        <w:br w:type="page"/>
+      </w:r>
+    </w:p>
+    <w:p>
+      <w:pPr>
+        <w:tabs>
+          <w:tab w:val="left" w:pos="1380"/>
+        </w:tabs>
+        <w:spacing w:line="360" w:lineRule="auto"/>
+        <w:jc w:val="left"/>
+        <w:rPr>
+          <w:rStyle w:val="10"/>
+          <w:rFonts w:ascii="黑体" w:eastAsia="黑体" w:hAnsi="黑体"/>
+          <w:b w:val="0"/>
+          <w:sz w:val="28"/>
+          <w:szCs w:val="28"/>
+        </w:rPr>
+      </w:pPr>
+      <w:bookmarkStart w:id="6" w:name="_Toc35253198"/>
+      <w:r>
+        <w:rPr>
+          <w:rStyle w:val="10"/>
+          <w:rFonts w:ascii="黑体" w:eastAsia="黑体" w:hAnsi="黑体" w:hint="eastAsia"/>
+          <w:b w:val="0"/>
+          <w:sz w:val="28"/>
+          <w:szCs w:val="28"/>
+        </w:rPr>
+        <w:lastRenderedPageBreak/>
+        <w:t>2</w:t>
+      </w:r>
+      <w:r>
+        <w:rPr>
+          <w:rStyle w:val="10"/>
+          <w:rFonts w:ascii="黑体" w:eastAsia="黑体" w:hAnsi="黑体"/>
+          <w:b w:val="0"/>
+          <w:sz w:val="28"/>
+          <w:szCs w:val="28"/>
+        </w:rPr>
+        <w:t>.2</w:t>
+      </w:r>
+      <w:r>
+        <w:rPr>
+          <w:rStyle w:val="10"/>
+          <w:rFonts w:ascii="黑体" w:eastAsia="黑体" w:hAnsi="黑体"/>
+          <w:b w:val="0"/>
+          <w:sz w:val="28"/>
+          <w:szCs w:val="28"/>
+        </w:rPr>
+        <w:t xml:space="preserve"> </w:t>
+      </w:r>
+      <w:r>
+        <w:rPr>
+          <w:rStyle w:val="10"/>
+          <w:rFonts w:ascii="黑体" w:eastAsia="黑体" w:hAnsi="黑体" w:hint="eastAsia"/>
+          <w:b w:val="0"/>
+          <w:sz w:val="28"/>
+          <w:szCs w:val="28"/>
+        </w:rPr>
+        <w:t>UI交互的逻辑</w:t>
+      </w:r>
+      <w:bookmarkEnd w:id="6"/>
+    </w:p>
+    <w:p>
+      <w:pPr>
+        <w:tabs>
+          <w:tab w:val="left" w:pos="1380"/>
+        </w:tabs>
+        <w:spacing w:line="360" w:lineRule="auto"/>
+        <w:jc w:val="left"/>
+        <w:rPr>
+          <w:rStyle w:val="10"/>
+          <w:rFonts w:ascii="黑体" w:eastAsia="黑体" w:hAnsi="黑体"/>
+          <w:b w:val="0"/>
+          <w:sz w:val="28"/>
+          <w:szCs w:val="28"/>
+        </w:rPr>
+      </w:pPr>
+      <w:r>
+        <w:rPr>
+          <w:noProof/>
+        </w:rPr>
+        <w:drawing>
+          <wp:inline distT="0" distB="0" distL="0" distR="0" wp14:anchorId="19594492" wp14:editId="10A85960">
+            <wp:extent cx="5334000" cy="2169241"/>
+            <wp:effectExtent l="0" t="0" r="0" b="0"/>
+            <wp:docPr id="7" name="Picture"/>
+            <wp:cNvGraphicFramePr/>
+            <a:graphic xmlns:a="http://schemas.openxmlformats.org/drawingml/2006/main">
+              <a:graphicData uri="http://schemas.openxmlformats.org/drawingml/2006/picture">
+                <pic:pic xmlns:pic="http://schemas.openxmlformats.org/drawingml/2006/picture">
+                  <pic:nvPicPr>
+                    <pic:cNvPr id="0" name="Picture" descr="C:\Users\yh\Downloads\abricotine.assets\image-20200316112840239.png"/>
+                    <pic:cNvPicPr>
+                      <a:picLocks noChangeAspect="1" noChangeArrowheads="1"/>
+                    </pic:cNvPicPr>
+                  </pic:nvPicPr>
+                  <pic:blipFill>
+                    <a:blip r:embed="rId12"/>
+                    <a:stretch>
+                      <a:fillRect/>
+                    </a:stretch>
+                  </pic:blipFill>
+                  <pic:spPr bwMode="auto">
+                    <a:xfrm>
+                      <a:off x="0" y="0"/>
+                      <a:ext cx="5334000" cy="2169241"/>
+                    </a:xfrm>
+                    <a:prstGeom prst="rect">
+                      <a:avLst/>
+                    </a:prstGeom>
+                    <a:noFill/>
+                    <a:ln w="9525">
+                      <a:noFill/>
+                      <a:headEnd/>
+                      <a:tailEnd/>
+                    </a:ln>
+                  </pic:spPr>
+                </pic:pic>
+              </a:graphicData>
+            </a:graphic>
+          </wp:inline>
+        </w:drawing>
+      </w:r>
+    </w:p>
+    <w:p>
+      <w:pPr>
+        <w:tabs>
+          <w:tab w:val="left" w:pos="1380"/>
+        </w:tabs>
+        <w:spacing w:line="360" w:lineRule="auto"/>
+        <w:jc w:val="left"/>
+        <w:rPr>
+          <w:rStyle w:val="10"/>
+          <w:rFonts w:ascii="黑体" w:eastAsia="黑体" w:hAnsi="黑体"/>
+          <w:b w:val="0"/>
+          <w:sz w:val="28"/>
+          <w:szCs w:val="28"/>
+        </w:rPr>
+      </w:pPr>
+      <w:bookmarkStart w:id="7" w:name="_Toc35253199"/>
+      <w:r>
+        <w:rPr>
+          <w:rStyle w:val="10"/>
+          <w:rFonts w:ascii="黑体" w:eastAsia="黑体" w:hAnsi="黑体" w:hint="eastAsia"/>
+          <w:b w:val="0"/>
+          <w:sz w:val="28"/>
+          <w:szCs w:val="28"/>
+        </w:rPr>
+        <w:t>2</w:t>
+      </w:r>
+      <w:r>
+        <w:rPr>
+          <w:rStyle w:val="10"/>
+          <w:rFonts w:ascii="黑体" w:eastAsia="黑体" w:hAnsi="黑体"/>
+          <w:b w:val="0"/>
+          <w:sz w:val="28"/>
+          <w:szCs w:val="28"/>
+        </w:rPr>
+        <w:t>.3</w:t>
+      </w:r>
+      <w:r>
+        <w:rPr>
+          <w:rStyle w:val="10"/>
+          <w:rFonts w:ascii="黑体" w:eastAsia="黑体" w:hAnsi="黑体"/>
+          <w:b w:val="0"/>
+          <w:sz w:val="28"/>
+          <w:szCs w:val="28"/>
+        </w:rPr>
+        <w:t xml:space="preserve"> </w:t>
+      </w:r>
+      <w:r>
+        <w:rPr>
+          <w:rStyle w:val="10"/>
+          <w:rFonts w:ascii="黑体" w:eastAsia="黑体" w:hAnsi="黑体" w:hint="eastAsia"/>
+          <w:b w:val="0"/>
+          <w:sz w:val="28"/>
+          <w:szCs w:val="28"/>
+        </w:rPr>
+        <w:t>特殊效果的处理</w:t>
+      </w:r>
+      <w:bookmarkEnd w:id="7"/>
+    </w:p>
+    <w:p>
+      <w:pPr>
+        <w:tabs>
+          <w:tab w:val="left" w:pos="1380"/>
+        </w:tabs>
+        <w:spacing w:line="360" w:lineRule="auto"/>
+        <w:jc w:val="left"/>
+        <w:rPr>
+          <w:rStyle w:val="10"/>
+          <w:rFonts w:ascii="黑体" w:eastAsia="黑体" w:hAnsi="黑体"/>
+          <w:b w:val="0"/>
+          <w:sz w:val="28"/>
+          <w:szCs w:val="28"/>
+        </w:rPr>
+      </w:pPr>
+      <w:r>
+        <w:rPr>
+          <w:noProof/>
+        </w:rPr>
+        <w:drawing>
+          <wp:inline distT="0" distB="0" distL="0" distR="0" wp14:anchorId="740D9387" wp14:editId="47E18612">
+            <wp:extent cx="4203700" cy="3581400"/>
+            <wp:effectExtent l="0" t="0" r="0" b="0"/>
+            <wp:docPr id="3" name="Picture"/>
+            <wp:cNvGraphicFramePr/>
+            <a:graphic xmlns:a="http://schemas.openxmlformats.org/drawingml/2006/main">
+              <a:graphicData uri="http://schemas.openxmlformats.org/drawingml/2006/picture">
+                <pic:pic xmlns:pic="http://schemas.openxmlformats.org/drawingml/2006/picture">
+                  <pic:nvPicPr>
+                    <pic:cNvPr id="0" name="Picture" descr="C:\Users\yh\Downloads\abricotine.assets\image-20200316112908109.png"/>
+                    <pic:cNvPicPr>
+                      <a:picLocks noChangeAspect="1" noChangeArrowheads="1"/>
+                    </pic:cNvPicPr>
+                  </pic:nvPicPr>
+                  <pic:blipFill>
+                    <a:blip r:embed="rId13"/>
+                    <a:stretch>
+                      <a:fillRect/>
+                    </a:stretch>
+                  </pic:blipFill>
+                  <pic:spPr bwMode="auto">
+                    <a:xfrm>
+                      <a:off x="0" y="0"/>
+                      <a:ext cx="4203700" cy="3581400"/>
+                    </a:xfrm>
+                    <a:prstGeom prst="rect">
+                      <a:avLst/>
+                    </a:prstGeom>
+                    <a:noFill/>
+                    <a:ln w="9525">
+                      <a:noFill/>
+                      <a:headEnd/>
+                      <a:tailEnd/>
+                    </a:ln>
+                  </pic:spPr>
+                </pic:pic>
+              </a:graphicData>
+            </a:graphic>
+          </wp:inline>
+        </w:drawing>
+      </w:r>
+    </w:p>
+    <w:p>
+      <w:pPr>
+        <w:widowControl/>
+        <w:jc w:val="left"/>
+        <w:rPr>
+          <w:rStyle w:val="10"/>
+          <w:rFonts w:ascii="黑体" w:eastAsia="黑体" w:hAnsi="黑体"/>
+          <w:b w:val="0"/>
+          <w:sz w:val="28"/>
+          <w:szCs w:val="28"/>
+        </w:rPr>
+      </w:pPr>
+      <w:r>
+        <w:rPr>
+          <w:rStyle w:val="10"/>
+          <w:rFonts w:ascii="黑体" w:eastAsia="黑体" w:hAnsi="黑体"/>
+          <w:b w:val="0"/>
+          <w:sz w:val="28"/>
+          <w:szCs w:val="28"/>
+        </w:rPr>
+        <w:br w:type="page"/>
+      </w:r>
+    </w:p>
+    <w:p>
+      <w:pPr>
+        <w:tabs>
+          <w:tab w:val="left" w:pos="1380"/>
+        </w:tabs>
+        <w:spacing w:line="360" w:lineRule="auto"/>
+        <w:jc w:val="left"/>
+        <w:rPr>
+          <w:rStyle w:val="10"/>
+          <w:rFonts w:ascii="黑体" w:eastAsia="黑体" w:hAnsi="黑体"/>
+          <w:b w:val="0"/>
+          <w:sz w:val="28"/>
+          <w:szCs w:val="28"/>
+        </w:rPr>
+      </w:pPr>
+      <w:bookmarkStart w:id="8" w:name="_Toc35253200"/>
+      <w:r>
+        <w:rPr>
+          <w:rStyle w:val="10"/>
+          <w:rFonts w:ascii="黑体" w:eastAsia="黑体" w:hAnsi="黑体" w:hint="eastAsia"/>
+          <w:b w:val="0"/>
+          <w:sz w:val="28"/>
+          <w:szCs w:val="28"/>
+        </w:rPr>
+        <w:lastRenderedPageBreak/>
+        <w:t>2</w:t>
+      </w:r>
+      <w:r>
+        <w:rPr>
+          <w:rStyle w:val="10"/>
+          <w:rFonts w:ascii="黑体" w:eastAsia="黑体" w:hAnsi="黑体"/>
+          <w:b w:val="0"/>
+          <w:sz w:val="28"/>
+          <w:szCs w:val="28"/>
+        </w:rPr>
+        <w:t>.4</w:t>
+      </w:r>
+      <w:r>
+        <w:rPr>
+          <w:rStyle w:val="10"/>
+          <w:rFonts w:ascii="黑体" w:eastAsia="黑体" w:hAnsi="黑体"/>
+          <w:b w:val="0"/>
+          <w:sz w:val="28"/>
+          <w:szCs w:val="28"/>
+        </w:rPr>
+        <w:t xml:space="preserve"> </w:t>
+      </w:r>
+      <w:r>
+        <w:rPr>
+          <w:rStyle w:val="10"/>
+          <w:rFonts w:ascii="黑体" w:eastAsia="黑体" w:hAnsi="黑体" w:hint="eastAsia"/>
+          <w:b w:val="0"/>
+          <w:sz w:val="28"/>
+          <w:szCs w:val="28"/>
+        </w:rPr>
+        <w:t>基本的逻辑控制</w:t>
+      </w:r>
+      <w:bookmarkEnd w:id="8"/>
+    </w:p>
+    <w:p>
+      <w:pPr>
+        <w:tabs>
+          <w:tab w:val="left" w:pos="1380"/>
+        </w:tabs>
+        <w:spacing w:line="360" w:lineRule="auto"/>
+        <w:jc w:val="left"/>
+        <w:rPr>
+          <w:rStyle w:val="10"/>
+          <w:rFonts w:ascii="黑体" w:eastAsia="黑体" w:hAnsi="黑体"/>
+          <w:b w:val="0"/>
+          <w:sz w:val="28"/>
+          <w:szCs w:val="28"/>
+        </w:rPr>
+      </w:pPr>
+      <w:r>
+        <w:rPr>
+          <w:noProof/>
+        </w:rPr>
+        <w:drawing>
+          <wp:inline distT="0" distB="0" distL="0" distR="0" wp14:anchorId="67B50F00" wp14:editId="280D6E69">
+            <wp:extent cx="1951745" cy="3580760"/>
+            <wp:effectExtent l="0" t="0" r="0" b="0"/>
+            <wp:docPr id="4" name="Picture"/>
+            <wp:cNvGraphicFramePr/>
+            <a:graphic xmlns:a="http://schemas.openxmlformats.org/drawingml/2006/main">
+              <a:graphicData uri="http://schemas.openxmlformats.org/drawingml/2006/picture">
+                <pic:pic xmlns:pic="http://schemas.openxmlformats.org/drawingml/2006/picture">
+                  <pic:nvPicPr>
+                    <pic:cNvPr id="0" name="Picture" descr="C:\Users\yh\Downloads\abricotine.assets\image-20200316113023726.png"/>
+                    <pic:cNvPicPr>
+                      <a:picLocks noChangeAspect="1" noChangeArrowheads="1"/>
+                    </pic:cNvPicPr>
+                  </pic:nvPicPr>
+                  <pic:blipFill>
+                    <a:blip r:embed="rId14"/>
+                    <a:stretch>
+                      <a:fillRect/>
+                    </a:stretch>
+                  </pic:blipFill>
+                  <pic:spPr bwMode="auto">
+                    <a:xfrm>
+                      <a:off x="0" y="0"/>
+                      <a:ext cx="1989411" cy="3649863"/>
+                    </a:xfrm>
+                    <a:prstGeom prst="rect">
+                      <a:avLst/>
+                    </a:prstGeom>
+                    <a:noFill/>
+                    <a:ln w="9525">
+                      <a:noFill/>
+                      <a:headEnd/>
+                      <a:tailEnd/>
+                    </a:ln>
+                  </pic:spPr>
+                </pic:pic>
+              </a:graphicData>
+            </a:graphic>
+          </wp:inline>
+        </w:drawing>
+      </w:r>
+    </w:p>
+    <w:p>
+      <w:pPr>
+        <w:tabs>
+          <w:tab w:val="left" w:pos="1380"/>
+        </w:tabs>
+        <w:spacing w:line="360" w:lineRule="auto"/>
+        <w:jc w:val="left"/>
+        <w:rPr>
+          <w:rStyle w:val="10"/>
+          <w:rFonts w:ascii="黑体" w:eastAsia="黑体" w:hAnsi="黑体"/>
+          <w:b w:val="0"/>
+          <w:sz w:val="28"/>
+          <w:szCs w:val="28"/>
+        </w:rPr>
+      </w:pPr>
+      <w:bookmarkStart w:id="9" w:name="_Toc35253201"/>
+      <w:r>
+        <w:rPr>
+          <w:rStyle w:val="10"/>
+          <w:rFonts w:ascii="黑体" w:eastAsia="黑体" w:hAnsi="黑体" w:hint="eastAsia"/>
+          <w:b w:val="0"/>
+          <w:sz w:val="28"/>
+          <w:szCs w:val="28"/>
+        </w:rPr>
+        <w:t>2</w:t>
+      </w:r>
+      <w:r>
+        <w:rPr>
+          <w:rStyle w:val="10"/>
+          <w:rFonts w:ascii="黑体" w:eastAsia="黑体" w:hAnsi="黑体"/>
+          <w:b w:val="0"/>
+          <w:sz w:val="28"/>
+          <w:szCs w:val="28"/>
+        </w:rPr>
+        <w:t>.5</w:t>
+      </w:r>
+      <w:r>
+        <w:rPr>
+          <w:rStyle w:val="10"/>
+          <w:rFonts w:ascii="黑体" w:eastAsia="黑体" w:hAnsi="黑体"/>
+          <w:b w:val="0"/>
+          <w:sz w:val="28"/>
+          <w:szCs w:val="28"/>
+        </w:rPr>
+        <w:t xml:space="preserve"> </w:t>
+      </w:r>
+      <w:r>
+        <w:rPr>
+          <w:rStyle w:val="10"/>
+          <w:rFonts w:ascii="黑体" w:eastAsia="黑体" w:hAnsi="黑体" w:hint="eastAsia"/>
+          <w:b w:val="0"/>
+          <w:sz w:val="28"/>
+          <w:szCs w:val="28"/>
+        </w:rPr>
+        <w:t>有如下类在业务中使用</w:t>
+      </w:r>
+      <w:bookmarkEnd w:id="9"/>
+    </w:p>
+    <w:p>
+      <w:pPr>
+        <w:tabs>
+          <w:tab w:val="left" w:pos="1380"/>
+        </w:tabs>
+        <w:spacing w:line="360" w:lineRule="auto"/>
+        <w:jc w:val="left"/>
+        <w:rPr>
+          <w:rStyle w:val="10"/>
+          <w:rFonts w:ascii="黑体" w:eastAsia="黑体" w:hAnsi="黑体"/>
+          <w:b w:val="0"/>
+          <w:sz w:val="28"/>
+          <w:szCs w:val="28"/>
+        </w:rPr>
+      </w:pPr>
+      <w:r>
+        <w:rPr>
+          <w:noProof/>
+        </w:rPr>
+        <w:drawing>
+          <wp:inline distT="0" distB="0" distL="0" distR="0" wp14:anchorId="7D2D5EDA" wp14:editId="509CBA52">
+            <wp:extent cx="5334000" cy="4127819"/>
+            <wp:effectExtent l="0" t="0" r="0" b="0"/>
+            <wp:docPr id="5" name="Picture"/>
+            <wp:cNvGraphicFramePr/>
+            <a:graphic xmlns:a="http://schemas.openxmlformats.org/drawingml/2006/main">
+              <a:graphicData uri="http://schemas.openxmlformats.org/drawingml/2006/picture">
+                <pic:pic xmlns:pic="http://schemas.openxmlformats.org/drawingml/2006/picture">
+                  <pic:nvPicPr>
+                    <pic:cNvPr id="0" name="Picture" descr="C:\Users\yh\Downloads\abricotine.assets\image-20200316113129990.png"/>
+                    <pic:cNvPicPr>
+                      <a:picLocks noChangeAspect="1" noChangeArrowheads="1"/>
+                    </pic:cNvPicPr>
+                  </pic:nvPicPr>
+                  <pic:blipFill>
+                    <a:blip r:embed="rId15"/>
+                    <a:stretch>
+                      <a:fillRect/>
+                    </a:stretch>
+                  </pic:blipFill>
+                  <pic:spPr bwMode="auto">
+                    <a:xfrm>
+                      <a:off x="0" y="0"/>
+                      <a:ext cx="5334000" cy="4127819"/>
+                    </a:xfrm>
+                    <a:prstGeom prst="rect">
+                      <a:avLst/>
+                    </a:prstGeom>
+                    <a:noFill/>
+                    <a:ln w="9525">
+                      <a:noFill/>
+                      <a:headEnd/>
+                      <a:tailEnd/>
+                    </a:ln>
+                  </pic:spPr>
+                </pic:pic>
+              </a:graphicData>
+            </a:graphic>
+          </wp:inline>
+        </w:drawing>
+      </w:r>
+    </w:p>
+    <w:p>
+      <w:pPr>
+        <w:tabs>
+          <w:tab w:val="left" w:pos="1380"/>
+        </w:tabs>
+        <w:spacing w:line="360" w:lineRule="auto"/>
+        <w:jc w:val="left"/>
+        <w:rPr>
+          <w:rStyle w:val="10"/>
+          <w:rFonts w:ascii="黑体" w:eastAsia="黑体" w:hAnsi="黑体"/>
+          <w:b w:val="0"/>
+          <w:sz w:val="28"/>
+          <w:szCs w:val="28"/>
+        </w:rPr>
+      </w:pPr>
+      <w:bookmarkStart w:id="10" w:name="_Toc35253202"/>
+      <w:r>
+        <w:rPr>
+          <w:rStyle w:val="10"/>
+          <w:rFonts w:ascii="黑体" w:eastAsia="黑体" w:hAnsi="黑体" w:hint="eastAsia"/>
+          <w:b w:val="0"/>
+          <w:sz w:val="28"/>
+          <w:szCs w:val="28"/>
+        </w:rPr>
+        <w:lastRenderedPageBreak/>
+        <w:t>3.</w:t>
+      </w:r>
+      <w:r>
+        <w:rPr>
+          <w:rStyle w:val="10"/>
+          <w:rFonts w:ascii="黑体" w:eastAsia="黑体" w:hAnsi="黑体" w:hint="eastAsia"/>
+          <w:b w:val="0"/>
+          <w:sz w:val="28"/>
+          <w:szCs w:val="28"/>
+        </w:rPr>
+        <w:t>WebGl</w:t>
+      </w:r>
+      <w:r>
+        <w:rPr>
+          <w:rStyle w:val="10"/>
+          <w:rFonts w:ascii="黑体" w:eastAsia="黑体" w:hAnsi="黑体" w:hint="eastAsia"/>
+          <w:b w:val="0"/>
+          <w:sz w:val="28"/>
+          <w:szCs w:val="28"/>
+        </w:rPr>
+        <w:t>容器的dockerfile</w:t>
+      </w:r>
+      <w:bookmarkEnd w:id="10"/>
+    </w:p>
+    <w:p>
+      <w:pPr>
+        <w:widowControl/>
+        <w:pBdr>
+          <w:top w:val="single" w:sz="6" w:space="6" w:color="E7EAED"/>
+          <w:left w:val="single" w:sz="6" w:space="3" w:color="E7EAED"/>
+          <w:bottom w:val="single" w:sz="6" w:space="5" w:color="E7EAED"/>
+          <w:right w:val="single" w:sz="6" w:space="3" w:color="E7EAED"/>
+        </w:pBdr>
+        <w:shd w:val="clear" w:color="auto" w:fill="F8F8F8"/>
+        <w:tabs>
+          <w:tab w:val="left" w:pos="916"/>
+          <w:tab w:val="left" w:pos="1832"/>
+          <w:tab w:val="left" w:pos="2748"/>
+          <w:tab w:val="left" w:pos="3664"/>
+          <w:tab w:val="left" w:pos="4580"/>
+          <w:tab w:val="left" w:pos="5496"/>
+          <w:tab w:val="left" w:pos="6412"/>
+          <w:tab w:val="left" w:pos="7328"/>
+          <w:tab w:val="left" w:pos="8244"/>
+          <w:tab w:val="left" w:pos="9160"/>
+          <w:tab w:val="left" w:pos="10076"/>
+          <w:tab w:val="left" w:pos="10992"/>
+          <w:tab w:val="left" w:pos="11908"/>
+          <w:tab w:val="left" w:pos="12824"/>
+          <w:tab w:val="left" w:pos="13740"/>
+          <w:tab w:val="left" w:pos="14656"/>
+        </w:tabs>
+        <w:spacing w:before="225" w:after="225"/>
+        <w:jc w:val="left"/>
+        <w:rPr>
+          <w:rStyle w:val="10"/>
+          <w:rFonts w:ascii="var(--monospace)" w:eastAsia="宋体" w:hAnsi="var(--monospace)" w:cs="宋体" w:hint="eastAsia"/>
+          <w:b w:val="0"/>
+          <w:bCs w:val="0"/>
+          <w:color w:val="333333"/>
+          <w:kern w:val="0"/>
+          <w:sz w:val="22"/>
+          <w:szCs w:val="22"/>
+        </w:rPr>
+      </w:pPr>
+      <w:r>
+        <w:rPr>
+          <w:rFonts w:ascii="var(--monospace)" w:eastAsia="宋体" w:hAnsi="var(--monospace)" w:cs="宋体"/>
+          <w:color w:val="0055AA"/>
+          <w:kern w:val="0"/>
+          <w:sz w:val="22"/>
+        </w:rPr>
+        <w:t>FROM</w:t>
+      </w:r>
+      <w:r>
+        <w:rPr>
+          <w:rFonts w:ascii="var(--monospace)" w:eastAsia="宋体" w:hAnsi="var(--monospace)" w:cs="宋体"/>
+          <w:color w:val="333333"/>
+          <w:kern w:val="0"/>
+          <w:sz w:val="22"/>
+        </w:rPr>
+        <w:t xml:space="preserve"> busybox</w:t>
+      </w:r>
+      <w:r>
+        <w:rPr>
+          <w:rFonts w:ascii="var(--monospace)" w:eastAsia="宋体" w:hAnsi="var(--monospace)" w:cs="宋体"/>
+          <w:color w:val="333333"/>
+          <w:kern w:val="0"/>
+          <w:sz w:val="22"/>
+        </w:rPr>
+        <w:br/>
+        <w:t>LABEL maintainer="1981907427@qq.com" app="angryBird"</w:t>
+      </w:r>
+      <w:r>
+        <w:rPr>
+          <w:rFonts w:ascii="var(--monospace)" w:eastAsia="宋体" w:hAnsi="var(--monospace)" w:cs="宋体"/>
+          <w:color w:val="333333"/>
+          <w:kern w:val="0"/>
+          <w:sz w:val="22"/>
+        </w:rPr>
+        <w:br/>
+        <w:t>​</w:t>
+      </w:r>
+      <w:r>
+        <w:rPr>
+          <w:rFonts w:ascii="var(--monospace)" w:eastAsia="宋体" w:hAnsi="var(--monospace)" w:cs="宋体"/>
+          <w:color w:val="333333"/>
+          <w:kern w:val="0"/>
+          <w:sz w:val="22"/>
+        </w:rPr>
+        <w:br/>
+      </w:r>
+      <w:r>
+        <w:rPr>
+          <w:rFonts w:ascii="var(--monospace)" w:eastAsia="宋体" w:hAnsi="var(--monospace)" w:cs="宋体"/>
+          <w:color w:val="0055AA"/>
+          <w:kern w:val="0"/>
+          <w:sz w:val="22"/>
+        </w:rPr>
+        <w:t>ENV</w:t>
+      </w:r>
+      <w:r>
+        <w:rPr>
+          <w:rFonts w:ascii="var(--monospace)" w:eastAsia="宋体" w:hAnsi="var(--monospace)" w:cs="宋体"/>
+          <w:color w:val="333333"/>
+          <w:kern w:val="0"/>
+          <w:sz w:val="22"/>
+        </w:rPr>
+        <w:t xml:space="preserve"> ROOT="/angrybird/"</w:t>
+      </w:r>
+      <w:r>
+        <w:rPr>
+          <w:rFonts w:ascii="var(--monospace)" w:eastAsia="宋体" w:hAnsi="var(--monospace)" w:cs="宋体"/>
+          <w:color w:val="333333"/>
+          <w:kern w:val="0"/>
+          <w:sz w:val="22"/>
+        </w:rPr>
+        <w:br/>
+      </w:r>
+      <w:r>
+        <w:rPr>
+          <w:rFonts w:ascii="var(--monospace)" w:eastAsia="宋体" w:hAnsi="var(--monospace)" w:cs="宋体"/>
+          <w:color w:val="0055AA"/>
+          <w:kern w:val="0"/>
+          <w:sz w:val="22"/>
+        </w:rPr>
+        <w:t>RUN</w:t>
+      </w:r>
+      <w:r>
+        <w:rPr>
+          <w:rFonts w:ascii="var(--monospace)" w:eastAsia="宋体" w:hAnsi="var(--monospace)" w:cs="宋体"/>
+          <w:color w:val="333333"/>
+          <w:kern w:val="0"/>
+          <w:sz w:val="22"/>
+        </w:rPr>
+        <w:t xml:space="preserve"> mkdir -p ${ROOT} &amp;&amp; cd ${ROOT} &amp;&amp; wget https://raw.githubusercontent.com/chengaoang/The-Birds/develop/buildWebGl01/Zip/01.zip &amp;&amp; unzip *.zip</w:t>
+      </w:r>
+      <w:r>
+        <w:rPr>
+          <w:rFonts w:ascii="var(--monospace)" w:eastAsia="宋体" w:hAnsi="var(--monospace)" w:cs="宋体"/>
+          <w:color w:val="333333"/>
+          <w:kern w:val="0"/>
+          <w:sz w:val="22"/>
+        </w:rPr>
+        <w:br/>
+      </w:r>
+      <w:r>
+        <w:rPr>
+          <w:rFonts w:ascii="var(--monospace)" w:eastAsia="宋体" w:hAnsi="var(--monospace)" w:cs="宋体"/>
+          <w:color w:val="0055AA"/>
+          <w:kern w:val="0"/>
+          <w:sz w:val="22"/>
+        </w:rPr>
+        <w:t>CMD</w:t>
+      </w:r>
+      <w:r>
+        <w:rPr>
+          <w:rFonts w:ascii="var(--monospace)" w:eastAsia="宋体" w:hAnsi="var(--monospace)" w:cs="宋体"/>
+          <w:color w:val="333333"/>
+          <w:kern w:val="0"/>
+          <w:sz w:val="22"/>
+        </w:rPr>
+        <w:t xml:space="preserve"> /bin/httpd -f -h ${ROOT}</w:t>
+      </w:r>
+    </w:p>
+    <w:p>
+      <w:r>
+        <w:rPr>
+          <w:rFonts w:hint="eastAsia"/>
+        </w:rPr>
+        <w:t>快速运行</w:t>
+      </w:r>
+      <w:r>
+        <w:rPr>
+          <w:rFonts w:hint="eastAsia"/>
+        </w:rPr>
+        <w:t>WebGl</w:t>
+      </w:r>
+      <w:r>
+        <w:t xml:space="preserve"> </w:t>
+      </w:r>
+      <w:r>
+        <w:rPr>
+          <w:rFonts w:hint="eastAsia"/>
+        </w:rPr>
+        <w:t>docker</w:t>
+      </w:r>
+      <w:r>
+        <w:t xml:space="preserve"> </w:t>
+      </w:r>
+      <w:r>
+        <w:rPr>
+          <w:rFonts w:hint="eastAsia"/>
+        </w:rPr>
+        <w:t>iamge</w:t>
+      </w:r>
+      <w:r>
+        <w:t xml:space="preserve"> </w:t>
+      </w:r>
+      <w:r>
+        <w:rPr>
+          <w:rFonts w:hint="eastAsia"/>
+        </w:rPr>
+        <w:t>的</w:t>
+      </w:r>
+      <w:r>
+        <w:rPr>
+          <w:rFonts w:hint="eastAsia"/>
+        </w:rPr>
+        <w:t xml:space="preserve"> shell</w:t>
+      </w:r>
+      <w:r>
+        <w:t xml:space="preserve"> </w:t>
+      </w:r>
+      <w:r>
+        <w:rPr>
+          <w:rFonts w:hint="eastAsia"/>
+        </w:rPr>
+        <w:t>script</w:t>
+      </w:r>
+    </w:p>
+    <w:p>
+      <w:pPr>
+        <w:widowControl/>
+        <w:shd w:val="clear" w:color="auto" w:fill="F6F8FA"/>
+        <w:tabs>
+          <w:tab w:val="left" w:pos="916"/>
+          <w:tab w:val="left" w:pos="1832"/>
+          <w:tab w:val="left" w:pos="2748"/>
+          <w:tab w:val="left" w:pos="3664"/>
+          <w:tab w:val="left" w:pos="4580"/>
+          <w:tab w:val="left" w:pos="5496"/>
+          <w:tab w:val="left" w:pos="6412"/>
+          <w:tab w:val="left" w:pos="7328"/>
+          <w:tab w:val="left" w:pos="8244"/>
+          <w:tab w:val="left" w:pos="9160"/>
+          <w:tab w:val="left" w:pos="10076"/>
+          <w:tab w:val="left" w:pos="10992"/>
+          <w:tab w:val="left" w:pos="11908"/>
+          <w:tab w:val="left" w:pos="12824"/>
+          <w:tab w:val="left" w:pos="13740"/>
+          <w:tab w:val="left" w:pos="14656"/>
+        </w:tabs>
+        <w:jc w:val="left"/>
+        <w:rPr>
+          <w:rFonts w:ascii="Consolas" w:eastAsia="宋体" w:hAnsi="Consolas" w:cs="宋体"/>
+          <w:color w:val="6A737D"/>
+          <w:kern w:val="0"/>
+          <w:sz w:val="20"/>
+          <w:szCs w:val="20"/>
+        </w:rPr>
+      </w:pPr>
+      <w:r>
+        <w:rPr>
+          <w:rFonts w:ascii="Consolas" w:eastAsia="宋体" w:hAnsi="Consolas" w:cs="宋体"/>
+          <w:color w:val="6A737D"/>
+          <w:kern w:val="0"/>
+          <w:sz w:val="20"/>
+          <w:szCs w:val="20"/>
+        </w:rPr>
+        <w:t xml:space="preserve">$ mkdir angryBird </w:t>
+      </w:r>
+      <w:r>
+        <w:rPr>
+          <w:rFonts w:ascii="Consolas" w:eastAsia="宋体" w:hAnsi="Consolas" w:cs="宋体"/>
+          <w:color w:val="D73A49"/>
+          <w:kern w:val="0"/>
+          <w:sz w:val="20"/>
+          <w:szCs w:val="20"/>
+        </w:rPr>
+        <w:t>&amp;&amp;</w:t>
+      </w:r>
+      <w:r>
+        <w:rPr>
+          <w:rFonts w:ascii="Consolas" w:eastAsia="宋体" w:hAnsi="Consolas" w:cs="宋体"/>
+          <w:color w:val="6A737D"/>
+          <w:kern w:val="0"/>
+          <w:sz w:val="20"/>
+          <w:szCs w:val="20"/>
+        </w:rPr>
+        <w:t xml:space="preserve"> </w:t>
+      </w:r>
+      <w:r>
+        <w:rPr>
+          <w:rFonts w:ascii="Consolas" w:eastAsia="宋体" w:hAnsi="Consolas" w:cs="宋体"/>
+          <w:color w:val="005CC5"/>
+          <w:kern w:val="0"/>
+          <w:sz w:val="20"/>
+          <w:szCs w:val="20"/>
+        </w:rPr>
+        <w:t>cd</w:t>
+      </w:r>
+      <w:r>
+        <w:rPr>
+          <w:rFonts w:ascii="Consolas" w:eastAsia="宋体" w:hAnsi="Consolas" w:cs="宋体"/>
+          <w:color w:val="6A737D"/>
+          <w:kern w:val="0"/>
+          <w:sz w:val="20"/>
+          <w:szCs w:val="20"/>
+        </w:rPr>
+        <w:t xml:space="preserve"> angryBird </w:t>
+      </w:r>
+      <w:r>
+        <w:rPr>
+          <w:rFonts w:ascii="Consolas" w:eastAsia="宋体" w:hAnsi="Consolas" w:cs="宋体"/>
+          <w:color w:val="D73A49"/>
+          <w:kern w:val="0"/>
+          <w:sz w:val="20"/>
+          <w:szCs w:val="20"/>
+        </w:rPr>
+        <w:t>&amp;&amp;</w:t>
+      </w:r>
+      <w:r>
+        <w:rPr>
+          <w:rFonts w:ascii="Consolas" w:eastAsia="宋体" w:hAnsi="Consolas" w:cs="宋体"/>
+          <w:color w:val="6A737D"/>
+          <w:kern w:val="0"/>
+          <w:sz w:val="20"/>
+          <w:szCs w:val="20"/>
+        </w:rPr>
+        <w:t xml:space="preserve"> wget https://raw.githubusercontent.com/chengaoang/The-Birds/develop/dockerFile/Dockerfile </w:t>
+      </w:r>
+      <w:r>
+        <w:rPr>
+          <w:rFonts w:ascii="Consolas" w:eastAsia="宋体" w:hAnsi="Consolas" w:cs="宋体"/>
+          <w:color w:val="D73A49"/>
+          <w:kern w:val="0"/>
+          <w:sz w:val="20"/>
+          <w:szCs w:val="20"/>
+        </w:rPr>
+        <w:t>&amp;&amp;</w:t>
+      </w:r>
+      <w:r>
+        <w:rPr>
+          <w:rFonts w:ascii="Consolas" w:eastAsia="宋体" w:hAnsi="Consolas" w:cs="宋体"/>
+          <w:color w:val="6A737D"/>
+          <w:kern w:val="0"/>
+          <w:sz w:val="20"/>
+          <w:szCs w:val="20"/>
+        </w:rPr>
+        <w:t xml:space="preserve"> docker build -t angrybird:0.1 </w:t>
+      </w:r>
+      <w:r>
+        <w:rPr>
+          <w:rFonts w:ascii="Consolas" w:eastAsia="宋体" w:hAnsi="Consolas" w:cs="宋体"/>
+          <w:color w:val="005CC5"/>
+          <w:kern w:val="0"/>
+          <w:sz w:val="20"/>
+          <w:szCs w:val="20"/>
+        </w:rPr>
+        <w:t>.</w:t>
+      </w:r>
+      <w:r>
+        <w:rPr>
+          <w:rFonts w:ascii="Consolas" w:eastAsia="宋体" w:hAnsi="Consolas" w:cs="宋体"/>
+          <w:color w:val="6A737D"/>
+          <w:kern w:val="0"/>
+          <w:sz w:val="20"/>
+          <w:szCs w:val="20"/>
+        </w:rPr>
+        <w:t xml:space="preserve"> </w:t>
+      </w:r>
+      <w:r>
+        <w:rPr>
+          <w:rFonts w:ascii="Consolas" w:eastAsia="宋体" w:hAnsi="Consolas" w:cs="宋体"/>
+          <w:color w:val="D73A49"/>
+          <w:kern w:val="0"/>
+          <w:sz w:val="20"/>
+          <w:szCs w:val="20"/>
+        </w:rPr>
+        <w:t>&amp;&amp;</w:t>
+      </w:r>
+      <w:r>
+        <w:rPr>
+          <w:rFonts w:ascii="Consolas" w:eastAsia="宋体" w:hAnsi="Consolas" w:cs="宋体"/>
+          <w:color w:val="6A737D"/>
+          <w:kern w:val="0"/>
+          <w:sz w:val="20"/>
+          <w:szCs w:val="20"/>
+        </w:rPr>
+        <w:t xml:space="preserve"> docker run -p 80:80 --name angrybirdcontainer angrybird:0.1</w:t>
+      </w:r>
+    </w:p>
+    <w:p>
+      <w:pPr>
+        <w:tabs>
+          <w:tab w:val="left" w:pos="1380"/>
+        </w:tabs>
+        <w:spacing w:line="360" w:lineRule="auto"/>
+        <w:jc w:val="left"/>
+        <w:rPr>
+          <w:rFonts w:ascii="Consolas" w:eastAsia="宋体" w:hAnsi="Consolas" w:cs="宋体"/>
+          <w:color w:val="6A737D"/>
+          <w:kern w:val="0"/>
+          <w:sz w:val="20"/>
+          <w:szCs w:val="20"/>
+        </w:rPr>
+      </w:pPr>
+    </w:p>
+    <w:p>
+      <w:pPr>
+        <w:tabs>
+          <w:tab w:val="left" w:pos="1380"/>
+        </w:tabs>
+        <w:spacing w:line="360" w:lineRule="auto"/>
+        <w:jc w:val="left"/>
+        <w:rPr>
+          <w:rStyle w:val="10"/>
+          <w:rFonts w:ascii="黑体" w:eastAsia="黑体" w:hAnsi="黑体"/>
+          <w:sz w:val="28"/>
+          <w:szCs w:val="28"/>
+        </w:rPr>
+      </w:pPr>
+      <w:bookmarkStart w:id="11" w:name="_Toc35253203"/>
+      <w:r>
+        <w:rPr>
+          <w:rStyle w:val="10"/>
+          <w:rFonts w:ascii="黑体" w:eastAsia="黑体" w:hAnsi="黑体" w:hint="eastAsia"/>
+          <w:b w:val="0"/>
+          <w:sz w:val="28"/>
+          <w:szCs w:val="28"/>
+        </w:rPr>
+        <w:t>4</w:t>
+      </w:r>
+      <w:r>
+        <w:rPr>
+          <w:rStyle w:val="10"/>
+          <w:rFonts w:ascii="黑体" w:eastAsia="黑体" w:hAnsi="黑体" w:hint="eastAsia"/>
+          <w:b w:val="0"/>
+          <w:sz w:val="28"/>
+          <w:szCs w:val="28"/>
+        </w:rPr>
+        <w:t>.</w:t>
+      </w:r>
+      <w:hyperlink r:id="rId16" w:history="1">
+        <w:r>
+          <w:rPr>
+            <w:rStyle w:val="10"/>
+            <w:rFonts w:ascii="黑体" w:eastAsia="黑体" w:hAnsi="黑体"/>
+            <w:sz w:val="28"/>
+            <w:szCs w:val="28"/>
+          </w:rPr>
+          <w:t xml:space="preserve">Android &amp; Windows </w:t>
+        </w:r>
+        <w:r>
+          <w:rPr>
+            <w:rStyle w:val="10"/>
+            <w:rFonts w:ascii="黑体" w:eastAsia="黑体" w:hAnsi="黑体" w:hint="eastAsia"/>
+            <w:sz w:val="28"/>
+            <w:szCs w:val="28"/>
+          </w:rPr>
+          <w:t>&amp;</w:t>
+        </w:r>
+        <w:r>
+          <w:rPr>
+            <w:rStyle w:val="10"/>
+            <w:rFonts w:ascii="黑体" w:eastAsia="黑体" w:hAnsi="黑体"/>
+            <w:sz w:val="28"/>
+            <w:szCs w:val="28"/>
+          </w:rPr>
+          <w:t xml:space="preserve"> </w:t>
+        </w:r>
+        <w:r>
+          <w:rPr>
+            <w:rStyle w:val="10"/>
+            <w:rFonts w:ascii="黑体" w:eastAsia="黑体" w:hAnsi="黑体" w:hint="eastAsia"/>
+            <w:sz w:val="28"/>
+            <w:szCs w:val="28"/>
+          </w:rPr>
+          <w:t>WebGL</w:t>
+        </w:r>
+        <w:r>
+          <w:rPr>
+            <w:rStyle w:val="10"/>
+            <w:rFonts w:ascii="黑体" w:eastAsia="黑体" w:hAnsi="黑体"/>
+            <w:sz w:val="28"/>
+            <w:szCs w:val="28"/>
+          </w:rPr>
+          <w:t>演示</w:t>
+        </w:r>
+      </w:hyperlink>
+      <w:r>
+        <w:rPr>
+          <w:rStyle w:val="10"/>
+          <w:rFonts w:ascii="黑体" w:eastAsia="黑体" w:hAnsi="黑体"/>
+          <w:sz w:val="28"/>
+          <w:szCs w:val="28"/>
+        </w:rPr>
+        <w:t>程序</w:t>
+      </w:r>
+      <w:bookmarkEnd w:id="11"/>
+    </w:p>
+    <w:p>
+      <w:pPr>
+        <w:tabs>
+          <w:tab w:val="left" w:pos="1380"/>
+        </w:tabs>
+        <w:spacing w:line="360" w:lineRule="auto"/>
+        <w:jc w:val="left"/>
+      </w:pPr>
+      <w:r>
+        <w:t>G</w:t>
+      </w:r>
+      <w:r>
+        <w:rPr>
+          <w:rFonts w:hint="eastAsia"/>
+        </w:rPr>
+        <w:t>ithub</w:t>
+      </w:r>
+      <w:r>
+        <w:rPr>
+          <w:rFonts w:hint="eastAsia"/>
+        </w:rPr>
+        <w:t>的</w:t>
+      </w:r>
+      <w:r>
+        <w:rPr>
+          <w:rFonts w:hint="eastAsia"/>
+        </w:rPr>
+        <w:t>release</w:t>
+      </w:r>
+      <w:r>
+        <w:rPr>
+          <w:rFonts w:hint="eastAsia"/>
+        </w:rPr>
+        <w:t>有发布</w:t>
+      </w:r>
+      <w:r>
+        <w:rPr>
+          <w:rFonts w:hint="eastAsia"/>
+        </w:rPr>
+        <w:t>Android&amp;window</w:t>
+      </w:r>
+      <w:r>
+        <w:rPr>
+          <w:rFonts w:hint="eastAsia"/>
+        </w:rPr>
+        <w:t>的安装包</w:t>
+      </w:r>
+    </w:p>
+    <w:p>
+      <w:pPr>
+        <w:tabs>
+          <w:tab w:val="left" w:pos="1380"/>
+        </w:tabs>
+        <w:spacing w:line="360" w:lineRule="auto"/>
+        <w:jc w:val="left"/>
+      </w:pPr>
+      <w:hyperlink r:id="rId17" w:history="1">
+        <w:r>
+          <w:rPr>
+            <w:rStyle w:val="af"/>
+          </w:rPr>
+          <w:t>https://github.com/chengaoang/The-Birds</w:t>
+        </w:r>
+      </w:hyperlink>
+    </w:p>
+    <w:p>
+      <w:pPr>
+        <w:tabs>
+          <w:tab w:val="left" w:pos="1380"/>
+        </w:tabs>
+        <w:spacing w:line="360" w:lineRule="auto"/>
+        <w:jc w:val="left"/>
+      </w:pPr>
+      <w:r>
+        <w:rPr>
+          <w:noProof/>
+        </w:rPr>
+        <w:drawing>
+          <wp:inline distT="0" distB="0" distL="0" distR="0" wp14:anchorId="6164DF1B" wp14:editId="658352B6">
+            <wp:extent cx="5687695" cy="2682875"/>
+            <wp:effectExtent l="0" t="0" r="0" b="0"/>
+            <wp:docPr id="8" name="图片 8"/>
+            <wp:cNvGraphicFramePr>
+              <a:graphicFrameLocks xmlns:a="http://schemas.openxmlformats.org/drawingml/2006/main" noChangeAspect="1"/>
+            </wp:cNvGraphicFramePr>
+            <a:graphic xmlns:a="http://schemas.openxmlformats.org/drawingml/2006/main">
+              <a:graphicData uri="http://schemas.openxmlformats.org/drawingml/2006/picture">
+                <pic:pic xmlns:pic="http://schemas.openxmlformats.org/drawingml/2006/picture">
+                  <pic:nvPicPr>
+                    <pic:cNvPr id="1" name=""/>
+                    <pic:cNvPicPr/>
+                  </pic:nvPicPr>
+                  <pic:blipFill>
+                    <a:blip r:embed="rId18"/>
+                    <a:stretch>
+                      <a:fillRect/>
+                    </a:stretch>
+                  </pic:blipFill>
+                  <pic:spPr>
+                    <a:xfrm>
+                      <a:off x="0" y="0"/>
+                      <a:ext cx="5687695" cy="2682875"/>
+                    </a:xfrm>
+                    <a:prstGeom prst="rect">
+                      <a:avLst/>
+                    </a:prstGeom>
+                  </pic:spPr>
+                </pic:pic>
+              </a:graphicData>
+            </a:graphic>
+          </wp:inline>
+        </w:drawing>
+      </w:r>
+    </w:p>
+    <w:p>
+      <w:pPr>
+        <w:tabs>
+          <w:tab w:val="left" w:pos="1380"/>
+        </w:tabs>
+        <w:spacing w:line="360" w:lineRule="auto"/>
+        <w:jc w:val="left"/>
+        <w:rPr>
+          <w:rStyle w:val="af"/>
+          <w:bCs/>
+          <w:color w:val="auto"/>
+          <w:u w:val="none"/>
+        </w:rPr>
+      </w:pPr>
+      <w:r>
+        <w:rPr>
+          <w:rFonts w:hint="eastAsia"/>
+          <w:bCs/>
+        </w:rPr>
+        <w:t>WebGl</w:t>
+      </w:r>
+      <w:r>
+        <w:rPr>
+          <w:rFonts w:hint="eastAsia"/>
+          <w:bCs/>
+        </w:rPr>
+        <w:t>演示程序由于服务器的带宽问题没有采用</w:t>
+      </w:r>
+      <w:r>
+        <w:rPr>
+          <w:rFonts w:hint="eastAsia"/>
+          <w:bCs/>
+        </w:rPr>
+        <w:t>docker</w:t>
+      </w:r>
+      <w:r>
+        <w:rPr>
+          <w:rFonts w:hint="eastAsia"/>
+          <w:bCs/>
+        </w:rPr>
+        <w:t>容器部署，但是</w:t>
+      </w:r>
+      <w:r>
+        <w:rPr>
+          <w:rFonts w:hint="eastAsia"/>
+          <w:bCs/>
+        </w:rPr>
+        <w:t>dockerfile</w:t>
+      </w:r>
+      <w:r>
+        <w:rPr>
+          <w:rFonts w:hint="eastAsia"/>
+          <w:bCs/>
+        </w:rPr>
+        <w:t>经过测试是可用的</w:t>
+      </w:r>
+      <w:r>
+        <w:rPr>
+          <w:rFonts w:hint="eastAsia"/>
+          <w:bCs/>
+        </w:rPr>
+        <w:t>。</w:t>
+      </w:r>
+      <w:r>
+        <w:rPr>
+          <w:bCs/>
+        </w:rPr>
+        <w:t>W</w:t>
+      </w:r>
+      <w:r>
+        <w:rPr>
+          <w:rFonts w:hint="eastAsia"/>
+          <w:bCs/>
+        </w:rPr>
+        <w:t>ebGl</w:t>
+      </w:r>
+      <w:r>
+        <w:rPr>
+          <w:rFonts w:hint="eastAsia"/>
+          <w:bCs/>
+        </w:rPr>
+        <w:t>演示</w:t>
+      </w:r>
+      <w:r>
+        <w:rPr>
+          <w:rFonts w:hint="eastAsia"/>
+          <w:bCs/>
+        </w:rPr>
+        <w:t>URL</w:t>
+      </w:r>
+      <w:r>
+        <w:rPr>
+          <w:rFonts w:hint="eastAsia"/>
+          <w:bCs/>
+        </w:rPr>
+        <w:t>：</w:t>
+      </w:r>
+      <w:r>
+        <w:rPr>
+          <w:rStyle w:val="af"/>
+        </w:rPr>
+        <w:t>https://chengaoang.gitee.io/testwebgl/</w:t>
+      </w:r>
+    </w:p>
+    <w:p>
+      <w:pPr>
+        <w:widowControl/>
+        <w:jc w:val="left"/>
+      </w:pPr>
+      <w:r>
+        <w:br w:type="page"/>
+      </w:r>
+    </w:p>
+    <w:p>
+      <w:pPr>
+        <w:tabs>
+          <w:tab w:val="left" w:pos="1380"/>
+        </w:tabs>
+        <w:spacing w:line="360" w:lineRule="auto"/>
+        <w:jc w:val="left"/>
+        <w:rPr>
+          <w:rStyle w:val="10"/>
+          <w:rFonts w:ascii="黑体" w:eastAsia="黑体" w:hAnsi="黑体"/>
+          <w:b w:val="0"/>
+          <w:sz w:val="28"/>
+          <w:szCs w:val="28"/>
+        </w:rPr>
+      </w:pPr>
+      <w:bookmarkStart w:id="12" w:name="_Toc35253204"/>
+      <w:r>
+        <w:rPr>
+          <w:rStyle w:val="10"/>
+          <w:rFonts w:ascii="黑体" w:eastAsia="黑体" w:hAnsi="黑体" w:hint="eastAsia"/>
+          <w:b w:val="0"/>
+          <w:sz w:val="28"/>
+          <w:szCs w:val="28"/>
+        </w:rPr>
+        <w:lastRenderedPageBreak/>
+        <w:t>5</w:t>
+      </w:r>
+      <w:r>
+        <w:rPr>
+          <w:rStyle w:val="10"/>
+          <w:rFonts w:ascii="黑体" w:eastAsia="黑体" w:hAnsi="黑体" w:hint="eastAsia"/>
+          <w:b w:val="0"/>
+          <w:sz w:val="28"/>
+          <w:szCs w:val="28"/>
+        </w:rPr>
+        <w:t>.</w:t>
+      </w:r>
+      <w:r>
+        <w:rPr>
+          <w:rStyle w:val="10"/>
+          <w:rFonts w:ascii="黑体" w:eastAsia="黑体" w:hAnsi="黑体" w:hint="eastAsia"/>
+          <w:b w:val="0"/>
+          <w:sz w:val="28"/>
+          <w:szCs w:val="28"/>
+        </w:rPr>
+        <w:t>致谢</w:t>
+      </w:r>
+      <w:bookmarkEnd w:id="12"/>
+    </w:p>
+    <w:p>
+      <w:pPr>
+        <w:tabs>
+          <w:tab w:val="left" w:pos="1380"/>
+        </w:tabs>
+        <w:spacing w:line="360" w:lineRule="auto"/>
+        <w:ind w:firstLineChars="200" w:firstLine="480"/>
+        <w:jc w:val="left"/>
+        <w:rPr>
+          <w:rFonts w:asciiTheme="minorEastAsia" w:hAnsiTheme="minorEastAsia"/>
+          <w:kern w:val="0"/>
+          <w:sz w:val="24"/>
+          <w:szCs w:val="24"/>
+        </w:rPr>
+      </w:pPr>
+      <w:r>
+        <w:rPr>
+          <w:rFonts w:asciiTheme="minorEastAsia" w:hAnsiTheme="minorEastAsia" w:hint="eastAsia"/>
+          <w:kern w:val="0"/>
+          <w:sz w:val="24"/>
+          <w:szCs w:val="24"/>
+        </w:rPr>
+        <w:t>在即将毕业的这一时刻，我想到了我的老师，我的同学，</w:t>
+      </w:r>
+      <w:r>
+        <w:rPr>
+          <w:rStyle w:val="af0"/>
+          <w:rFonts w:ascii="宋体" w:hAnsi="宋体" w:hint="eastAsia"/>
+          <w:b w:val="0"/>
+          <w:sz w:val="24"/>
+        </w:rPr>
+        <w:t>首先我要感谢我</w:t>
+      </w:r>
+      <w:r>
+        <w:rPr>
+          <w:rStyle w:val="af0"/>
+          <w:rFonts w:ascii="宋体" w:hAnsi="宋体" w:hint="eastAsia"/>
+          <w:b w:val="0"/>
+          <w:sz w:val="24"/>
+        </w:rPr>
+        <w:t>的</w:t>
+      </w:r>
+      <w:r>
+        <w:rPr>
+          <w:rStyle w:val="af0"/>
+          <w:rFonts w:ascii="宋体" w:hAnsi="宋体" w:hint="eastAsia"/>
+          <w:b w:val="0"/>
+          <w:sz w:val="24"/>
+        </w:rPr>
+        <w:t>导师</w:t>
+      </w:r>
+      <w:r>
+        <w:rPr>
+          <w:rStyle w:val="af0"/>
+          <w:rFonts w:ascii="宋体" w:hAnsi="宋体" w:hint="eastAsia"/>
+          <w:b w:val="0"/>
+          <w:sz w:val="24"/>
+        </w:rPr>
+        <w:t>们</w:t>
+      </w:r>
+      <w:r>
+        <w:rPr>
+          <w:rStyle w:val="af0"/>
+          <w:rFonts w:ascii="宋体" w:hAnsi="宋体" w:hint="eastAsia"/>
+          <w:b w:val="0"/>
+          <w:sz w:val="24"/>
+        </w:rPr>
+        <w:t>的指导和帮助，</w:t>
+      </w:r>
+      <w:r>
+        <w:rPr>
+          <w:rFonts w:asciiTheme="minorEastAsia" w:hAnsiTheme="minorEastAsia" w:hint="eastAsia"/>
+          <w:kern w:val="0"/>
+          <w:sz w:val="24"/>
+          <w:szCs w:val="24"/>
+        </w:rPr>
+        <w:t>大学三年老师不断的教悔，使我的视野不断的开阔，学识不断的加深</w:t>
+      </w:r>
+      <w:r>
+        <w:rPr>
+          <w:rFonts w:asciiTheme="minorEastAsia" w:hAnsiTheme="minorEastAsia" w:hint="eastAsia"/>
+          <w:kern w:val="0"/>
+          <w:sz w:val="24"/>
+          <w:szCs w:val="24"/>
+        </w:rPr>
+        <w:t>，也为我这篇论文的完成，打下了基础。想起了在一起三年的</w:t>
+      </w:r>
+      <w:r>
+        <w:rPr>
+          <w:rFonts w:asciiTheme="minorEastAsia" w:hAnsiTheme="minorEastAsia" w:hint="eastAsia"/>
+          <w:kern w:val="0"/>
+          <w:sz w:val="24"/>
+          <w:szCs w:val="24"/>
+        </w:rPr>
+        <w:t>同学，就想起了那生动的课堂，想起了生动的课堂，就想起</w:t>
+      </w:r>
+      <w:r>
+        <w:rPr>
+          <w:rFonts w:asciiTheme="minorEastAsia" w:hAnsiTheme="minorEastAsia" w:hint="eastAsia"/>
+          <w:kern w:val="0"/>
+          <w:sz w:val="24"/>
+          <w:szCs w:val="24"/>
+        </w:rPr>
+        <w:t>了那敬爱的老师，是你们让我感受到了学习的快乐，感觉到了知识的渊博</w:t>
+      </w:r>
+      <w:r>
+        <w:rPr>
+          <w:rFonts w:asciiTheme="minorEastAsia" w:hAnsiTheme="minorEastAsia" w:hint="eastAsia"/>
+          <w:kern w:val="0"/>
+          <w:sz w:val="24"/>
+          <w:szCs w:val="24"/>
+        </w:rPr>
+        <w:t>。</w:t>
+      </w:r>
+      <w:r>
+        <w:rPr>
+          <w:rFonts w:asciiTheme="minorEastAsia" w:hAnsiTheme="minorEastAsia" w:hint="eastAsia"/>
+          <w:kern w:val="0"/>
+          <w:sz w:val="24"/>
+          <w:szCs w:val="24"/>
+        </w:rPr>
+        <w:t>这三年与你们的相处，将对我以后的工作和生活，产生极大的影响。</w:t>
+      </w:r>
+    </w:p>
+    <w:p>
+      <w:pPr>
+        <w:tabs>
+          <w:tab w:val="left" w:pos="1380"/>
+        </w:tabs>
+        <w:spacing w:line="360" w:lineRule="auto"/>
+        <w:ind w:firstLineChars="200" w:firstLine="480"/>
+        <w:jc w:val="left"/>
+        <w:rPr>
+          <w:rFonts w:ascii="黑体" w:eastAsia="黑体"/>
+          <w:kern w:val="0"/>
+          <w:sz w:val="28"/>
+          <w:szCs w:val="28"/>
+        </w:rPr>
+      </w:pPr>
+      <w:r>
+        <w:rPr>
+          <w:rFonts w:asciiTheme="minorEastAsia" w:hAnsiTheme="minorEastAsia" w:hint="eastAsia"/>
+          <w:kern w:val="0"/>
+          <w:sz w:val="24"/>
+          <w:szCs w:val="24"/>
+        </w:rPr>
+        <w:t>在这里，我向你们表示真诚的感谢，请你们接受我这</w:t>
+      </w:r>
+      <w:r>
+        <w:rPr>
+          <w:rFonts w:asciiTheme="minorEastAsia" w:hAnsiTheme="minorEastAsia" w:hint="eastAsia"/>
+          <w:kern w:val="0"/>
+          <w:sz w:val="24"/>
+          <w:szCs w:val="24"/>
+        </w:rPr>
+        <w:t>份</w:t>
+      </w:r>
+      <w:r>
+        <w:rPr>
+          <w:rFonts w:asciiTheme="minorEastAsia" w:hAnsiTheme="minorEastAsia" w:hint="eastAsia"/>
+          <w:kern w:val="0"/>
+          <w:sz w:val="24"/>
+          <w:szCs w:val="24"/>
+        </w:rPr>
+        <w:t>真</w:t>
+      </w:r>
+      <w:r>
+        <w:rPr>
+          <w:rFonts w:asciiTheme="minorEastAsia" w:hAnsiTheme="minorEastAsia" w:hint="eastAsia"/>
+          <w:noProof/>
+          <w:kern w:val="0"/>
+          <w:sz w:val="24"/>
+          <w:szCs w:val="24"/>
+        </w:rPr>
+        <w:t>贽</w:t>
+      </w:r>
+      <w:r>
+        <w:rPr>
+          <w:rFonts w:asciiTheme="minorEastAsia" w:hAnsiTheme="minorEastAsia" w:hint="eastAsia"/>
+          <w:kern w:val="0"/>
+          <w:sz w:val="24"/>
+          <w:szCs w:val="24"/>
+        </w:rPr>
+        <w:t>的谢意，谢谢你们在大学时期给我的关怀</w:t>
+      </w:r>
+      <w:r>
+        <w:rPr>
+          <w:rFonts w:asciiTheme="minorEastAsia" w:hAnsiTheme="minorEastAsia" w:hint="eastAsia"/>
+          <w:kern w:val="0"/>
+          <w:sz w:val="24"/>
+          <w:szCs w:val="24"/>
+        </w:rPr>
+        <w:t>和帮助</w:t>
+      </w:r>
+      <w:r>
+        <w:rPr>
+          <w:rFonts w:ascii="黑体" w:eastAsia="黑体" w:hint="eastAsia"/>
+          <w:kern w:val="0"/>
+          <w:sz w:val="28"/>
+          <w:szCs w:val="28"/>
+        </w:rPr>
+        <w:t>。</w:t>
+      </w:r>
+    </w:p>
+    <w:p>
+      <w:pPr>
+        <w:tabs>
+          <w:tab w:val="left" w:pos="1380"/>
+        </w:tabs>
+        <w:spacing w:line="360" w:lineRule="auto"/>
+        <w:jc w:val="left"/>
+        <w:rPr>
+          <w:rStyle w:val="10"/>
+          <w:rFonts w:ascii="黑体" w:eastAsia="黑体" w:hAnsi="黑体"/>
+          <w:b w:val="0"/>
+          <w:sz w:val="28"/>
+          <w:szCs w:val="28"/>
+        </w:rPr>
+      </w:pPr>
+      <w:bookmarkStart w:id="13" w:name="_Toc35253205"/>
+      <w:r>
+        <w:rPr>
+          <w:rStyle w:val="10"/>
+          <w:rFonts w:ascii="黑体" w:eastAsia="黑体" w:hAnsi="黑体" w:hint="eastAsia"/>
+          <w:b w:val="0"/>
+          <w:sz w:val="28"/>
+          <w:szCs w:val="28"/>
+        </w:rPr>
+        <w:t>6</w:t>
+      </w:r>
+      <w:r>
+        <w:rPr>
+          <w:rStyle w:val="10"/>
+          <w:rFonts w:ascii="黑体" w:eastAsia="黑体" w:hAnsi="黑体" w:hint="eastAsia"/>
+          <w:b w:val="0"/>
+          <w:sz w:val="28"/>
+          <w:szCs w:val="28"/>
+        </w:rPr>
+        <w:t>.</w:t>
+      </w:r>
+      <w:r>
+        <w:rPr>
+          <w:rStyle w:val="10"/>
+          <w:rFonts w:ascii="黑体" w:eastAsia="黑体" w:hAnsi="黑体" w:hint="eastAsia"/>
+          <w:b w:val="0"/>
+          <w:sz w:val="28"/>
+          <w:szCs w:val="28"/>
+        </w:rPr>
+        <w:t>参考文献</w:t>
+      </w:r>
+      <w:bookmarkEnd w:id="13"/>
+    </w:p>
+    <w:p>
+      <w:pPr>
+        <w:pStyle w:val="aa"/>
+        <w:spacing w:before="0" w:beforeAutospacing="0" w:after="0" w:afterAutospacing="0" w:line="360" w:lineRule="auto"/>
+        <w:ind w:firstLineChars="200" w:firstLine="420"/>
+        <w:rPr>
+          <w:sz w:val="21"/>
+          <w:szCs w:val="21"/>
+        </w:rPr>
+      </w:pPr>
+      <w:r>
+        <w:rPr>
+          <w:sz w:val="21"/>
+          <w:szCs w:val="21"/>
+        </w:rPr>
+        <w:t>［</w:t>
+      </w:r>
+      <w:r>
+        <w:rPr>
+          <w:rFonts w:hint="eastAsia"/>
+          <w:sz w:val="21"/>
+          <w:szCs w:val="21"/>
+        </w:rPr>
+        <w:t>1</w:t>
+      </w:r>
+      <w:r>
+        <w:rPr>
+          <w:sz w:val="21"/>
+          <w:szCs w:val="21"/>
+        </w:rPr>
+        <w:t>］</w:t>
+      </w:r>
+      <w:r>
+        <w:rPr>
+          <w:sz w:val="21"/>
+          <w:szCs w:val="21"/>
+        </w:rPr>
+        <w:t>docs.unity3d.com</w:t>
+      </w:r>
+    </w:p>
+    <w:p>
+      <w:pPr>
+        <w:widowControl/>
+        <w:adjustRightInd w:val="0"/>
+        <w:snapToGrid w:val="0"/>
+        <w:spacing w:line="360" w:lineRule="auto"/>
+        <w:ind w:firstLineChars="200" w:firstLine="420"/>
+        <w:jc w:val="left"/>
+        <w:rPr>
+          <w:rFonts w:ascii="宋体" w:eastAsia="宋体" w:hAnsi="宋体"/>
+          <w:szCs w:val="21"/>
+        </w:rPr>
+      </w:pPr>
+      <w:r>
+        <w:rPr>
+          <w:rFonts w:ascii="宋体" w:eastAsia="宋体" w:hAnsi="宋体"/>
+          <w:szCs w:val="21"/>
+        </w:rPr>
+        <w:t>［</w:t>
+      </w:r>
+      <w:r>
+        <w:rPr>
+          <w:rFonts w:ascii="宋体" w:eastAsia="宋体" w:hAnsi="宋体" w:hint="eastAsia"/>
+          <w:szCs w:val="21"/>
+        </w:rPr>
+        <w:t>2</w:t>
+      </w:r>
+      <w:r>
+        <w:rPr>
+          <w:rFonts w:ascii="宋体" w:eastAsia="宋体" w:hAnsi="宋体"/>
+          <w:szCs w:val="21"/>
+        </w:rPr>
+        <w:t>］</w:t>
+      </w:r>
+      <w:r>
+        <w:rPr>
+          <w:rFonts w:ascii="宋体" w:eastAsia="宋体" w:hAnsi="宋体"/>
+          <w:szCs w:val="21"/>
+        </w:rPr>
+        <w:t>www.sikiedu.com</w:t>
+      </w:r>
+    </w:p>
+    <w:p>
+      <w:pPr>
+        <w:widowControl/>
+        <w:adjustRightInd w:val="0"/>
+        <w:snapToGrid w:val="0"/>
+        <w:spacing w:line="360" w:lineRule="auto"/>
+        <w:ind w:firstLineChars="200" w:firstLine="420"/>
+        <w:jc w:val="left"/>
+        <w:rPr>
+          <w:rFonts w:ascii="宋体" w:eastAsia="宋体" w:hAnsi="宋体"/>
+          <w:szCs w:val="21"/>
+        </w:rPr>
+      </w:pPr>
+      <w:r>
+        <w:rPr>
+          <w:rFonts w:ascii="宋体" w:eastAsia="宋体" w:hAnsi="宋体"/>
+          <w:szCs w:val="21"/>
+        </w:rPr>
+        <w:t>［</w:t>
+      </w:r>
+      <w:r>
+        <w:rPr>
+          <w:rFonts w:ascii="宋体" w:eastAsia="宋体" w:hAnsi="宋体"/>
+          <w:szCs w:val="21"/>
+        </w:rPr>
+        <w:t>3</w:t>
+      </w:r>
+      <w:r>
+        <w:rPr>
+          <w:rFonts w:ascii="宋体" w:eastAsia="宋体" w:hAnsi="宋体"/>
+          <w:szCs w:val="21"/>
+        </w:rPr>
+        <w:t>］</w:t>
+      </w:r>
+      <w:r>
+        <w:rPr>
+          <w:rFonts w:ascii="宋体" w:eastAsia="宋体" w:hAnsi="宋体"/>
+          <w:szCs w:val="21"/>
+        </w:rPr>
+        <w:t>www.wikipedia.org</w:t>
+      </w:r>
+    </w:p>
     <w:sectPr>
+      <w:footerReference w:type="default" r:id="rId19"/>
       <w:pgSz w:w="11906" w:h="16838"/>
-      <w:pgMar w:top="1440" w:right="1800" w:bottom="1440" w:left="1800" w:header="851" w:footer="992" w:gutter="0"/>
+      <w:pgMar w:top="1418" w:right="1418" w:bottom="1440" w:left="1531" w:header="851" w:footer="992" w:gutter="0"/>
+      <w:pgNumType w:start="1"/>
       <w:cols w:space="425"/>
       <w:docGrid w:type="lines" w:linePitch="312"/>
     </w:sectPr>
@@ -21,583 +4062,789 @@
 </w:document>
 </file>
 
+<file path=word/endnotes.xml><?xml version="1.0" encoding="utf-8"?>
+<w:endnotes xmlns:wpc="http://schemas.microsoft.com/office/word/2010/wordprocessingCanvas" xmlns:cx="http://schemas.microsoft.com/office/drawing/2014/chartex" xmlns:cx1="http://schemas.microsoft.com/office/drawing/2015/9/8/chartex" xmlns:cx2="http://schemas.microsoft.com/office/drawing/2015/10/21/chartex" xmlns:cx3="http://schemas.microsoft.com/office/drawing/2016/5/9/chartex" xmlns:cx4="http://schemas.microsoft.com/office/drawing/2016/5/10/chartex" xmlns:cx5="http://schemas.microsoft.com/office/drawing/2016/5/11/chartex" xmlns:cx6="http://schemas.microsoft.com/office/drawing/2016/5/12/chartex" xmlns:cx7="http://schemas.microsoft.com/office/drawing/2016/5/13/chartex" xmlns:cx8="http://schemas.microsoft.com/office/drawing/2016/5/14/chartex" xmlns:mc="http://schemas.openxmlformats.org/markup-compatibility/2006" xmlns:aink="http://schemas.microsoft.com/office/drawing/2016/ink" xmlns:am3d="http://schemas.microsoft.com/office/drawing/2017/model3d" xmlns:o="urn:schemas-microsoft-com:office:office" xmlns:r="http://schemas.openxmlformats.org/officeDocument/2006/relationships" xmlns:m="http://schemas.openxmlformats.org/officeDocument/2006/math" xmlns:v="urn:schemas-microsoft-com:vml" xmlns:wp14="http://schemas.microsoft.com/office/word/2010/wordprocessingDrawing" xmlns:wp="http://schemas.openxmlformats.org/drawingml/2006/wordprocessingDrawing" xmlns:w10="urn:schemas-microsoft-com:office:word" xmlns:w="http://schemas.openxmlformats.org/wordprocessingml/2006/main" xmlns:w14="http://schemas.microsoft.com/office/word/2010/wordml" xmlns:w15="http://schemas.microsoft.com/office/word/2012/wordml" xmlns:w16cid="http://schemas.microsoft.com/office/word/2016/wordml/cid" xmlns:w16se="http://schemas.microsoft.com/office/word/2015/wordml/symex" xmlns:wpg="http://schemas.microsoft.com/office/word/2010/wordprocessingGroup" xmlns:wpi="http://schemas.microsoft.com/office/word/2010/wordprocessingInk" xmlns:wne="http://schemas.microsoft.com/office/word/2006/wordml" xmlns:wps="http://schemas.microsoft.com/office/word/2010/wordprocessingShape" mc:Ignorable="w14 w15 w16se w16cid wp14">
+  <w:endnote w:type="separator" w:id="-1">
+    <w:p>
+      <w:r>
+        <w:separator/>
+      </w:r>
+    </w:p>
+  </w:endnote>
+  <w:endnote w:type="continuationSeparator" w:id="0">
+    <w:p>
+      <w:r>
+        <w:continuationSeparator/>
+      </w:r>
+    </w:p>
+  </w:endnote>
+</w:endnotes>
+</file>
+
+<file path=word/footer1.xml><?xml version="1.0" encoding="utf-8"?>
+<w:ftr xmlns:wpc="http://schemas.microsoft.com/office/word/2010/wordprocessingCanvas" xmlns:cx="http://schemas.microsoft.com/office/drawing/2014/chartex" xmlns:cx1="http://schemas.microsoft.com/office/drawing/2015/9/8/chartex" xmlns:cx2="http://schemas.microsoft.com/office/drawing/2015/10/21/chartex" xmlns:cx3="http://schemas.microsoft.com/office/drawing/2016/5/9/chartex" xmlns:cx4="http://schemas.microsoft.com/office/drawing/2016/5/10/chartex" xmlns:cx5="http://schemas.microsoft.com/office/drawing/2016/5/11/chartex" xmlns:cx6="http://schemas.microsoft.com/office/drawing/2016/5/12/chartex" xmlns:cx7="http://schemas.microsoft.com/office/drawing/2016/5/13/chartex" xmlns:cx8="http://schemas.microsoft.com/office/drawing/2016/5/14/chartex" xmlns:mc="http://schemas.openxmlformats.org/markup-compatibility/2006" xmlns:aink="http://schemas.microsoft.com/office/drawing/2016/ink" xmlns:am3d="http://schemas.microsoft.com/office/drawing/2017/model3d" xmlns:o="urn:schemas-microsoft-com:office:office" xmlns:r="http://schemas.openxmlformats.org/officeDocument/2006/relationships" xmlns:m="http://schemas.openxmlformats.org/officeDocument/2006/math" xmlns:v="urn:schemas-microsoft-com:vml" xmlns:wp14="http://schemas.microsoft.com/office/word/2010/wordprocessingDrawing" xmlns:wp="http://schemas.openxmlformats.org/drawingml/2006/wordprocessingDrawing" xmlns:w10="urn:schemas-microsoft-com:office:word" xmlns:w="http://schemas.openxmlformats.org/wordprocessingml/2006/main" xmlns:w14="http://schemas.microsoft.com/office/word/2010/wordml" xmlns:w15="http://schemas.microsoft.com/office/word/2012/wordml" xmlns:w16cid="http://schemas.microsoft.com/office/word/2016/wordml/cid" xmlns:w16se="http://schemas.microsoft.com/office/word/2015/wordml/symex" xmlns:wpg="http://schemas.microsoft.com/office/word/2010/wordprocessingGroup" xmlns:wpi="http://schemas.microsoft.com/office/word/2010/wordprocessingInk" xmlns:wne="http://schemas.microsoft.com/office/word/2006/wordml" xmlns:wps="http://schemas.microsoft.com/office/word/2010/wordprocessingShape" mc:Ignorable="w14 w15 w16se w16cid wp14">
+  <w:p>
+    <w:pPr>
+      <w:pStyle w:val="a5"/>
+      <w:jc w:val="center"/>
+    </w:pPr>
+  </w:p>
+</w:ftr>
+</file>
+
+<file path=word/footer2.xml><?xml version="1.0" encoding="utf-8"?>
+<w:ftr xmlns:wpc="http://schemas.microsoft.com/office/word/2010/wordprocessingCanvas" xmlns:cx="http://schemas.microsoft.com/office/drawing/2014/chartex" xmlns:cx1="http://schemas.microsoft.com/office/drawing/2015/9/8/chartex" xmlns:cx2="http://schemas.microsoft.com/office/drawing/2015/10/21/chartex" xmlns:cx3="http://schemas.microsoft.com/office/drawing/2016/5/9/chartex" xmlns:cx4="http://schemas.microsoft.com/office/drawing/2016/5/10/chartex" xmlns:cx5="http://schemas.microsoft.com/office/drawing/2016/5/11/chartex" xmlns:cx6="http://schemas.microsoft.com/office/drawing/2016/5/12/chartex" xmlns:cx7="http://schemas.microsoft.com/office/drawing/2016/5/13/chartex" xmlns:cx8="http://schemas.microsoft.com/office/drawing/2016/5/14/chartex" xmlns:mc="http://schemas.openxmlformats.org/markup-compatibility/2006" xmlns:aink="http://schemas.microsoft.com/office/drawing/2016/ink" xmlns:am3d="http://schemas.microsoft.com/office/drawing/2017/model3d" xmlns:o="urn:schemas-microsoft-com:office:office" xmlns:r="http://schemas.openxmlformats.org/officeDocument/2006/relationships" xmlns:m="http://schemas.openxmlformats.org/officeDocument/2006/math" xmlns:v="urn:schemas-microsoft-com:vml" xmlns:wp14="http://schemas.microsoft.com/office/word/2010/wordprocessingDrawing" xmlns:wp="http://schemas.openxmlformats.org/drawingml/2006/wordprocessingDrawing" xmlns:w10="urn:schemas-microsoft-com:office:word" xmlns:w="http://schemas.openxmlformats.org/wordprocessingml/2006/main" xmlns:w14="http://schemas.microsoft.com/office/word/2010/wordml" xmlns:w15="http://schemas.microsoft.com/office/word/2012/wordml" xmlns:w16cid="http://schemas.microsoft.com/office/word/2016/wordml/cid" xmlns:w16se="http://schemas.microsoft.com/office/word/2015/wordml/symex" xmlns:wpg="http://schemas.microsoft.com/office/word/2010/wordprocessingGroup" xmlns:wpi="http://schemas.microsoft.com/office/word/2010/wordprocessingInk" xmlns:wne="http://schemas.microsoft.com/office/word/2006/wordml" xmlns:wps="http://schemas.microsoft.com/office/word/2010/wordprocessingShape" mc:Ignorable="w14 w15 w16se w16cid wp14">
+  <w:sdt>
+    <w:sdtPr>
+      <w:id w:val="33548550"/>
+      <w:docPartObj>
+        <w:docPartGallery w:val="Page Numbers (Bottom of Page)"/>
+        <w:docPartUnique/>
+      </w:docPartObj>
+    </w:sdtPr>
+    <w:sdtEndPr/>
+    <w:sdtContent>
+      <w:p>
+        <w:pPr>
+          <w:pStyle w:val="a5"/>
+          <w:jc w:val="center"/>
+        </w:pPr>
+        <w:r>
+          <w:fldChar w:fldCharType="begin"/>
+        </w:r>
+        <w:r>
+          <w:instrText xml:space="preserve"> PAGE   \* MERGEFORMAT </w:instrText>
+        </w:r>
+        <w:r>
+          <w:fldChar w:fldCharType="separate"/>
+        </w:r>
+        <w:r>
+          <w:rPr>
+            <w:noProof/>
+            <w:lang w:val="zh-CN"/>
+          </w:rPr>
+          <w:t>1</w:t>
+        </w:r>
+        <w:r>
+          <w:rPr>
+            <w:noProof/>
+            <w:lang w:val="zh-CN"/>
+          </w:rPr>
+          <w:fldChar w:fldCharType="end"/>
+        </w:r>
+      </w:p>
+    </w:sdtContent>
+  </w:sdt>
+</w:ftr>
+</file>
+
+<file path=word/footnotes.xml><?xml version="1.0" encoding="utf-8"?>
+<w:footnotes xmlns:wpc="http://schemas.microsoft.com/office/word/2010/wordprocessingCanvas" xmlns:cx="http://schemas.microsoft.com/office/drawing/2014/chartex" xmlns:cx1="http://schemas.microsoft.com/office/drawing/2015/9/8/chartex" xmlns:cx2="http://schemas.microsoft.com/office/drawing/2015/10/21/chartex" xmlns:cx3="http://schemas.microsoft.com/office/drawing/2016/5/9/chartex" xmlns:cx4="http://schemas.microsoft.com/office/drawing/2016/5/10/chartex" xmlns:cx5="http://schemas.microsoft.com/office/drawing/2016/5/11/chartex" xmlns:cx6="http://schemas.microsoft.com/office/drawing/2016/5/12/chartex" xmlns:cx7="http://schemas.microsoft.com/office/drawing/2016/5/13/chartex" xmlns:cx8="http://schemas.microsoft.com/office/drawing/2016/5/14/chartex" xmlns:mc="http://schemas.openxmlformats.org/markup-compatibility/2006" xmlns:aink="http://schemas.microsoft.com/office/drawing/2016/ink" xmlns:am3d="http://schemas.microsoft.com/office/drawing/2017/model3d" xmlns:o="urn:schemas-microsoft-com:office:office" xmlns:r="http://schemas.openxmlformats.org/officeDocument/2006/relationships" xmlns:m="http://schemas.openxmlformats.org/officeDocument/2006/math" xmlns:v="urn:schemas-microsoft-com:vml" xmlns:wp14="http://schemas.microsoft.com/office/word/2010/wordprocessingDrawing" xmlns:wp="http://schemas.openxmlformats.org/drawingml/2006/wordprocessingDrawing" xmlns:w10="urn:schemas-microsoft-com:office:word" xmlns:w="http://schemas.openxmlformats.org/wordprocessingml/2006/main" xmlns:w14="http://schemas.microsoft.com/office/word/2010/wordml" xmlns:w15="http://schemas.microsoft.com/office/word/2012/wordml" xmlns:w16cid="http://schemas.microsoft.com/office/word/2016/wordml/cid" xmlns:w16se="http://schemas.microsoft.com/office/word/2015/wordml/symex" xmlns:wpg="http://schemas.microsoft.com/office/word/2010/wordprocessingGroup" xmlns:wpi="http://schemas.microsoft.com/office/word/2010/wordprocessingInk" xmlns:wne="http://schemas.microsoft.com/office/word/2006/wordml" xmlns:wps="http://schemas.microsoft.com/office/word/2010/wordprocessingShape" mc:Ignorable="w14 w15 w16se w16cid wp14">
+  <w:footnote w:type="separator" w:id="-1">
+    <w:p>
+      <w:r>
+        <w:separator/>
+      </w:r>
+    </w:p>
+  </w:footnote>
+  <w:footnote w:type="continuationSeparator" w:id="0">
+    <w:p>
+      <w:r>
+        <w:continuationSeparator/>
+      </w:r>
+    </w:p>
+  </w:footnote>
+</w:footnotes>
+</file>
+
+<file path=word/header1.xml><?xml version="1.0" encoding="utf-8"?>
+<w:hdr xmlns:wpc="http://schemas.microsoft.com/office/word/2010/wordprocessingCanvas" xmlns:cx="http://schemas.microsoft.com/office/drawing/2014/chartex" xmlns:cx1="http://schemas.microsoft.com/office/drawing/2015/9/8/chartex" xmlns:cx2="http://schemas.microsoft.com/office/drawing/2015/10/21/chartex" xmlns:cx3="http://schemas.microsoft.com/office/drawing/2016/5/9/chartex" xmlns:cx4="http://schemas.microsoft.com/office/drawing/2016/5/10/chartex" xmlns:cx5="http://schemas.microsoft.com/office/drawing/2016/5/11/chartex" xmlns:cx6="http://schemas.microsoft.com/office/drawing/2016/5/12/chartex" xmlns:cx7="http://schemas.microsoft.com/office/drawing/2016/5/13/chartex" xmlns:cx8="http://schemas.microsoft.com/office/drawing/2016/5/14/chartex" xmlns:mc="http://schemas.openxmlformats.org/markup-compatibility/2006" xmlns:aink="http://schemas.microsoft.com/office/drawing/2016/ink" xmlns:am3d="http://schemas.microsoft.com/office/drawing/2017/model3d" xmlns:o="urn:schemas-microsoft-com:office:office" xmlns:r="http://schemas.openxmlformats.org/officeDocument/2006/relationships" xmlns:m="http://schemas.openxmlformats.org/officeDocument/2006/math" xmlns:v="urn:schemas-microsoft-com:vml" xmlns:wp14="http://schemas.microsoft.com/office/word/2010/wordprocessingDrawing" xmlns:wp="http://schemas.openxmlformats.org/drawingml/2006/wordprocessingDrawing" xmlns:w10="urn:schemas-microsoft-com:office:word" xmlns:w="http://schemas.openxmlformats.org/wordprocessingml/2006/main" xmlns:w14="http://schemas.microsoft.com/office/word/2010/wordml" xmlns:w15="http://schemas.microsoft.com/office/word/2012/wordml" xmlns:w16cid="http://schemas.microsoft.com/office/word/2016/wordml/cid" xmlns:w16se="http://schemas.microsoft.com/office/word/2015/wordml/symex" xmlns:wpg="http://schemas.microsoft.com/office/word/2010/wordprocessingGroup" xmlns:wpi="http://schemas.microsoft.com/office/word/2010/wordprocessingInk" xmlns:wne="http://schemas.microsoft.com/office/word/2006/wordml" xmlns:wps="http://schemas.microsoft.com/office/word/2010/wordprocessingShape" mc:Ignorable="w14 w15 w16se w16cid wp14">
+  <w:p>
+    <w:pPr>
+      <w:pStyle w:val="a3"/>
+      <w:pBdr>
+        <w:bottom w:val="none" w:sz="0" w:space="0" w:color="auto"/>
+      </w:pBdr>
+    </w:pPr>
+  </w:p>
+</w:hdr>
+</file>
+
 <file path=word/numbering.xml><?xml version="1.0" encoding="utf-8"?>
 <w:numbering xmlns:wpc="http://schemas.microsoft.com/office/word/2010/wordprocessingCanvas" xmlns:cx="http://schemas.microsoft.com/office/drawing/2014/chartex" xmlns:cx1="http://schemas.microsoft.com/office/drawing/2015/9/8/chartex" xmlns:cx2="http://schemas.microsoft.com/office/drawing/2015/10/21/chartex" xmlns:cx3="http://schemas.microsoft.com/office/drawing/2016/5/9/chartex" xmlns:cx4="http://schemas.microsoft.com/office/drawing/2016/5/10/chartex" xmlns:cx5="http://schemas.microsoft.com/office/drawing/2016/5/11/chartex" xmlns:cx6="http://schemas.microsoft.com/office/drawing/2016/5/12/chartex" xmlns:cx7="http://schemas.microsoft.com/office/drawing/2016/5/13/chartex" xmlns:cx8="http://schemas.microsoft.com/office/drawing/2016/5/14/chartex" xmlns:mc="http://schemas.openxmlformats.org/markup-compatibility/2006" xmlns:aink="http://schemas.microsoft.com/office/drawing/2016/ink" xmlns:am3d="http://schemas.microsoft.com/office/drawing/2017/model3d" xmlns:o="urn:schemas-microsoft-com:office:office" xmlns:r="http://schemas.openxmlformats.org/officeDocument/2006/relationships" xmlns:m="http://schemas.openxmlformats.org/officeDocument/2006/math" xmlns:v="urn:schemas-microsoft-com:vml" xmlns:wp14="http://schemas.microsoft.com/office/word/2010/wordprocessingDrawing" xmlns:wp="http://schemas.openxmlformats.org/drawingml/2006/wordprocessingDrawing" xmlns:w10="urn:schemas-microsoft-com:office:word" xmlns:w="http://schemas.openxmlformats.org/wordprocessingml/2006/main" xmlns:w14="http://schemas.microsoft.com/office/word/2010/wordml" xmlns:w15="http://schemas.microsoft.com/office/word/2012/wordml" xmlns:w16cid="http://schemas.microsoft.com/office/word/2016/wordml/cid" xmlns:w16se="http://schemas.microsoft.com/office/word/2015/wordml/symex" xmlns:wpg="http://schemas.microsoft.com/office/word/2010/wordprocessingGroup" xmlns:wpi="http://schemas.microsoft.com/office/word/2010/wordprocessingInk" xmlns:wne="http://schemas.microsoft.com/office/word/2006/wordml" xmlns:wps="http://schemas.microsoft.com/office/word/2010/wordprocessingShape" mc:Ignorable="w14 w15 w16se w16cid wp14">
   <w:abstractNum w:abstractNumId="0" w15:restartNumberingAfterBreak="0">
-    <w:nsid w:val="052920F2"/>
+    <w:nsid w:val="08FD7125"/>
     <w:multiLevelType w:val="hybridMultilevel"/>
-    <w:tmpl w:val="A3BAC910"/>
-    <w:lvl w:ilvl="0" w:tplc="37841212">
-      <w:numFmt w:val="bullet"/>
-      <w:lvlText w:val="-"/>
+    <w:tmpl w:val="858A8D0A"/>
+    <w:lvl w:ilvl="0" w:tplc="9D7081F8">
+      <w:start w:val="1"/>
+      <w:numFmt w:val="japaneseCounting"/>
+      <w:lvlText w:val="%1、"/>
       <w:lvlJc w:val="left"/>
       <w:pPr>
-        <w:ind w:left="360" w:hanging="360"/>
+        <w:ind w:left="420" w:hanging="420"/>
       </w:pPr>
       <w:rPr>
-        <w:rFonts w:ascii="等线" w:eastAsia="等线" w:hAnsi="等线" w:cstheme="minorBidi" w:hint="eastAsia"/>
+        <w:rFonts w:hint="default"/>
       </w:rPr>
     </w:lvl>
-    <w:lvl w:ilvl="1" w:tplc="04090003" w:tentative="1">
+    <w:lvl w:ilvl="1" w:tplc="04090019" w:tentative="1">
       <w:start w:val="1"/>
-      <w:numFmt w:val="bullet"/>
-      <w:lvlText w:val=""/>
+      <w:numFmt w:val="lowerLetter"/>
+      <w:lvlText w:val="%2)"/>
       <w:lvlJc w:val="left"/>
       <w:pPr>
         <w:ind w:left="840" w:hanging="420"/>
       </w:pPr>
-      <w:rPr>
-        <w:rFonts w:ascii="Wingdings" w:hAnsi="Wingdings" w:hint="default"/>
-      </w:rPr>
     </w:lvl>
-    <w:lvl w:ilvl="2" w:tplc="04090005" w:tentative="1">
+    <w:lvl w:ilvl="2" w:tplc="0409001B" w:tentative="1">
       <w:start w:val="1"/>
-      <w:numFmt w:val="bullet"/>
-      <w:lvlText w:val=""/>
+      <w:numFmt w:val="lowerRoman"/>
+      <w:lvlText w:val="%3."/>
+      <w:lvlJc w:val="right"/>
+      <w:pPr>
+        <w:ind w:left="1260" w:hanging="420"/>
+      </w:pPr>
+    </w:lvl>
+    <w:lvl w:ilvl="3" w:tplc="0409000F" w:tentative="1">
+      <w:start w:val="1"/>
+      <w:numFmt w:val="decimal"/>
+      <w:lvlText w:val="%4."/>
       <w:lvlJc w:val="left"/>
       <w:pPr>
-        <w:ind w:left="1260" w:hanging="420"/>
-      </w:pPr>
-      <w:rPr>
-        <w:rFonts w:ascii="Wingdings" w:hAnsi="Wingdings" w:hint="default"/>
-      </w:rPr>
+        <w:ind w:left="1680" w:hanging="420"/>
+      </w:pPr>
     </w:lvl>
-    <w:lvl w:ilvl="3" w:tplc="04090001" w:tentative="1">
+    <w:lvl w:ilvl="4" w:tplc="04090019" w:tentative="1">
       <w:start w:val="1"/>
-      <w:numFmt w:val="bullet"/>
-      <w:lvlText w:val=""/>
+      <w:numFmt w:val="lowerLetter"/>
+      <w:lvlText w:val="%5)"/>
       <w:lvlJc w:val="left"/>
       <w:pPr>
-        <w:ind w:left="1680" w:hanging="420"/>
-      </w:pPr>
-      <w:rPr>
-        <w:rFonts w:ascii="Wingdings" w:hAnsi="Wingdings" w:hint="default"/>
-      </w:rPr>
+        <w:ind w:left="2100" w:hanging="420"/>
+      </w:pPr>
     </w:lvl>
-    <w:lvl w:ilvl="4" w:tplc="04090003" w:tentative="1">
+    <w:lvl w:ilvl="5" w:tplc="0409001B" w:tentative="1">
       <w:start w:val="1"/>
-      <w:numFmt w:val="bullet"/>
-      <w:lvlText w:val=""/>
+      <w:numFmt w:val="lowerRoman"/>
+      <w:lvlText w:val="%6."/>
+      <w:lvlJc w:val="right"/>
+      <w:pPr>
+        <w:ind w:left="2520" w:hanging="420"/>
+      </w:pPr>
+    </w:lvl>
+    <w:lvl w:ilvl="6" w:tplc="0409000F" w:tentative="1">
+      <w:start w:val="1"/>
+      <w:numFmt w:val="decimal"/>
+      <w:lvlText w:val="%7."/>
       <w:lvlJc w:val="left"/>
       <w:pPr>
-        <w:ind w:left="2100" w:hanging="420"/>
-      </w:pPr>
-      <w:rPr>
-        <w:rFonts w:ascii="Wingdings" w:hAnsi="Wingdings" w:hint="default"/>
-      </w:rPr>
+        <w:ind w:left="2940" w:hanging="420"/>
+      </w:pPr>
     </w:lvl>
-    <w:lvl w:ilvl="5" w:tplc="04090005" w:tentative="1">
+    <w:lvl w:ilvl="7" w:tplc="04090019" w:tentative="1">
       <w:start w:val="1"/>
-      <w:numFmt w:val="bullet"/>
-      <w:lvlText w:val=""/>
+      <w:numFmt w:val="lowerLetter"/>
+      <w:lvlText w:val="%8)"/>
       <w:lvlJc w:val="left"/>
       <w:pPr>
-        <w:ind w:left="2520" w:hanging="420"/>
-      </w:pPr>
-      <w:rPr>
-        <w:rFonts w:ascii="Wingdings" w:hAnsi="Wingdings" w:hint="default"/>
-      </w:rPr>
+        <w:ind w:left="3360" w:hanging="420"/>
+      </w:pPr>
     </w:lvl>
-    <w:lvl w:ilvl="6" w:tplc="04090001" w:tentative="1">
+    <w:lvl w:ilvl="8" w:tplc="0409001B" w:tentative="1">
       <w:start w:val="1"/>
-      <w:numFmt w:val="bullet"/>
-      <w:lvlText w:val=""/>
-      <w:lvlJc w:val="left"/>
-      <w:pPr>
-        <w:ind w:left="2940" w:hanging="420"/>
-      </w:pPr>
-      <w:rPr>
-        <w:rFonts w:ascii="Wingdings" w:hAnsi="Wingdings" w:hint="default"/>
-      </w:rPr>
-    </w:lvl>
-    <w:lvl w:ilvl="7" w:tplc="04090003" w:tentative="1">
-      <w:start w:val="1"/>
-      <w:numFmt w:val="bullet"/>
-      <w:lvlText w:val=""/>
-      <w:lvlJc w:val="left"/>
-      <w:pPr>
-        <w:ind w:left="3360" w:hanging="420"/>
-      </w:pPr>
-      <w:rPr>
-        <w:rFonts w:ascii="Wingdings" w:hAnsi="Wingdings" w:hint="default"/>
-      </w:rPr>
-    </w:lvl>
-    <w:lvl w:ilvl="8" w:tplc="04090005" w:tentative="1">
-      <w:start w:val="1"/>
-      <w:numFmt w:val="bullet"/>
-      <w:lvlText w:val=""/>
-      <w:lvlJc w:val="left"/>
+      <w:numFmt w:val="lowerRoman"/>
+      <w:lvlText w:val="%9."/>
+      <w:lvlJc w:val="right"/>
       <w:pPr>
         <w:ind w:left="3780" w:hanging="420"/>
       </w:pPr>
-      <w:rPr>
-        <w:rFonts w:ascii="Wingdings" w:hAnsi="Wingdings" w:hint="default"/>
-      </w:rPr>
     </w:lvl>
   </w:abstractNum>
   <w:abstractNum w:abstractNumId="1" w15:restartNumberingAfterBreak="0">
-    <w:nsid w:val="293F7F0A"/>
-    <w:multiLevelType w:val="hybridMultilevel"/>
-    <w:tmpl w:val="D86E7AB4"/>
-    <w:lvl w:ilvl="0" w:tplc="37841212">
+    <w:nsid w:val="3FDE7681"/>
+    <w:multiLevelType w:val="multilevel"/>
+    <w:tmpl w:val="28943294"/>
+    <w:lvl w:ilvl="0">
+      <w:start w:val="1"/>
       <w:numFmt w:val="bullet"/>
-      <w:lvlText w:val="-"/>
+      <w:lvlText w:val=""/>
       <w:lvlJc w:val="left"/>
       <w:pPr>
-        <w:ind w:left="360" w:hanging="360"/>
+        <w:tabs>
+          <w:tab w:val="num" w:pos="720"/>
+        </w:tabs>
+        <w:ind w:left="720" w:hanging="360"/>
       </w:pPr>
       <w:rPr>
-        <w:rFonts w:ascii="等线" w:eastAsia="等线" w:hAnsi="等线" w:cstheme="minorBidi" w:hint="eastAsia"/>
+        <w:rFonts w:ascii="Symbol" w:hAnsi="Symbol" w:hint="default"/>
+        <w:sz w:val="20"/>
       </w:rPr>
     </w:lvl>
-    <w:lvl w:ilvl="1" w:tplc="04090003" w:tentative="1">
+    <w:lvl w:ilvl="1" w:tentative="1">
       <w:start w:val="1"/>
       <w:numFmt w:val="bullet"/>
-      <w:lvlText w:val=""/>
+      <w:lvlText w:val="o"/>
       <w:lvlJc w:val="left"/>
       <w:pPr>
-        <w:ind w:left="840" w:hanging="420"/>
+        <w:tabs>
+          <w:tab w:val="num" w:pos="1440"/>
+        </w:tabs>
+        <w:ind w:left="1440" w:hanging="360"/>
+      </w:pPr>
+      <w:rPr>
+        <w:rFonts w:ascii="Courier New" w:hAnsi="Courier New" w:hint="default"/>
+        <w:sz w:val="20"/>
+      </w:rPr>
+    </w:lvl>
+    <w:lvl w:ilvl="2" w:tentative="1">
+      <w:start w:val="1"/>
+      <w:numFmt w:val="bullet"/>
+      <w:lvlText w:val=""/>
+      <w:lvlJc w:val="left"/>
+      <w:pPr>
+        <w:tabs>
+          <w:tab w:val="num" w:pos="2160"/>
+        </w:tabs>
+        <w:ind w:left="2160" w:hanging="360"/>
       </w:pPr>
       <w:rPr>
         <w:rFonts w:ascii="Wingdings" w:hAnsi="Wingdings" w:hint="default"/>
+        <w:sz w:val="20"/>
       </w:rPr>
     </w:lvl>
-    <w:lvl w:ilvl="2" w:tplc="04090005" w:tentative="1">
+    <w:lvl w:ilvl="3" w:tentative="1">
       <w:start w:val="1"/>
       <w:numFmt w:val="bullet"/>
-      <w:lvlText w:val=""/>
+      <w:lvlText w:val=""/>
       <w:lvlJc w:val="left"/>
       <w:pPr>
-        <w:ind w:left="1260" w:hanging="420"/>
+        <w:tabs>
+          <w:tab w:val="num" w:pos="2880"/>
+        </w:tabs>
+        <w:ind w:left="2880" w:hanging="360"/>
       </w:pPr>
       <w:rPr>
         <w:rFonts w:ascii="Wingdings" w:hAnsi="Wingdings" w:hint="default"/>
+        <w:sz w:val="20"/>
       </w:rPr>
     </w:lvl>
-    <w:lvl w:ilvl="3" w:tplc="04090001" w:tentative="1">
+    <w:lvl w:ilvl="4" w:tentative="1">
       <w:start w:val="1"/>
       <w:numFmt w:val="bullet"/>
-      <w:lvlText w:val=""/>
+      <w:lvlText w:val=""/>
       <w:lvlJc w:val="left"/>
       <w:pPr>
-        <w:ind w:left="1680" w:hanging="420"/>
+        <w:tabs>
+          <w:tab w:val="num" w:pos="3600"/>
+        </w:tabs>
+        <w:ind w:left="3600" w:hanging="360"/>
       </w:pPr>
       <w:rPr>
         <w:rFonts w:ascii="Wingdings" w:hAnsi="Wingdings" w:hint="default"/>
+        <w:sz w:val="20"/>
       </w:rPr>
     </w:lvl>
-    <w:lvl w:ilvl="4" w:tplc="04090003" w:tentative="1">
+    <w:lvl w:ilvl="5" w:tentative="1">
       <w:start w:val="1"/>
       <w:numFmt w:val="bullet"/>
-      <w:lvlText w:val=""/>
+      <w:lvlText w:val=""/>
       <w:lvlJc w:val="left"/>
       <w:pPr>
-        <w:ind w:left="2100" w:hanging="420"/>
+        <w:tabs>
+          <w:tab w:val="num" w:pos="4320"/>
+        </w:tabs>
+        <w:ind w:left="4320" w:hanging="360"/>
       </w:pPr>
       <w:rPr>
         <w:rFonts w:ascii="Wingdings" w:hAnsi="Wingdings" w:hint="default"/>
+        <w:sz w:val="20"/>
       </w:rPr>
     </w:lvl>
-    <w:lvl w:ilvl="5" w:tplc="04090005" w:tentative="1">
+    <w:lvl w:ilvl="6" w:tentative="1">
       <w:start w:val="1"/>
       <w:numFmt w:val="bullet"/>
-      <w:lvlText w:val=""/>
+      <w:lvlText w:val=""/>
       <w:lvlJc w:val="left"/>
       <w:pPr>
-        <w:ind w:left="2520" w:hanging="420"/>
+        <w:tabs>
+          <w:tab w:val="num" w:pos="5040"/>
+        </w:tabs>
+        <w:ind w:left="5040" w:hanging="360"/>
       </w:pPr>
       <w:rPr>
         <w:rFonts w:ascii="Wingdings" w:hAnsi="Wingdings" w:hint="default"/>
+        <w:sz w:val="20"/>
       </w:rPr>
     </w:lvl>
-    <w:lvl w:ilvl="6" w:tplc="04090001" w:tentative="1">
+    <w:lvl w:ilvl="7" w:tentative="1">
       <w:start w:val="1"/>
       <w:numFmt w:val="bullet"/>
-      <w:lvlText w:val=""/>
+      <w:lvlText w:val=""/>
       <w:lvlJc w:val="left"/>
       <w:pPr>
-        <w:ind w:left="2940" w:hanging="420"/>
+        <w:tabs>
+          <w:tab w:val="num" w:pos="5760"/>
+        </w:tabs>
+        <w:ind w:left="5760" w:hanging="360"/>
       </w:pPr>
       <w:rPr>
         <w:rFonts w:ascii="Wingdings" w:hAnsi="Wingdings" w:hint="default"/>
+        <w:sz w:val="20"/>
       </w:rPr>
     </w:lvl>
-    <w:lvl w:ilvl="7" w:tplc="04090003" w:tentative="1">
+    <w:lvl w:ilvl="8" w:tentative="1">
       <w:start w:val="1"/>
       <w:numFmt w:val="bullet"/>
-      <w:lvlText w:val=""/>
+      <w:lvlText w:val=""/>
       <w:lvlJc w:val="left"/>
       <w:pPr>
-        <w:ind w:left="3360" w:hanging="420"/>
+        <w:tabs>
+          <w:tab w:val="num" w:pos="6480"/>
+        </w:tabs>
+        <w:ind w:left="6480" w:hanging="360"/>
       </w:pPr>
       <w:rPr>
         <w:rFonts w:ascii="Wingdings" w:hAnsi="Wingdings" w:hint="default"/>
-      </w:rPr>
-    </w:lvl>
-    <w:lvl w:ilvl="8" w:tplc="04090005" w:tentative="1">
-      <w:start w:val="1"/>
-      <w:numFmt w:val="bullet"/>
-      <w:lvlText w:val=""/>
-      <w:lvlJc w:val="left"/>
-      <w:pPr>
-        <w:ind w:left="3780" w:hanging="420"/>
-      </w:pPr>
-      <w:rPr>
-        <w:rFonts w:ascii="Wingdings" w:hAnsi="Wingdings" w:hint="default"/>
+        <w:sz w:val="20"/>
       </w:rPr>
     </w:lvl>
   </w:abstractNum>
   <w:abstractNum w:abstractNumId="2" w15:restartNumberingAfterBreak="0">
-    <w:nsid w:val="30184ED5"/>
+    <w:nsid w:val="4A015BD3"/>
     <w:multiLevelType w:val="hybridMultilevel"/>
-    <w:tmpl w:val="F40882B6"/>
-    <w:lvl w:ilvl="0" w:tplc="37841212">
-      <w:numFmt w:val="bullet"/>
-      <w:lvlText w:val="-"/>
+    <w:tmpl w:val="2FA8CDA2"/>
+    <w:lvl w:ilvl="0" w:tplc="F168D926">
+      <w:start w:val="1"/>
+      <w:numFmt w:val="decimal"/>
+      <w:lvlText w:val="%1."/>
       <w:lvlJc w:val="left"/>
       <w:pPr>
         <w:ind w:left="360" w:hanging="360"/>
       </w:pPr>
       <w:rPr>
-        <w:rFonts w:ascii="等线" w:eastAsia="等线" w:hAnsi="等线" w:cstheme="minorBidi" w:hint="eastAsia"/>
+        <w:rFonts w:asciiTheme="minorHAnsi" w:hAnsiTheme="minorHAnsi" w:hint="default"/>
+        <w:b/>
+        <w:sz w:val="28"/>
       </w:rPr>
     </w:lvl>
-    <w:lvl w:ilvl="1" w:tplc="04090003" w:tentative="1">
+    <w:lvl w:ilvl="1" w:tplc="04090019" w:tentative="1">
       <w:start w:val="1"/>
-      <w:numFmt w:val="bullet"/>
-      <w:lvlText w:val=""/>
+      <w:numFmt w:val="lowerLetter"/>
+      <w:lvlText w:val="%2)"/>
       <w:lvlJc w:val="left"/>
       <w:pPr>
         <w:ind w:left="840" w:hanging="420"/>
       </w:pPr>
-      <w:rPr>
-        <w:rFonts w:ascii="Wingdings" w:hAnsi="Wingdings" w:hint="default"/>
-      </w:rPr>
     </w:lvl>
-    <w:lvl w:ilvl="2" w:tplc="04090005" w:tentative="1">
+    <w:lvl w:ilvl="2" w:tplc="0409001B" w:tentative="1">
       <w:start w:val="1"/>
-      <w:numFmt w:val="bullet"/>
-      <w:lvlText w:val=""/>
+      <w:numFmt w:val="lowerRoman"/>
+      <w:lvlText w:val="%3."/>
+      <w:lvlJc w:val="right"/>
+      <w:pPr>
+        <w:ind w:left="1260" w:hanging="420"/>
+      </w:pPr>
+    </w:lvl>
+    <w:lvl w:ilvl="3" w:tplc="0409000F" w:tentative="1">
+      <w:start w:val="1"/>
+      <w:numFmt w:val="decimal"/>
+      <w:lvlText w:val="%4."/>
       <w:lvlJc w:val="left"/>
       <w:pPr>
-        <w:ind w:left="1260" w:hanging="420"/>
-      </w:pPr>
-      <w:rPr>
-        <w:rFonts w:ascii="Wingdings" w:hAnsi="Wingdings" w:hint="default"/>
-      </w:rPr>
+        <w:ind w:left="1680" w:hanging="420"/>
+      </w:pPr>
     </w:lvl>
-    <w:lvl w:ilvl="3" w:tplc="04090001" w:tentative="1">
+    <w:lvl w:ilvl="4" w:tplc="04090019" w:tentative="1">
       <w:start w:val="1"/>
-      <w:numFmt w:val="bullet"/>
-      <w:lvlText w:val=""/>
+      <w:numFmt w:val="lowerLetter"/>
+      <w:lvlText w:val="%5)"/>
       <w:lvlJc w:val="left"/>
       <w:pPr>
-        <w:ind w:left="1680" w:hanging="420"/>
-      </w:pPr>
-      <w:rPr>
-        <w:rFonts w:ascii="Wingdings" w:hAnsi="Wingdings" w:hint="default"/>
-      </w:rPr>
+        <w:ind w:left="2100" w:hanging="420"/>
+      </w:pPr>
     </w:lvl>
-    <w:lvl w:ilvl="4" w:tplc="04090003" w:tentative="1">
+    <w:lvl w:ilvl="5" w:tplc="0409001B" w:tentative="1">
       <w:start w:val="1"/>
-      <w:numFmt w:val="bullet"/>
-      <w:lvlText w:val=""/>
+      <w:numFmt w:val="lowerRoman"/>
+      <w:lvlText w:val="%6."/>
+      <w:lvlJc w:val="right"/>
+      <w:pPr>
+        <w:ind w:left="2520" w:hanging="420"/>
+      </w:pPr>
+    </w:lvl>
+    <w:lvl w:ilvl="6" w:tplc="0409000F" w:tentative="1">
+      <w:start w:val="1"/>
+      <w:numFmt w:val="decimal"/>
+      <w:lvlText w:val="%7."/>
       <w:lvlJc w:val="left"/>
       <w:pPr>
-        <w:ind w:left="2100" w:hanging="420"/>
-      </w:pPr>
-      <w:rPr>
-        <w:rFonts w:ascii="Wingdings" w:hAnsi="Wingdings" w:hint="default"/>
-      </w:rPr>
+        <w:ind w:left="2940" w:hanging="420"/>
+      </w:pPr>
     </w:lvl>
-    <w:lvl w:ilvl="5" w:tplc="04090005" w:tentative="1">
+    <w:lvl w:ilvl="7" w:tplc="04090019" w:tentative="1">
       <w:start w:val="1"/>
-      <w:numFmt w:val="bullet"/>
-      <w:lvlText w:val=""/>
+      <w:numFmt w:val="lowerLetter"/>
+      <w:lvlText w:val="%8)"/>
       <w:lvlJc w:val="left"/>
       <w:pPr>
-        <w:ind w:left="2520" w:hanging="420"/>
-      </w:pPr>
-      <w:rPr>
-        <w:rFonts w:ascii="Wingdings" w:hAnsi="Wingdings" w:hint="default"/>
-      </w:rPr>
+        <w:ind w:left="3360" w:hanging="420"/>
+      </w:pPr>
     </w:lvl>
-    <w:lvl w:ilvl="6" w:tplc="04090001" w:tentative="1">
+    <w:lvl w:ilvl="8" w:tplc="0409001B" w:tentative="1">
       <w:start w:val="1"/>
-      <w:numFmt w:val="bullet"/>
-      <w:lvlText w:val=""/>
-      <w:lvlJc w:val="left"/>
-      <w:pPr>
-        <w:ind w:left="2940" w:hanging="420"/>
-      </w:pPr>
-      <w:rPr>
-        <w:rFonts w:ascii="Wingdings" w:hAnsi="Wingdings" w:hint="default"/>
-      </w:rPr>
-    </w:lvl>
-    <w:lvl w:ilvl="7" w:tplc="04090003" w:tentative="1">
-      <w:start w:val="1"/>
-      <w:numFmt w:val="bullet"/>
-      <w:lvlText w:val=""/>
-      <w:lvlJc w:val="left"/>
-      <w:pPr>
-        <w:ind w:left="3360" w:hanging="420"/>
-      </w:pPr>
-      <w:rPr>
-        <w:rFonts w:ascii="Wingdings" w:hAnsi="Wingdings" w:hint="default"/>
-      </w:rPr>
-    </w:lvl>
-    <w:lvl w:ilvl="8" w:tplc="04090005" w:tentative="1">
-      <w:start w:val="1"/>
-      <w:numFmt w:val="bullet"/>
-      <w:lvlText w:val=""/>
-      <w:lvlJc w:val="left"/>
+      <w:numFmt w:val="lowerRoman"/>
+      <w:lvlText w:val="%9."/>
+      <w:lvlJc w:val="right"/>
       <w:pPr>
         <w:ind w:left="3780" w:hanging="420"/>
       </w:pPr>
-      <w:rPr>
-        <w:rFonts w:ascii="Wingdings" w:hAnsi="Wingdings" w:hint="default"/>
-      </w:rPr>
     </w:lvl>
   </w:abstractNum>
   <w:abstractNum w:abstractNumId="3" w15:restartNumberingAfterBreak="0">
-    <w:nsid w:val="3BD647E5"/>
+    <w:nsid w:val="5255590D"/>
     <w:multiLevelType w:val="hybridMultilevel"/>
-    <w:tmpl w:val="24D4607C"/>
-    <w:lvl w:ilvl="0" w:tplc="0409000B">
+    <w:tmpl w:val="75EEBC38"/>
+    <w:lvl w:ilvl="0" w:tplc="9BD6CC98">
       <w:start w:val="1"/>
-      <w:numFmt w:val="bullet"/>
-      <w:lvlText w:val=""/>
+      <w:numFmt w:val="decimal"/>
+      <w:lvlText w:val="%1、"/>
       <w:lvlJc w:val="left"/>
       <w:pPr>
-        <w:ind w:left="420" w:hanging="420"/>
+        <w:ind w:left="360" w:hanging="360"/>
       </w:pPr>
       <w:rPr>
-        <w:rFonts w:ascii="Wingdings" w:hAnsi="Wingdings" w:hint="default"/>
+        <w:rFonts w:hint="default"/>
       </w:rPr>
     </w:lvl>
-    <w:lvl w:ilvl="1" w:tplc="04090003" w:tentative="1">
+    <w:lvl w:ilvl="1" w:tplc="04090019" w:tentative="1">
       <w:start w:val="1"/>
-      <w:numFmt w:val="bullet"/>
-      <w:lvlText w:val=""/>
+      <w:numFmt w:val="lowerLetter"/>
+      <w:lvlText w:val="%2)"/>
       <w:lvlJc w:val="left"/>
       <w:pPr>
         <w:ind w:left="840" w:hanging="420"/>
       </w:pPr>
-      <w:rPr>
-        <w:rFonts w:ascii="Wingdings" w:hAnsi="Wingdings" w:hint="default"/>
-      </w:rPr>
     </w:lvl>
-    <w:lvl w:ilvl="2" w:tplc="04090005" w:tentative="1">
+    <w:lvl w:ilvl="2" w:tplc="0409001B" w:tentative="1">
       <w:start w:val="1"/>
-      <w:numFmt w:val="bullet"/>
-      <w:lvlText w:val=""/>
+      <w:numFmt w:val="lowerRoman"/>
+      <w:lvlText w:val="%3."/>
+      <w:lvlJc w:val="right"/>
+      <w:pPr>
+        <w:ind w:left="1260" w:hanging="420"/>
+      </w:pPr>
+    </w:lvl>
+    <w:lvl w:ilvl="3" w:tplc="0409000F" w:tentative="1">
+      <w:start w:val="1"/>
+      <w:numFmt w:val="decimal"/>
+      <w:lvlText w:val="%4."/>
       <w:lvlJc w:val="left"/>
       <w:pPr>
-        <w:ind w:left="1260" w:hanging="420"/>
-      </w:pPr>
-      <w:rPr>
-        <w:rFonts w:ascii="Wingdings" w:hAnsi="Wingdings" w:hint="default"/>
-      </w:rPr>
+        <w:ind w:left="1680" w:hanging="420"/>
+      </w:pPr>
     </w:lvl>
-    <w:lvl w:ilvl="3" w:tplc="04090001" w:tentative="1">
+    <w:lvl w:ilvl="4" w:tplc="04090019" w:tentative="1">
       <w:start w:val="1"/>
-      <w:numFmt w:val="bullet"/>
-      <w:lvlText w:val=""/>
+      <w:numFmt w:val="lowerLetter"/>
+      <w:lvlText w:val="%5)"/>
       <w:lvlJc w:val="left"/>
       <w:pPr>
-        <w:ind w:left="1680" w:hanging="420"/>
-      </w:pPr>
-      <w:rPr>
-        <w:rFonts w:ascii="Wingdings" w:hAnsi="Wingdings" w:hint="default"/>
-      </w:rPr>
+        <w:ind w:left="2100" w:hanging="420"/>
+      </w:pPr>
     </w:lvl>
-    <w:lvl w:ilvl="4" w:tplc="04090003" w:tentative="1">
+    <w:lvl w:ilvl="5" w:tplc="0409001B" w:tentative="1">
       <w:start w:val="1"/>
-      <w:numFmt w:val="bullet"/>
-      <w:lvlText w:val=""/>
+      <w:numFmt w:val="lowerRoman"/>
+      <w:lvlText w:val="%6."/>
+      <w:lvlJc w:val="right"/>
+      <w:pPr>
+        <w:ind w:left="2520" w:hanging="420"/>
+      </w:pPr>
+    </w:lvl>
+    <w:lvl w:ilvl="6" w:tplc="0409000F" w:tentative="1">
+      <w:start w:val="1"/>
+      <w:numFmt w:val="decimal"/>
+      <w:lvlText w:val="%7."/>
       <w:lvlJc w:val="left"/>
       <w:pPr>
-        <w:ind w:left="2100" w:hanging="420"/>
-      </w:pPr>
-      <w:rPr>
-        <w:rFonts w:ascii="Wingdings" w:hAnsi="Wingdings" w:hint="default"/>
-      </w:rPr>
+        <w:ind w:left="2940" w:hanging="420"/>
+      </w:pPr>
     </w:lvl>
-    <w:lvl w:ilvl="5" w:tplc="04090005" w:tentative="1">
+    <w:lvl w:ilvl="7" w:tplc="04090019" w:tentative="1">
       <w:start w:val="1"/>
-      <w:numFmt w:val="bullet"/>
-      <w:lvlText w:val=""/>
+      <w:numFmt w:val="lowerLetter"/>
+      <w:lvlText w:val="%8)"/>
       <w:lvlJc w:val="left"/>
       <w:pPr>
-        <w:ind w:left="2520" w:hanging="420"/>
-      </w:pPr>
-      <w:rPr>
-        <w:rFonts w:ascii="Wingdings" w:hAnsi="Wingdings" w:hint="default"/>
-      </w:rPr>
+        <w:ind w:left="3360" w:hanging="420"/>
+      </w:pPr>
     </w:lvl>
-    <w:lvl w:ilvl="6" w:tplc="04090001" w:tentative="1">
+    <w:lvl w:ilvl="8" w:tplc="0409001B" w:tentative="1">
       <w:start w:val="1"/>
-      <w:numFmt w:val="bullet"/>
-      <w:lvlText w:val=""/>
-      <w:lvlJc w:val="left"/>
-      <w:pPr>
-        <w:ind w:left="2940" w:hanging="420"/>
-      </w:pPr>
-      <w:rPr>
-        <w:rFonts w:ascii="Wingdings" w:hAnsi="Wingdings" w:hint="default"/>
-      </w:rPr>
-    </w:lvl>
-    <w:lvl w:ilvl="7" w:tplc="04090003" w:tentative="1">
-      <w:start w:val="1"/>
-      <w:numFmt w:val="bullet"/>
-      <w:lvlText w:val=""/>
-      <w:lvlJc w:val="left"/>
-      <w:pPr>
-        <w:ind w:left="3360" w:hanging="420"/>
-      </w:pPr>
-      <w:rPr>
-        <w:rFonts w:ascii="Wingdings" w:hAnsi="Wingdings" w:hint="default"/>
-      </w:rPr>
-    </w:lvl>
-    <w:lvl w:ilvl="8" w:tplc="04090005" w:tentative="1">
-      <w:start w:val="1"/>
-      <w:numFmt w:val="bullet"/>
-      <w:lvlText w:val=""/>
-      <w:lvlJc w:val="left"/>
+      <w:numFmt w:val="lowerRoman"/>
+      <w:lvlText w:val="%9."/>
+      <w:lvlJc w:val="right"/>
       <w:pPr>
         <w:ind w:left="3780" w:hanging="420"/>
       </w:pPr>
-      <w:rPr>
-        <w:rFonts w:ascii="Wingdings" w:hAnsi="Wingdings" w:hint="default"/>
-      </w:rPr>
     </w:lvl>
   </w:abstractNum>
   <w:abstractNum w:abstractNumId="4" w15:restartNumberingAfterBreak="0">
-    <w:nsid w:val="7D2265B0"/>
+    <w:nsid w:val="57E947E5"/>
     <w:multiLevelType w:val="hybridMultilevel"/>
-    <w:tmpl w:val="D1ECD4FE"/>
-    <w:lvl w:ilvl="0" w:tplc="37841212">
-      <w:numFmt w:val="bullet"/>
-      <w:lvlText w:val="-"/>
+    <w:tmpl w:val="A24832BA"/>
+    <w:lvl w:ilvl="0" w:tplc="6DB6552A">
+      <w:start w:val="1"/>
+      <w:numFmt w:val="decimal"/>
+      <w:lvlText w:val="%1."/>
       <w:lvlJc w:val="left"/>
       <w:pPr>
         <w:ind w:left="360" w:hanging="360"/>
       </w:pPr>
       <w:rPr>
-        <w:rFonts w:ascii="等线" w:eastAsia="等线" w:hAnsi="等线" w:cstheme="minorBidi" w:hint="eastAsia"/>
+        <w:rFonts w:hint="default"/>
       </w:rPr>
     </w:lvl>
-    <w:lvl w:ilvl="1" w:tplc="04090003" w:tentative="1">
+    <w:lvl w:ilvl="1" w:tplc="04090019" w:tentative="1">
+      <w:start w:val="1"/>
+      <w:numFmt w:val="lowerLetter"/>
+      <w:lvlText w:val="%2)"/>
+      <w:lvlJc w:val="left"/>
+      <w:pPr>
+        <w:ind w:left="840" w:hanging="420"/>
+      </w:pPr>
+    </w:lvl>
+    <w:lvl w:ilvl="2" w:tplc="0409001B" w:tentative="1">
+      <w:start w:val="1"/>
+      <w:numFmt w:val="lowerRoman"/>
+      <w:lvlText w:val="%3."/>
+      <w:lvlJc w:val="right"/>
+      <w:pPr>
+        <w:ind w:left="1260" w:hanging="420"/>
+      </w:pPr>
+    </w:lvl>
+    <w:lvl w:ilvl="3" w:tplc="0409000F" w:tentative="1">
+      <w:start w:val="1"/>
+      <w:numFmt w:val="decimal"/>
+      <w:lvlText w:val="%4."/>
+      <w:lvlJc w:val="left"/>
+      <w:pPr>
+        <w:ind w:left="1680" w:hanging="420"/>
+      </w:pPr>
+    </w:lvl>
+    <w:lvl w:ilvl="4" w:tplc="04090019" w:tentative="1">
+      <w:start w:val="1"/>
+      <w:numFmt w:val="lowerLetter"/>
+      <w:lvlText w:val="%5)"/>
+      <w:lvlJc w:val="left"/>
+      <w:pPr>
+        <w:ind w:left="2100" w:hanging="420"/>
+      </w:pPr>
+    </w:lvl>
+    <w:lvl w:ilvl="5" w:tplc="0409001B" w:tentative="1">
+      <w:start w:val="1"/>
+      <w:numFmt w:val="lowerRoman"/>
+      <w:lvlText w:val="%6."/>
+      <w:lvlJc w:val="right"/>
+      <w:pPr>
+        <w:ind w:left="2520" w:hanging="420"/>
+      </w:pPr>
+    </w:lvl>
+    <w:lvl w:ilvl="6" w:tplc="0409000F" w:tentative="1">
+      <w:start w:val="1"/>
+      <w:numFmt w:val="decimal"/>
+      <w:lvlText w:val="%7."/>
+      <w:lvlJc w:val="left"/>
+      <w:pPr>
+        <w:ind w:left="2940" w:hanging="420"/>
+      </w:pPr>
+    </w:lvl>
+    <w:lvl w:ilvl="7" w:tplc="04090019" w:tentative="1">
+      <w:start w:val="1"/>
+      <w:numFmt w:val="lowerLetter"/>
+      <w:lvlText w:val="%8)"/>
+      <w:lvlJc w:val="left"/>
+      <w:pPr>
+        <w:ind w:left="3360" w:hanging="420"/>
+      </w:pPr>
+    </w:lvl>
+    <w:lvl w:ilvl="8" w:tplc="0409001B" w:tentative="1">
+      <w:start w:val="1"/>
+      <w:numFmt w:val="lowerRoman"/>
+      <w:lvlText w:val="%9."/>
+      <w:lvlJc w:val="right"/>
+      <w:pPr>
+        <w:ind w:left="3780" w:hanging="420"/>
+      </w:pPr>
+    </w:lvl>
+  </w:abstractNum>
+  <w:abstractNum w:abstractNumId="5" w15:restartNumberingAfterBreak="0">
+    <w:nsid w:val="582E31DD"/>
+    <w:multiLevelType w:val="multilevel"/>
+    <w:tmpl w:val="4A7E34C6"/>
+    <w:lvl w:ilvl="0">
       <w:start w:val="1"/>
       <w:numFmt w:val="bullet"/>
-      <w:lvlText w:val=""/>
+      <w:lvlText w:val=""/>
       <w:lvlJc w:val="left"/>
       <w:pPr>
-        <w:ind w:left="840" w:hanging="420"/>
+        <w:tabs>
+          <w:tab w:val="num" w:pos="720"/>
+        </w:tabs>
+        <w:ind w:left="720" w:hanging="360"/>
+      </w:pPr>
+      <w:rPr>
+        <w:rFonts w:ascii="Symbol" w:hAnsi="Symbol" w:hint="default"/>
+        <w:sz w:val="20"/>
+      </w:rPr>
+    </w:lvl>
+    <w:lvl w:ilvl="1">
+      <w:start w:val="1"/>
+      <w:numFmt w:val="bullet"/>
+      <w:lvlText w:val="o"/>
+      <w:lvlJc w:val="left"/>
+      <w:pPr>
+        <w:tabs>
+          <w:tab w:val="num" w:pos="1440"/>
+        </w:tabs>
+        <w:ind w:left="1440" w:hanging="360"/>
+      </w:pPr>
+      <w:rPr>
+        <w:rFonts w:ascii="Courier New" w:hAnsi="Courier New" w:hint="default"/>
+        <w:sz w:val="20"/>
+      </w:rPr>
+    </w:lvl>
+    <w:lvl w:ilvl="2" w:tentative="1">
+      <w:start w:val="1"/>
+      <w:numFmt w:val="bullet"/>
+      <w:lvlText w:val=""/>
+      <w:lvlJc w:val="left"/>
+      <w:pPr>
+        <w:tabs>
+          <w:tab w:val="num" w:pos="2160"/>
+        </w:tabs>
+        <w:ind w:left="2160" w:hanging="360"/>
       </w:pPr>
       <w:rPr>
         <w:rFonts w:ascii="Wingdings" w:hAnsi="Wingdings" w:hint="default"/>
+        <w:sz w:val="20"/>
       </w:rPr>
     </w:lvl>
-    <w:lvl w:ilvl="2" w:tplc="04090005" w:tentative="1">
+    <w:lvl w:ilvl="3" w:tentative="1">
       <w:start w:val="1"/>
       <w:numFmt w:val="bullet"/>
-      <w:lvlText w:val=""/>
+      <w:lvlText w:val=""/>
       <w:lvlJc w:val="left"/>
       <w:pPr>
-        <w:ind w:left="1260" w:hanging="420"/>
+        <w:tabs>
+          <w:tab w:val="num" w:pos="2880"/>
+        </w:tabs>
+        <w:ind w:left="2880" w:hanging="360"/>
       </w:pPr>
       <w:rPr>
         <w:rFonts w:ascii="Wingdings" w:hAnsi="Wingdings" w:hint="default"/>
+        <w:sz w:val="20"/>
       </w:rPr>
     </w:lvl>
-    <w:lvl w:ilvl="3" w:tplc="04090001" w:tentative="1">
+    <w:lvl w:ilvl="4" w:tentative="1">
       <w:start w:val="1"/>
       <w:numFmt w:val="bullet"/>
-      <w:lvlText w:val=""/>
+      <w:lvlText w:val=""/>
       <w:lvlJc w:val="left"/>
       <w:pPr>
-        <w:ind w:left="1680" w:hanging="420"/>
+        <w:tabs>
+          <w:tab w:val="num" w:pos="3600"/>
+        </w:tabs>
+        <w:ind w:left="3600" w:hanging="360"/>
       </w:pPr>
       <w:rPr>
         <w:rFonts w:ascii="Wingdings" w:hAnsi="Wingdings" w:hint="default"/>
+        <w:sz w:val="20"/>
       </w:rPr>
     </w:lvl>
-    <w:lvl w:ilvl="4" w:tplc="04090003" w:tentative="1">
+    <w:lvl w:ilvl="5" w:tentative="1">
       <w:start w:val="1"/>
       <w:numFmt w:val="bullet"/>
-      <w:lvlText w:val=""/>
+      <w:lvlText w:val=""/>
       <w:lvlJc w:val="left"/>
       <w:pPr>
-        <w:ind w:left="2100" w:hanging="420"/>
+        <w:tabs>
+          <w:tab w:val="num" w:pos="4320"/>
+        </w:tabs>
+        <w:ind w:left="4320" w:hanging="360"/>
       </w:pPr>
       <w:rPr>
         <w:rFonts w:ascii="Wingdings" w:hAnsi="Wingdings" w:hint="default"/>
+        <w:sz w:val="20"/>
       </w:rPr>
     </w:lvl>
-    <w:lvl w:ilvl="5" w:tplc="04090005" w:tentative="1">
+    <w:lvl w:ilvl="6" w:tentative="1">
       <w:start w:val="1"/>
       <w:numFmt w:val="bullet"/>
-      <w:lvlText w:val=""/>
+      <w:lvlText w:val=""/>
       <w:lvlJc w:val="left"/>
       <w:pPr>
-        <w:ind w:left="2520" w:hanging="420"/>
+        <w:tabs>
+          <w:tab w:val="num" w:pos="5040"/>
+        </w:tabs>
+        <w:ind w:left="5040" w:hanging="360"/>
       </w:pPr>
       <w:rPr>
         <w:rFonts w:ascii="Wingdings" w:hAnsi="Wingdings" w:hint="default"/>
+        <w:sz w:val="20"/>
       </w:rPr>
     </w:lvl>
-    <w:lvl w:ilvl="6" w:tplc="04090001" w:tentative="1">
+    <w:lvl w:ilvl="7" w:tentative="1">
       <w:start w:val="1"/>
       <w:numFmt w:val="bullet"/>
-      <w:lvlText w:val=""/>
+      <w:lvlText w:val=""/>
       <w:lvlJc w:val="left"/>
       <w:pPr>
-        <w:ind w:left="2940" w:hanging="420"/>
+        <w:tabs>
+          <w:tab w:val="num" w:pos="5760"/>
+        </w:tabs>
+        <w:ind w:left="5760" w:hanging="360"/>
       </w:pPr>
       <w:rPr>
         <w:rFonts w:ascii="Wingdings" w:hAnsi="Wingdings" w:hint="default"/>
+        <w:sz w:val="20"/>
       </w:rPr>
     </w:lvl>
-    <w:lvl w:ilvl="7" w:tplc="04090003" w:tentative="1">
+    <w:lvl w:ilvl="8" w:tentative="1">
       <w:start w:val="1"/>
       <w:numFmt w:val="bullet"/>
-      <w:lvlText w:val=""/>
+      <w:lvlText w:val=""/>
       <w:lvlJc w:val="left"/>
       <w:pPr>
-        <w:ind w:left="3360" w:hanging="420"/>
+        <w:tabs>
+          <w:tab w:val="num" w:pos="6480"/>
+        </w:tabs>
+        <w:ind w:left="6480" w:hanging="360"/>
       </w:pPr>
       <w:rPr>
         <w:rFonts w:ascii="Wingdings" w:hAnsi="Wingdings" w:hint="default"/>
-      </w:rPr>
-    </w:lvl>
-    <w:lvl w:ilvl="8" w:tplc="04090005" w:tentative="1">
-      <w:start w:val="1"/>
-      <w:numFmt w:val="bullet"/>
-      <w:lvlText w:val=""/>
-      <w:lvlJc w:val="left"/>
-      <w:pPr>
-        <w:ind w:left="3780" w:hanging="420"/>
-      </w:pPr>
-      <w:rPr>
-        <w:rFonts w:ascii="Wingdings" w:hAnsi="Wingdings" w:hint="default"/>
+        <w:sz w:val="20"/>
       </w:rPr>
     </w:lvl>
   </w:abstractNum>
   <w:num w:numId="1">
+    <w:abstractNumId w:val="3"/>
+  </w:num>
+  <w:num w:numId="2">
     <w:abstractNumId w:val="0"/>
   </w:num>
-  <w:num w:numId="2">
+  <w:num w:numId="3">
+    <w:abstractNumId w:val="1"/>
+  </w:num>
+  <w:num w:numId="4">
+    <w:abstractNumId w:val="4"/>
+  </w:num>
+  <w:num w:numId="5">
     <w:abstractNumId w:val="2"/>
   </w:num>
-  <w:num w:numId="3">
-    <w:abstractNumId w:val="4"/>
-  </w:num>
-  <w:num w:numId="4">
-    <w:abstractNumId w:val="1"/>
-  </w:num>
-  <w:num w:numId="5">
-    <w:abstractNumId w:val="3"/>
+  <w:num w:numId="6">
+    <w:abstractNumId w:val="5"/>
   </w:num>
 </w:numbering>
 </file>
@@ -636,9 +4883,9 @@
     <w:lsdException w:name="index 7" w:semiHidden="1" w:unhideWhenUsed="1"/>
     <w:lsdException w:name="index 8" w:semiHidden="1" w:unhideWhenUsed="1"/>
     <w:lsdException w:name="index 9" w:semiHidden="1" w:unhideWhenUsed="1"/>
-    <w:lsdException w:name="toc 1" w:semiHidden="1" w:uiPriority="39" w:unhideWhenUsed="1"/>
-    <w:lsdException w:name="toc 2" w:semiHidden="1" w:uiPriority="39" w:unhideWhenUsed="1"/>
-    <w:lsdException w:name="toc 3" w:semiHidden="1" w:uiPriority="39" w:unhideWhenUsed="1"/>
+    <w:lsdException w:name="toc 1" w:semiHidden="1" w:uiPriority="39" w:unhideWhenUsed="1" w:qFormat="1"/>
+    <w:lsdException w:name="toc 2" w:semiHidden="1" w:uiPriority="39" w:unhideWhenUsed="1" w:qFormat="1"/>
+    <w:lsdException w:name="toc 3" w:semiHidden="1" w:uiPriority="39" w:unhideWhenUsed="1" w:qFormat="1"/>
     <w:lsdException w:name="toc 4" w:semiHidden="1" w:uiPriority="39" w:unhideWhenUsed="1"/>
     <w:lsdException w:name="toc 5" w:semiHidden="1" w:uiPriority="39" w:unhideWhenUsed="1"/>
     <w:lsdException w:name="toc 6" w:semiHidden="1" w:uiPriority="39" w:unhideWhenUsed="1"/>
@@ -704,7 +4951,7 @@
     <w:lsdException w:name="Block Text" w:semiHidden="1" w:unhideWhenUsed="1"/>
     <w:lsdException w:name="Hyperlink" w:semiHidden="1" w:unhideWhenUsed="1"/>
     <w:lsdException w:name="FollowedHyperlink" w:semiHidden="1" w:unhideWhenUsed="1"/>
-    <w:lsdException w:name="Strong" w:uiPriority="22" w:qFormat="1"/>
+    <w:lsdException w:name="Strong" w:uiPriority="0" w:qFormat="1"/>
     <w:lsdException w:name="Emphasis" w:uiPriority="20" w:qFormat="1"/>
     <w:lsdException w:name="Document Map" w:semiHidden="1" w:unhideWhenUsed="1"/>
     <w:lsdException w:name="Plain Text" w:semiHidden="1" w:unhideWhenUsed="1"/>
@@ -771,7 +5018,7 @@
     <w:lsdException w:name="Table Web 2" w:semiHidden="1" w:unhideWhenUsed="1"/>
     <w:lsdException w:name="Table Web 3" w:semiHidden="1" w:unhideWhenUsed="1"/>
     <w:lsdException w:name="Balloon Text" w:semiHidden="1" w:unhideWhenUsed="1"/>
-    <w:lsdException w:name="Table Grid" w:uiPriority="39"/>
+    <w:lsdException w:name="Table Grid" w:uiPriority="59"/>
     <w:lsdException w:name="Table Theme" w:semiHidden="1" w:unhideWhenUsed="1"/>
     <w:lsdException w:name="Placeholder Text" w:semiHidden="1"/>
     <w:lsdException w:name="No Spacing" w:uiPriority="1" w:qFormat="1"/>
@@ -997,10 +5244,102 @@
   <w:style w:type="paragraph" w:default="1" w:styleId="a">
     <w:name w:val="Normal"/>
     <w:qFormat/>
+    <w:rsid w:val="004D5B71"/>
     <w:pPr>
       <w:widowControl w:val="0"/>
       <w:jc w:val="both"/>
     </w:pPr>
+  </w:style>
+  <w:style w:type="paragraph" w:styleId="1">
+    <w:name w:val="heading 1"/>
+    <w:basedOn w:val="a"/>
+    <w:next w:val="a"/>
+    <w:link w:val="10"/>
+    <w:uiPriority w:val="9"/>
+    <w:qFormat/>
+    <w:rsid w:val="00DA6C53"/>
+    <w:pPr>
+      <w:keepNext/>
+      <w:keepLines/>
+      <w:spacing w:before="340" w:after="330" w:line="578" w:lineRule="auto"/>
+      <w:outlineLvl w:val="0"/>
+    </w:pPr>
+    <w:rPr>
+      <w:b/>
+      <w:bCs/>
+      <w:kern w:val="44"/>
+      <w:sz w:val="44"/>
+      <w:szCs w:val="44"/>
+    </w:rPr>
+  </w:style>
+  <w:style w:type="paragraph" w:styleId="2">
+    <w:name w:val="heading 2"/>
+    <w:basedOn w:val="a"/>
+    <w:next w:val="a"/>
+    <w:link w:val="20"/>
+    <w:uiPriority w:val="9"/>
+    <w:unhideWhenUsed/>
+    <w:qFormat/>
+    <w:rsid w:val="0051493D"/>
+    <w:pPr>
+      <w:keepNext/>
+      <w:keepLines/>
+      <w:spacing w:before="260" w:after="260" w:line="416" w:lineRule="auto"/>
+      <w:outlineLvl w:val="1"/>
+    </w:pPr>
+    <w:rPr>
+      <w:rFonts w:asciiTheme="majorHAnsi" w:eastAsiaTheme="majorEastAsia" w:hAnsiTheme="majorHAnsi" w:cstheme="majorBidi"/>
+      <w:b/>
+      <w:bCs/>
+      <w:sz w:val="32"/>
+      <w:szCs w:val="32"/>
+    </w:rPr>
+  </w:style>
+  <w:style w:type="paragraph" w:styleId="3">
+    <w:name w:val="heading 3"/>
+    <w:basedOn w:val="a"/>
+    <w:next w:val="a"/>
+    <w:link w:val="30"/>
+    <w:uiPriority w:val="9"/>
+    <w:unhideWhenUsed/>
+    <w:qFormat/>
+    <w:rsid w:val="00BF6EDA"/>
+    <w:pPr>
+      <w:keepNext/>
+      <w:keepLines/>
+      <w:spacing w:before="260" w:after="260" w:line="416" w:lineRule="auto"/>
+      <w:outlineLvl w:val="2"/>
+    </w:pPr>
+    <w:rPr>
+      <w:b/>
+      <w:bCs/>
+      <w:sz w:val="32"/>
+      <w:szCs w:val="32"/>
+    </w:rPr>
+  </w:style>
+  <w:style w:type="paragraph" w:styleId="4">
+    <w:name w:val="heading 4"/>
+    <w:basedOn w:val="a"/>
+    <w:next w:val="a"/>
+    <w:link w:val="40"/>
+    <w:uiPriority w:val="9"/>
+    <w:semiHidden/>
+    <w:unhideWhenUsed/>
+    <w:qFormat/>
+    <w:rsid w:val="002A2435"/>
+    <w:pPr>
+      <w:keepNext/>
+      <w:keepLines/>
+      <w:spacing w:before="280" w:after="290" w:line="376" w:lineRule="auto"/>
+      <w:outlineLvl w:val="3"/>
+    </w:pPr>
+    <w:rPr>
+      <w:rFonts w:asciiTheme="majorHAnsi" w:eastAsiaTheme="majorEastAsia" w:hAnsiTheme="majorHAnsi" w:cstheme="majorBidi"/>
+      <w:b/>
+      <w:bCs/>
+      <w:sz w:val="28"/>
+      <w:szCs w:val="28"/>
+    </w:rPr>
   </w:style>
   <w:style w:type="character" w:default="1" w:styleId="a0">
     <w:name w:val="Default Paragraph Font"/>
@@ -1029,44 +5368,496 @@
     <w:semiHidden/>
     <w:unhideWhenUsed/>
   </w:style>
-  <w:style w:type="character" w:styleId="a3">
+  <w:style w:type="paragraph" w:styleId="a3">
+    <w:name w:val="header"/>
+    <w:basedOn w:val="a"/>
+    <w:link w:val="a4"/>
+    <w:uiPriority w:val="99"/>
+    <w:unhideWhenUsed/>
+    <w:rsid w:val="00317F0C"/>
+    <w:pPr>
+      <w:pBdr>
+        <w:bottom w:val="single" w:sz="6" w:space="1" w:color="auto"/>
+      </w:pBdr>
+      <w:tabs>
+        <w:tab w:val="center" w:pos="4153"/>
+        <w:tab w:val="right" w:pos="8306"/>
+      </w:tabs>
+      <w:snapToGrid w:val="0"/>
+      <w:jc w:val="center"/>
+    </w:pPr>
+    <w:rPr>
+      <w:sz w:val="18"/>
+      <w:szCs w:val="18"/>
+    </w:rPr>
+  </w:style>
+  <w:style w:type="character" w:customStyle="1" w:styleId="a4">
+    <w:name w:val="页眉 字符"/>
+    <w:basedOn w:val="a0"/>
+    <w:link w:val="a3"/>
+    <w:uiPriority w:val="99"/>
+    <w:rsid w:val="00317F0C"/>
+    <w:rPr>
+      <w:sz w:val="18"/>
+      <w:szCs w:val="18"/>
+    </w:rPr>
+  </w:style>
+  <w:style w:type="paragraph" w:styleId="a5">
+    <w:name w:val="footer"/>
+    <w:basedOn w:val="a"/>
+    <w:link w:val="a6"/>
+    <w:uiPriority w:val="99"/>
+    <w:unhideWhenUsed/>
+    <w:rsid w:val="00317F0C"/>
+    <w:pPr>
+      <w:tabs>
+        <w:tab w:val="center" w:pos="4153"/>
+        <w:tab w:val="right" w:pos="8306"/>
+      </w:tabs>
+      <w:snapToGrid w:val="0"/>
+      <w:jc w:val="left"/>
+    </w:pPr>
+    <w:rPr>
+      <w:sz w:val="18"/>
+      <w:szCs w:val="18"/>
+    </w:rPr>
+  </w:style>
+  <w:style w:type="character" w:customStyle="1" w:styleId="a6">
+    <w:name w:val="页脚 字符"/>
+    <w:basedOn w:val="a0"/>
+    <w:link w:val="a5"/>
+    <w:uiPriority w:val="99"/>
+    <w:rsid w:val="00317F0C"/>
+    <w:rPr>
+      <w:sz w:val="18"/>
+      <w:szCs w:val="18"/>
+    </w:rPr>
+  </w:style>
+  <w:style w:type="paragraph" w:styleId="a7">
+    <w:name w:val="Balloon Text"/>
+    <w:basedOn w:val="a"/>
+    <w:link w:val="a8"/>
+    <w:uiPriority w:val="99"/>
+    <w:semiHidden/>
+    <w:unhideWhenUsed/>
+    <w:rsid w:val="00317F0C"/>
+    <w:rPr>
+      <w:sz w:val="18"/>
+      <w:szCs w:val="18"/>
+    </w:rPr>
+  </w:style>
+  <w:style w:type="character" w:customStyle="1" w:styleId="a8">
+    <w:name w:val="批注框文本 字符"/>
+    <w:basedOn w:val="a0"/>
+    <w:link w:val="a7"/>
+    <w:uiPriority w:val="99"/>
+    <w:semiHidden/>
+    <w:rsid w:val="00317F0C"/>
+    <w:rPr>
+      <w:sz w:val="18"/>
+      <w:szCs w:val="18"/>
+    </w:rPr>
+  </w:style>
+  <w:style w:type="paragraph" w:styleId="a9">
+    <w:name w:val="List Paragraph"/>
+    <w:basedOn w:val="a"/>
+    <w:uiPriority w:val="34"/>
+    <w:qFormat/>
+    <w:rsid w:val="00B74B05"/>
+    <w:pPr>
+      <w:ind w:firstLineChars="200" w:firstLine="420"/>
+    </w:pPr>
+  </w:style>
+  <w:style w:type="character" w:customStyle="1" w:styleId="10">
+    <w:name w:val="标题 1 字符"/>
+    <w:basedOn w:val="a0"/>
+    <w:link w:val="1"/>
+    <w:uiPriority w:val="9"/>
+    <w:rsid w:val="00DA6C53"/>
+    <w:rPr>
+      <w:b/>
+      <w:bCs/>
+      <w:kern w:val="44"/>
+      <w:sz w:val="44"/>
+      <w:szCs w:val="44"/>
+    </w:rPr>
+  </w:style>
+  <w:style w:type="paragraph" w:styleId="TOC">
+    <w:name w:val="TOC Heading"/>
+    <w:basedOn w:val="1"/>
+    <w:next w:val="a"/>
+    <w:uiPriority w:val="39"/>
+    <w:unhideWhenUsed/>
+    <w:qFormat/>
+    <w:rsid w:val="00DA6C53"/>
+    <w:pPr>
+      <w:widowControl/>
+      <w:spacing w:before="480" w:after="0" w:line="276" w:lineRule="auto"/>
+      <w:jc w:val="left"/>
+      <w:outlineLvl w:val="9"/>
+    </w:pPr>
+    <w:rPr>
+      <w:rFonts w:asciiTheme="majorHAnsi" w:eastAsiaTheme="majorEastAsia" w:hAnsiTheme="majorHAnsi" w:cstheme="majorBidi"/>
+      <w:color w:val="365F91" w:themeColor="accent1" w:themeShade="BF"/>
+      <w:kern w:val="0"/>
+      <w:sz w:val="28"/>
+      <w:szCs w:val="28"/>
+    </w:rPr>
+  </w:style>
+  <w:style w:type="paragraph" w:styleId="TOC2">
+    <w:name w:val="toc 2"/>
+    <w:basedOn w:val="a"/>
+    <w:next w:val="a"/>
+    <w:autoRedefine/>
+    <w:uiPriority w:val="39"/>
+    <w:unhideWhenUsed/>
+    <w:qFormat/>
+    <w:rsid w:val="00DA6C53"/>
+    <w:pPr>
+      <w:widowControl/>
+      <w:spacing w:after="100" w:line="276" w:lineRule="auto"/>
+      <w:ind w:left="220"/>
+      <w:jc w:val="left"/>
+    </w:pPr>
+    <w:rPr>
+      <w:kern w:val="0"/>
+      <w:sz w:val="22"/>
+    </w:rPr>
+  </w:style>
+  <w:style w:type="paragraph" w:styleId="TOC1">
+    <w:name w:val="toc 1"/>
+    <w:basedOn w:val="a"/>
+    <w:next w:val="a"/>
+    <w:autoRedefine/>
+    <w:uiPriority w:val="39"/>
+    <w:unhideWhenUsed/>
+    <w:qFormat/>
+    <w:rsid w:val="00DA6C53"/>
+    <w:pPr>
+      <w:widowControl/>
+      <w:spacing w:after="100" w:line="276" w:lineRule="auto"/>
+      <w:jc w:val="left"/>
+    </w:pPr>
+    <w:rPr>
+      <w:kern w:val="0"/>
+      <w:sz w:val="22"/>
+    </w:rPr>
+  </w:style>
+  <w:style w:type="paragraph" w:styleId="TOC3">
+    <w:name w:val="toc 3"/>
+    <w:basedOn w:val="a"/>
+    <w:next w:val="a"/>
+    <w:autoRedefine/>
+    <w:uiPriority w:val="39"/>
+    <w:unhideWhenUsed/>
+    <w:qFormat/>
+    <w:rsid w:val="00DA6C53"/>
+    <w:pPr>
+      <w:widowControl/>
+      <w:spacing w:after="100" w:line="276" w:lineRule="auto"/>
+      <w:ind w:left="440"/>
+      <w:jc w:val="left"/>
+    </w:pPr>
+    <w:rPr>
+      <w:kern w:val="0"/>
+      <w:sz w:val="22"/>
+    </w:rPr>
+  </w:style>
+  <w:style w:type="paragraph" w:styleId="aa">
+    <w:name w:val="Normal (Web)"/>
+    <w:basedOn w:val="a"/>
+    <w:uiPriority w:val="99"/>
+    <w:unhideWhenUsed/>
+    <w:rsid w:val="0051493D"/>
+    <w:pPr>
+      <w:widowControl/>
+      <w:spacing w:before="100" w:beforeAutospacing="1" w:after="100" w:afterAutospacing="1"/>
+      <w:jc w:val="left"/>
+    </w:pPr>
+    <w:rPr>
+      <w:rFonts w:ascii="宋体" w:eastAsia="宋体" w:hAnsi="宋体" w:cs="宋体"/>
+      <w:kern w:val="0"/>
+      <w:sz w:val="24"/>
+      <w:szCs w:val="24"/>
+    </w:rPr>
+  </w:style>
+  <w:style w:type="character" w:customStyle="1" w:styleId="margin51543741111">
+    <w:name w:val="margin5_1543741111"/>
+    <w:basedOn w:val="a0"/>
+    <w:rsid w:val="0051493D"/>
+  </w:style>
+  <w:style w:type="paragraph" w:styleId="ab">
+    <w:name w:val="Title"/>
+    <w:basedOn w:val="a"/>
+    <w:next w:val="a"/>
+    <w:link w:val="ac"/>
+    <w:uiPriority w:val="10"/>
+    <w:qFormat/>
+    <w:rsid w:val="0051493D"/>
+    <w:pPr>
+      <w:spacing w:before="240" w:after="60"/>
+      <w:jc w:val="center"/>
+      <w:outlineLvl w:val="0"/>
+    </w:pPr>
+    <w:rPr>
+      <w:rFonts w:asciiTheme="majorHAnsi" w:eastAsia="宋体" w:hAnsiTheme="majorHAnsi" w:cstheme="majorBidi"/>
+      <w:b/>
+      <w:bCs/>
+      <w:sz w:val="32"/>
+      <w:szCs w:val="32"/>
+    </w:rPr>
+  </w:style>
+  <w:style w:type="character" w:customStyle="1" w:styleId="ac">
+    <w:name w:val="标题 字符"/>
+    <w:basedOn w:val="a0"/>
+    <w:link w:val="ab"/>
+    <w:uiPriority w:val="10"/>
+    <w:rsid w:val="0051493D"/>
+    <w:rPr>
+      <w:rFonts w:asciiTheme="majorHAnsi" w:eastAsia="宋体" w:hAnsiTheme="majorHAnsi" w:cstheme="majorBidi"/>
+      <w:b/>
+      <w:bCs/>
+      <w:sz w:val="32"/>
+      <w:szCs w:val="32"/>
+    </w:rPr>
+  </w:style>
+  <w:style w:type="paragraph" w:styleId="ad">
+    <w:name w:val="Subtitle"/>
+    <w:basedOn w:val="a"/>
+    <w:next w:val="a"/>
+    <w:link w:val="ae"/>
+    <w:uiPriority w:val="11"/>
+    <w:qFormat/>
+    <w:rsid w:val="0051493D"/>
+    <w:pPr>
+      <w:spacing w:before="240" w:after="60" w:line="312" w:lineRule="auto"/>
+      <w:jc w:val="center"/>
+      <w:outlineLvl w:val="1"/>
+    </w:pPr>
+    <w:rPr>
+      <w:rFonts w:asciiTheme="majorHAnsi" w:eastAsia="宋体" w:hAnsiTheme="majorHAnsi" w:cstheme="majorBidi"/>
+      <w:b/>
+      <w:bCs/>
+      <w:kern w:val="28"/>
+      <w:sz w:val="32"/>
+      <w:szCs w:val="32"/>
+    </w:rPr>
+  </w:style>
+  <w:style w:type="character" w:customStyle="1" w:styleId="ae">
+    <w:name w:val="副标题 字符"/>
+    <w:basedOn w:val="a0"/>
+    <w:link w:val="ad"/>
+    <w:uiPriority w:val="11"/>
+    <w:rsid w:val="0051493D"/>
+    <w:rPr>
+      <w:rFonts w:asciiTheme="majorHAnsi" w:eastAsia="宋体" w:hAnsiTheme="majorHAnsi" w:cstheme="majorBidi"/>
+      <w:b/>
+      <w:bCs/>
+      <w:kern w:val="28"/>
+      <w:sz w:val="32"/>
+      <w:szCs w:val="32"/>
+    </w:rPr>
+  </w:style>
+  <w:style w:type="character" w:customStyle="1" w:styleId="20">
+    <w:name w:val="标题 2 字符"/>
+    <w:basedOn w:val="a0"/>
+    <w:link w:val="2"/>
+    <w:uiPriority w:val="9"/>
+    <w:rsid w:val="0051493D"/>
+    <w:rPr>
+      <w:rFonts w:asciiTheme="majorHAnsi" w:eastAsiaTheme="majorEastAsia" w:hAnsiTheme="majorHAnsi" w:cstheme="majorBidi"/>
+      <w:b/>
+      <w:bCs/>
+      <w:sz w:val="32"/>
+      <w:szCs w:val="32"/>
+    </w:rPr>
+  </w:style>
+  <w:style w:type="character" w:styleId="af">
     <w:name w:val="Hyperlink"/>
     <w:basedOn w:val="a0"/>
     <w:uiPriority w:val="99"/>
     <w:unhideWhenUsed/>
-    <w:rsid w:val="00737596"/>
+    <w:rsid w:val="0051493D"/>
     <w:rPr>
-      <w:color w:val="0000FF"/>
+      <w:color w:val="0000FF" w:themeColor="hyperlink"/>
       <w:u w:val="single"/>
     </w:rPr>
   </w:style>
-  <w:style w:type="character" w:styleId="a4">
+  <w:style w:type="character" w:customStyle="1" w:styleId="30">
+    <w:name w:val="标题 3 字符"/>
+    <w:basedOn w:val="a0"/>
+    <w:link w:val="3"/>
+    <w:uiPriority w:val="9"/>
+    <w:rsid w:val="00BF6EDA"/>
+    <w:rPr>
+      <w:b/>
+      <w:bCs/>
+      <w:sz w:val="32"/>
+      <w:szCs w:val="32"/>
+    </w:rPr>
+  </w:style>
+  <w:style w:type="character" w:styleId="af0">
+    <w:name w:val="Strong"/>
+    <w:qFormat/>
+    <w:rsid w:val="00987A64"/>
+    <w:rPr>
+      <w:b/>
+      <w:bCs/>
+    </w:rPr>
+  </w:style>
+  <w:style w:type="character" w:customStyle="1" w:styleId="40">
+    <w:name w:val="标题 4 字符"/>
+    <w:basedOn w:val="a0"/>
+    <w:link w:val="4"/>
+    <w:uiPriority w:val="9"/>
+    <w:semiHidden/>
+    <w:rsid w:val="002A2435"/>
+    <w:rPr>
+      <w:rFonts w:asciiTheme="majorHAnsi" w:eastAsiaTheme="majorEastAsia" w:hAnsiTheme="majorHAnsi" w:cstheme="majorBidi"/>
+      <w:b/>
+      <w:bCs/>
+      <w:sz w:val="28"/>
+      <w:szCs w:val="28"/>
+    </w:rPr>
+  </w:style>
+  <w:style w:type="character" w:styleId="af1">
     <w:name w:val="Unresolved Mention"/>
     <w:basedOn w:val="a0"/>
     <w:uiPriority w:val="99"/>
     <w:semiHidden/>
     <w:unhideWhenUsed/>
-    <w:rsid w:val="00737596"/>
+    <w:rsid w:val="001A16D6"/>
     <w:rPr>
       <w:color w:val="605E5C"/>
       <w:shd w:val="clear" w:color="auto" w:fill="E1DFDD"/>
     </w:rPr>
   </w:style>
-  <w:style w:type="paragraph" w:styleId="a5">
-    <w:name w:val="List Paragraph"/>
+  <w:style w:type="paragraph" w:customStyle="1" w:styleId="md-end-block">
+    <w:name w:val="md-end-block"/>
     <w:basedOn w:val="a"/>
-    <w:uiPriority w:val="34"/>
+    <w:rsid w:val="00492297"/>
+    <w:pPr>
+      <w:widowControl/>
+      <w:spacing w:before="100" w:beforeAutospacing="1" w:after="100" w:afterAutospacing="1"/>
+      <w:jc w:val="left"/>
+    </w:pPr>
+    <w:rPr>
+      <w:rFonts w:ascii="宋体" w:eastAsia="宋体" w:hAnsi="宋体" w:cs="宋体"/>
+      <w:kern w:val="0"/>
+      <w:sz w:val="24"/>
+      <w:szCs w:val="24"/>
+    </w:rPr>
+  </w:style>
+  <w:style w:type="character" w:customStyle="1" w:styleId="md-plain">
+    <w:name w:val="md-plain"/>
+    <w:basedOn w:val="a0"/>
+    <w:rsid w:val="00492297"/>
+  </w:style>
+  <w:style w:type="paragraph" w:styleId="HTML">
+    <w:name w:val="HTML Preformatted"/>
+    <w:basedOn w:val="a"/>
+    <w:link w:val="HTML0"/>
+    <w:uiPriority w:val="99"/>
+    <w:semiHidden/>
+    <w:unhideWhenUsed/>
+    <w:rsid w:val="00492297"/>
+    <w:pPr>
+      <w:widowControl/>
+      <w:tabs>
+        <w:tab w:val="left" w:pos="916"/>
+        <w:tab w:val="left" w:pos="1832"/>
+        <w:tab w:val="left" w:pos="2748"/>
+        <w:tab w:val="left" w:pos="3664"/>
+        <w:tab w:val="left" w:pos="4580"/>
+        <w:tab w:val="left" w:pos="5496"/>
+        <w:tab w:val="left" w:pos="6412"/>
+        <w:tab w:val="left" w:pos="7328"/>
+        <w:tab w:val="left" w:pos="8244"/>
+        <w:tab w:val="left" w:pos="9160"/>
+        <w:tab w:val="left" w:pos="10076"/>
+        <w:tab w:val="left" w:pos="10992"/>
+        <w:tab w:val="left" w:pos="11908"/>
+        <w:tab w:val="left" w:pos="12824"/>
+        <w:tab w:val="left" w:pos="13740"/>
+        <w:tab w:val="left" w:pos="14656"/>
+      </w:tabs>
+      <w:jc w:val="left"/>
+    </w:pPr>
+    <w:rPr>
+      <w:rFonts w:ascii="宋体" w:eastAsia="宋体" w:hAnsi="宋体" w:cs="宋体"/>
+      <w:kern w:val="0"/>
+      <w:sz w:val="24"/>
+      <w:szCs w:val="24"/>
+    </w:rPr>
+  </w:style>
+  <w:style w:type="character" w:customStyle="1" w:styleId="HTML0">
+    <w:name w:val="HTML 预设格式 字符"/>
+    <w:basedOn w:val="a0"/>
+    <w:link w:val="HTML"/>
+    <w:uiPriority w:val="99"/>
+    <w:semiHidden/>
+    <w:rsid w:val="00492297"/>
+    <w:rPr>
+      <w:rFonts w:ascii="宋体" w:eastAsia="宋体" w:hAnsi="宋体" w:cs="宋体"/>
+      <w:kern w:val="0"/>
+      <w:sz w:val="24"/>
+      <w:szCs w:val="24"/>
+    </w:rPr>
+  </w:style>
+  <w:style w:type="character" w:customStyle="1" w:styleId="cm-builtin">
+    <w:name w:val="cm-builtin"/>
+    <w:basedOn w:val="a0"/>
+    <w:rsid w:val="00492297"/>
+  </w:style>
+  <w:style w:type="character" w:customStyle="1" w:styleId="pl-k">
+    <w:name w:val="pl-k"/>
+    <w:basedOn w:val="a0"/>
+    <w:rsid w:val="007E0FF9"/>
+  </w:style>
+  <w:style w:type="character" w:customStyle="1" w:styleId="pl-s">
+    <w:name w:val="pl-s"/>
+    <w:basedOn w:val="a0"/>
+    <w:rsid w:val="007E0FF9"/>
+  </w:style>
+  <w:style w:type="character" w:customStyle="1" w:styleId="pl-c">
+    <w:name w:val="pl-c"/>
+    <w:basedOn w:val="a0"/>
+    <w:rsid w:val="007E0FF9"/>
+  </w:style>
+  <w:style w:type="character" w:customStyle="1" w:styleId="cm-variable-2">
+    <w:name w:val="cm-variable-2"/>
+    <w:basedOn w:val="a0"/>
+    <w:rsid w:val="007E0FF9"/>
+  </w:style>
+  <w:style w:type="character" w:customStyle="1" w:styleId="cm-comment">
+    <w:name w:val="cm-comment"/>
+    <w:basedOn w:val="a0"/>
+    <w:rsid w:val="007E0FF9"/>
+  </w:style>
+  <w:style w:type="character" w:customStyle="1" w:styleId="pl-c1">
+    <w:name w:val="pl-c1"/>
+    <w:basedOn w:val="a0"/>
+    <w:rsid w:val="004F73D4"/>
+  </w:style>
+  <w:style w:type="paragraph" w:styleId="af2">
+    <w:name w:val="caption"/>
+    <w:basedOn w:val="a"/>
+    <w:next w:val="a"/>
+    <w:uiPriority w:val="35"/>
+    <w:unhideWhenUsed/>
     <w:qFormat/>
-    <w:rsid w:val="00737596"/>
-    <w:pPr>
-      <w:ind w:firstLineChars="200" w:firstLine="420"/>
-    </w:pPr>
+    <w:rsid w:val="003A199E"/>
+    <w:rPr>
+      <w:rFonts w:asciiTheme="majorHAnsi" w:eastAsia="黑体" w:hAnsiTheme="majorHAnsi" w:cstheme="majorBidi"/>
+      <w:sz w:val="20"/>
+      <w:szCs w:val="20"/>
+    </w:rPr>
   </w:style>
 </w:styles>
 </file>
 
 <file path=word/theme/theme1.xml><?xml version="1.0" encoding="utf-8"?>
-<a:theme xmlns:a="http://schemas.openxmlformats.org/drawingml/2006/main" name="Office 主题​​">
+<a:theme xmlns:a="http://schemas.openxmlformats.org/drawingml/2006/main" name="Office 主题">
   <a:themeElements>
     <a:clrScheme name="Office">
       <a:dk1>
@@ -1076,44 +5867,44 @@
         <a:sysClr val="window" lastClr="FFFFFF"/>
       </a:lt1>
       <a:dk2>
-        <a:srgbClr val="44546A"/>
+        <a:srgbClr val="1F497D"/>
       </a:dk2>
       <a:lt2>
-        <a:srgbClr val="E7E6E6"/>
+        <a:srgbClr val="EEECE1"/>
       </a:lt2>
       <a:accent1>
-        <a:srgbClr val="4472C4"/>
+        <a:srgbClr val="4F81BD"/>
       </a:accent1>
       <a:accent2>
-        <a:srgbClr val="ED7D31"/>
+        <a:srgbClr val="C0504D"/>
       </a:accent2>
       <a:accent3>
-        <a:srgbClr val="A5A5A5"/>
+        <a:srgbClr val="9BBB59"/>
       </a:accent3>
       <a:accent4>
-        <a:srgbClr val="FFC000"/>
+        <a:srgbClr val="8064A2"/>
       </a:accent4>
       <a:accent5>
-        <a:srgbClr val="5B9BD5"/>
+        <a:srgbClr val="4BACC6"/>
       </a:accent5>
       <a:accent6>
-        <a:srgbClr val="70AD47"/>
+        <a:srgbClr val="F79646"/>
       </a:accent6>
       <a:hlink>
-        <a:srgbClr val="0563C1"/>
+        <a:srgbClr val="0000FF"/>
       </a:hlink>
       <a:folHlink>
-        <a:srgbClr val="954F72"/>
+        <a:srgbClr val="800080"/>
       </a:folHlink>
     </a:clrScheme>
     <a:fontScheme name="Office">
       <a:majorFont>
-        <a:latin typeface="等线 Light" panose="020F0302020204030204"/>
+        <a:latin typeface="Cambria"/>
         <a:ea typeface=""/>
         <a:cs typeface=""/>
-        <a:font script="Jpan" typeface="游ゴシック Light"/>
+        <a:font script="Jpan" typeface="ＭＳ ゴシック"/>
         <a:font script="Hang" typeface="맑은 고딕"/>
-        <a:font script="Hans" typeface="等线 Light"/>
+        <a:font script="Hans" typeface="宋体"/>
         <a:font script="Hant" typeface="新細明體"/>
         <a:font script="Arab" typeface="Times New Roman"/>
         <a:font script="Hebr" typeface="Times New Roman"/>
@@ -1140,32 +5931,14 @@
         <a:font script="Mong" typeface="Mongolian Baiti"/>
         <a:font script="Viet" typeface="Times New Roman"/>
         <a:font script="Uigh" typeface="Microsoft Uighur"/>
-        <a:font script="Geor" typeface="Sylfaen"/>
-        <a:font script="Armn" typeface="Arial"/>
-        <a:font script="Bugi" typeface="Leelawadee UI"/>
-        <a:font script="Bopo" typeface="Microsoft JhengHei"/>
-        <a:font script="Java" typeface="Javanese Text"/>
-        <a:font script="Lisu" typeface="Segoe UI"/>
-        <a:font script="Mymr" typeface="Myanmar Text"/>
-        <a:font script="Nkoo" typeface="Ebrima"/>
-        <a:font script="Olck" typeface="Nirmala UI"/>
-        <a:font script="Osma" typeface="Ebrima"/>
-        <a:font script="Phag" typeface="Phagspa"/>
-        <a:font script="Syrn" typeface="Estrangelo Edessa"/>
-        <a:font script="Syrj" typeface="Estrangelo Edessa"/>
-        <a:font script="Syre" typeface="Estrangelo Edessa"/>
-        <a:font script="Sora" typeface="Nirmala UI"/>
-        <a:font script="Tale" typeface="Microsoft Tai Le"/>
-        <a:font script="Talu" typeface="Microsoft New Tai Lue"/>
-        <a:font script="Tfng" typeface="Ebrima"/>
       </a:majorFont>
       <a:minorFont>
-        <a:latin typeface="等线" panose="020F0502020204030204"/>
+        <a:latin typeface="Calibri"/>
         <a:ea typeface=""/>
         <a:cs typeface=""/>
-        <a:font script="Jpan" typeface="游明朝"/>
+        <a:font script="Jpan" typeface="ＭＳ 明朝"/>
         <a:font script="Hang" typeface="맑은 고딕"/>
-        <a:font script="Hans" typeface="等线"/>
+        <a:font script="Hans" typeface="宋体"/>
         <a:font script="Hant" typeface="新細明體"/>
         <a:font script="Arab" typeface="Arial"/>
         <a:font script="Hebr" typeface="Arial"/>
@@ -1192,24 +5965,6 @@
         <a:font script="Mong" typeface="Mongolian Baiti"/>
         <a:font script="Viet" typeface="Arial"/>
         <a:font script="Uigh" typeface="Microsoft Uighur"/>
-        <a:font script="Geor" typeface="Sylfaen"/>
-        <a:font script="Armn" typeface="Arial"/>
-        <a:font script="Bugi" typeface="Leelawadee UI"/>
-        <a:font script="Bopo" typeface="Microsoft JhengHei"/>
-        <a:font script="Java" typeface="Javanese Text"/>
-        <a:font script="Lisu" typeface="Segoe UI"/>
-        <a:font script="Mymr" typeface="Myanmar Text"/>
-        <a:font script="Nkoo" typeface="Ebrima"/>
-        <a:font script="Olck" typeface="Nirmala UI"/>
-        <a:font script="Osma" typeface="Ebrima"/>
-        <a:font script="Phag" typeface="Phagspa"/>
-        <a:font script="Syrn" typeface="Estrangelo Edessa"/>
-        <a:font script="Syrj" typeface="Estrangelo Edessa"/>
-        <a:font script="Syre" typeface="Estrangelo Edessa"/>
-        <a:font script="Sora" typeface="Nirmala UI"/>
-        <a:font script="Tale" typeface="Microsoft Tai Le"/>
-        <a:font script="Talu" typeface="Microsoft New Tai Lue"/>
-        <a:font script="Tfng" typeface="Ebrima"/>
       </a:minorFont>
     </a:fontScheme>
     <a:fmtScheme name="Office">
@@ -1221,141 +5976,177 @@
           <a:gsLst>
             <a:gs pos="0">
               <a:schemeClr val="phClr">
-                <a:lumMod val="110000"/>
-                <a:satMod val="105000"/>
-                <a:tint val="67000"/>
+                <a:tint val="50000"/>
+                <a:satMod val="300000"/>
               </a:schemeClr>
             </a:gs>
-            <a:gs pos="50000">
+            <a:gs pos="35000">
               <a:schemeClr val="phClr">
-                <a:lumMod val="105000"/>
-                <a:satMod val="103000"/>
-                <a:tint val="73000"/>
+                <a:tint val="37000"/>
+                <a:satMod val="300000"/>
               </a:schemeClr>
             </a:gs>
             <a:gs pos="100000">
               <a:schemeClr val="phClr">
-                <a:lumMod val="105000"/>
-                <a:satMod val="109000"/>
-                <a:tint val="81000"/>
+                <a:tint val="15000"/>
+                <a:satMod val="350000"/>
               </a:schemeClr>
             </a:gs>
           </a:gsLst>
-          <a:lin ang="5400000" scaled="0"/>
+          <a:lin ang="16200000" scaled="1"/>
         </a:gradFill>
         <a:gradFill rotWithShape="1">
           <a:gsLst>
             <a:gs pos="0">
               <a:schemeClr val="phClr">
-                <a:satMod val="103000"/>
-                <a:lumMod val="102000"/>
-                <a:tint val="94000"/>
+                <a:shade val="51000"/>
+                <a:satMod val="130000"/>
               </a:schemeClr>
             </a:gs>
-            <a:gs pos="50000">
+            <a:gs pos="80000">
               <a:schemeClr val="phClr">
-                <a:satMod val="110000"/>
-                <a:lumMod val="100000"/>
-                <a:shade val="100000"/>
+                <a:shade val="93000"/>
+                <a:satMod val="130000"/>
               </a:schemeClr>
             </a:gs>
             <a:gs pos="100000">
               <a:schemeClr val="phClr">
-                <a:lumMod val="99000"/>
-                <a:satMod val="120000"/>
-                <a:shade val="78000"/>
+                <a:shade val="94000"/>
+                <a:satMod val="135000"/>
               </a:schemeClr>
             </a:gs>
           </a:gsLst>
-          <a:lin ang="5400000" scaled="0"/>
+          <a:lin ang="16200000" scaled="0"/>
         </a:gradFill>
       </a:fillStyleLst>
       <a:lnStyleLst>
-        <a:ln w="6350" cap="flat" cmpd="sng" algn="ctr">
+        <a:ln w="9525" cap="flat" cmpd="sng" algn="ctr">
+          <a:solidFill>
+            <a:schemeClr val="phClr">
+              <a:shade val="95000"/>
+              <a:satMod val="105000"/>
+            </a:schemeClr>
+          </a:solidFill>
+          <a:prstDash val="solid"/>
+        </a:ln>
+        <a:ln w="25400" cap="flat" cmpd="sng" algn="ctr">
           <a:solidFill>
             <a:schemeClr val="phClr"/>
           </a:solidFill>
           <a:prstDash val="solid"/>
-          <a:miter lim="800000"/>
         </a:ln>
-        <a:ln w="12700" cap="flat" cmpd="sng" algn="ctr">
+        <a:ln w="38100" cap="flat" cmpd="sng" algn="ctr">
           <a:solidFill>
             <a:schemeClr val="phClr"/>
           </a:solidFill>
           <a:prstDash val="solid"/>
-          <a:miter lim="800000"/>
-        </a:ln>
-        <a:ln w="19050" cap="flat" cmpd="sng" algn="ctr">
-          <a:solidFill>
-            <a:schemeClr val="phClr"/>
-          </a:solidFill>
-          <a:prstDash val="solid"/>
-          <a:miter lim="800000"/>
         </a:ln>
       </a:lnStyleLst>
       <a:effectStyleLst>
         <a:effectStyle>
-          <a:effectLst/>
-        </a:effectStyle>
-        <a:effectStyle>
-          <a:effectLst/>
+          <a:effectLst>
+            <a:outerShdw blurRad="40000" dist="20000" dir="5400000" rotWithShape="0">
+              <a:srgbClr val="000000">
+                <a:alpha val="38000"/>
+              </a:srgbClr>
+            </a:outerShdw>
+          </a:effectLst>
         </a:effectStyle>
         <a:effectStyle>
           <a:effectLst>
-            <a:outerShdw blurRad="57150" dist="19050" dir="5400000" algn="ctr" rotWithShape="0">
+            <a:outerShdw blurRad="40000" dist="23000" dir="5400000" rotWithShape="0">
               <a:srgbClr val="000000">
-                <a:alpha val="63000"/>
+                <a:alpha val="35000"/>
               </a:srgbClr>
             </a:outerShdw>
           </a:effectLst>
+        </a:effectStyle>
+        <a:effectStyle>
+          <a:effectLst>
+            <a:outerShdw blurRad="40000" dist="23000" dir="5400000" rotWithShape="0">
+              <a:srgbClr val="000000">
+                <a:alpha val="35000"/>
+              </a:srgbClr>
+            </a:outerShdw>
+          </a:effectLst>
+          <a:scene3d>
+            <a:camera prst="orthographicFront">
+              <a:rot lat="0" lon="0" rev="0"/>
+            </a:camera>
+            <a:lightRig rig="threePt" dir="t">
+              <a:rot lat="0" lon="0" rev="1200000"/>
+            </a:lightRig>
+          </a:scene3d>
+          <a:sp3d>
+            <a:bevelT w="63500" h="25400"/>
+          </a:sp3d>
         </a:effectStyle>
       </a:effectStyleLst>
       <a:bgFillStyleLst>
         <a:solidFill>
           <a:schemeClr val="phClr"/>
         </a:solidFill>
-        <a:solidFill>
-          <a:schemeClr val="phClr">
-            <a:tint val="95000"/>
-            <a:satMod val="170000"/>
-          </a:schemeClr>
-        </a:solidFill>
         <a:gradFill rotWithShape="1">
           <a:gsLst>
             <a:gs pos="0">
               <a:schemeClr val="phClr">
-                <a:tint val="93000"/>
-                <a:satMod val="150000"/>
-                <a:shade val="98000"/>
-                <a:lumMod val="102000"/>
+                <a:tint val="40000"/>
+                <a:satMod val="350000"/>
               </a:schemeClr>
             </a:gs>
-            <a:gs pos="50000">
+            <a:gs pos="40000">
               <a:schemeClr val="phClr">
-                <a:tint val="98000"/>
-                <a:satMod val="130000"/>
-                <a:shade val="90000"/>
-                <a:lumMod val="103000"/>
+                <a:tint val="45000"/>
+                <a:shade val="99000"/>
+                <a:satMod val="350000"/>
               </a:schemeClr>
             </a:gs>
             <a:gs pos="100000">
               <a:schemeClr val="phClr">
-                <a:shade val="63000"/>
-                <a:satMod val="120000"/>
+                <a:shade val="20000"/>
+                <a:satMod val="255000"/>
               </a:schemeClr>
             </a:gs>
           </a:gsLst>
-          <a:lin ang="5400000" scaled="0"/>
+          <a:path path="circle">
+            <a:fillToRect l="50000" t="-80000" r="50000" b="180000"/>
+          </a:path>
+        </a:gradFill>
+        <a:gradFill rotWithShape="1">
+          <a:gsLst>
+            <a:gs pos="0">
+              <a:schemeClr val="phClr">
+                <a:tint val="80000"/>
+                <a:satMod val="300000"/>
+              </a:schemeClr>
+            </a:gs>
+            <a:gs pos="100000">
+              <a:schemeClr val="phClr">
+                <a:shade val="30000"/>
+                <a:satMod val="200000"/>
+              </a:schemeClr>
+            </a:gs>
+          </a:gsLst>
+          <a:path path="circle">
+            <a:fillToRect l="50000" t="50000" r="50000" b="50000"/>
+          </a:path>
         </a:gradFill>
       </a:bgFillStyleLst>
     </a:fmtScheme>
   </a:themeElements>
   <a:objectDefaults/>
   <a:extraClrSchemeLst/>
-  <a:extLst>
-    <a:ext uri="{05A4C25C-085E-4340-85A3-A5531E510DB2}">
-      <thm15:themeFamily xmlns:thm15="http://schemas.microsoft.com/office/thememl/2012/main" name="Office Theme" id="{62F939B6-93AF-4DB8-9C6B-D6C7DFDC589F}" vid="{4A3C46E8-61CC-4603-A589-7422A47A8E4A}"/>
-    </a:ext>
-  </a:extLst>
 </a:theme>
+</file>
+
+<file path=customXml/item1.xml><?xml version="1.0" encoding="utf-8"?>
+<b:Sources xmlns:b="http://schemas.openxmlformats.org/officeDocument/2006/bibliography" xmlns="http://schemas.openxmlformats.org/officeDocument/2006/bibliography" SelectedStyle="\GostTitle.XSL" StyleName="GOST - Title Sort"/>
+</file>
+
+<file path=customXml/itemProps1.xml><?xml version="1.0" encoding="utf-8"?>
+<ds:datastoreItem xmlns:ds="http://schemas.openxmlformats.org/officeDocument/2006/customXml" ds:itemID="{5BBF7A20-0EA1-4298-8B35-23B321B8866F}">
+  <ds:schemaRefs>
+    <ds:schemaRef ds:uri="http://schemas.openxmlformats.org/officeDocument/2006/bibliography"/>
+  </ds:schemaRefs>
+</ds:datastoreItem>
 </file>